--- a/Lab2/ЛР2.Прокат_видеодисков.docx
+++ b/Lab2/ЛР2.Прокат_видеодисков.docx
@@ -291,13 +291,8 @@
       </w:r>
     </w:p>
     <w:p>
-      <w:proofErr w:type="spellStart"/>
-      <w:r>
-        <w:t>Зарубо</w:t>
-      </w:r>
-      <w:proofErr w:type="spellEnd"/>
-      <w:r>
-        <w:t xml:space="preserve"> Д. Ю</w:t>
+      <w:r>
+        <w:t>Зарубо Д. Ю</w:t>
       </w:r>
       <w:r>
         <w:tab/>
@@ -472,21 +467,12 @@
     </w:p>
     <w:p>
       <w:r>
-        <w:t xml:space="preserve"> - </w:t>
-      </w:r>
-      <w:r>
-        <w:t>вид «бумажного» варианта преобразования</w:t>
-      </w:r>
-      <w:r>
-        <w:t>.</w:t>
-      </w:r>
-    </w:p>
-    <w:p>
-      <w:r>
-        <w:t xml:space="preserve"> - </w:t>
-      </w:r>
-      <w:r>
-        <w:t>«автоматизированный».</w:t>
+        <w:t xml:space="preserve"> - вид «бумажного» варианта преобразования.</w:t>
+      </w:r>
+    </w:p>
+    <w:p>
+      <w:r>
+        <w:t xml:space="preserve"> - «автоматизированный».</w:t>
       </w:r>
     </w:p>
     <w:p>
@@ -507,10 +493,7 @@
         <w:ind w:firstLine="720"/>
       </w:pPr>
       <w:r>
-        <w:t>4) Оформить отчет</w:t>
-      </w:r>
-      <w:r>
-        <w:t>.</w:t>
+        <w:t>4) Оформить отчет.</w:t>
       </w:r>
     </w:p>
     <w:p/>
@@ -785,6 +768,7 @@
       </w:pPr>
       <w:r>
         <w:rPr>
+          <w:noProof/>
           <w:lang w:val="en-US"/>
         </w:rPr>
         <w:lastRenderedPageBreak/>
@@ -1104,16 +1088,7 @@
                               <w:jc w:val="center"/>
                             </w:pPr>
                             <w:r>
-                              <w:t xml:space="preserve">Рисунок </w:t>
-                            </w:r>
-                            <w:r>
-                              <w:t>2</w:t>
-                            </w:r>
-                            <w:r>
-                              <w:t xml:space="preserve"> – </w:t>
-                            </w:r>
-                            <w:r>
-                              <w:t xml:space="preserve">превращение </w:t>
+                              <w:t xml:space="preserve">Рисунок 2 – превращение </w:t>
                             </w:r>
                             <w:r>
                               <w:rPr>
@@ -1197,19 +1172,7 @@
       </w:r>
       <w:r>
         <w:lastRenderedPageBreak/>
-        <w:t>Выполнение шаг</w:t>
-      </w:r>
-      <w:r>
-        <w:t>а 4</w:t>
-      </w:r>
-      <w:r>
-        <w:t xml:space="preserve"> (Рисунок </w:t>
-      </w:r>
-      <w:r>
-        <w:t>3</w:t>
-      </w:r>
-      <w:r>
-        <w:t>):</w:t>
+        <w:t>Выполнение шага 4 (Рисунок 3):</w:t>
       </w:r>
     </w:p>
     <w:p>
@@ -1217,6 +1180,9 @@
         <w:spacing w:after="160" w:line="259" w:lineRule="auto"/>
       </w:pPr>
       <w:r>
+        <w:rPr>
+          <w:noProof/>
+        </w:rPr>
         <w:drawing>
           <wp:inline distT="0" distB="0" distL="0" distR="0" wp14:anchorId="24E8EB0A" wp14:editId="511DCB7E">
             <wp:extent cx="8618220" cy="4678800"/>
@@ -1327,16 +1293,7 @@
                               <w:jc w:val="center"/>
                             </w:pPr>
                             <w:r>
-                              <w:t xml:space="preserve">Рисунок </w:t>
-                            </w:r>
-                            <w:r>
-                              <w:t>3</w:t>
-                            </w:r>
-                            <w:r>
-                              <w:t xml:space="preserve"> – </w:t>
-                            </w:r>
-                            <w:r>
-                              <w:t>связи один-ко-многим</w:t>
+                              <w:t>Рисунок 3 – связи один-ко-многим</w:t>
                             </w:r>
                           </w:p>
                         </w:txbxContent>
@@ -1416,6 +1373,9 @@
         <w:spacing w:after="160" w:line="259" w:lineRule="auto"/>
       </w:pPr>
       <w:r>
+        <w:rPr>
+          <w:noProof/>
+        </w:rPr>
         <w:drawing>
           <wp:inline distT="0" distB="0" distL="0" distR="0" wp14:anchorId="3988214C" wp14:editId="760CFF87">
             <wp:extent cx="8618220" cy="4595398"/>
@@ -1461,6 +1421,9 @@
     <w:p>
       <w:pPr>
         <w:spacing w:after="160" w:line="259" w:lineRule="auto"/>
+        <w:rPr>
+          <w:lang w:val="en-US"/>
+        </w:rPr>
       </w:pPr>
       <w:r>
         <w:rPr>
@@ -1526,16 +1489,7 @@
                               <w:jc w:val="center"/>
                             </w:pPr>
                             <w:r>
-                              <w:t xml:space="preserve">Рисунок </w:t>
-                            </w:r>
-                            <w:r>
-                              <w:t>4</w:t>
-                            </w:r>
-                            <w:r>
-                              <w:t xml:space="preserve"> – </w:t>
-                            </w:r>
-                            <w:r>
-                              <w:t>связи многие-ко-многим</w:t>
+                              <w:t>Рисунок 4 – связи многие-ко-многим</w:t>
                             </w:r>
                           </w:p>
                         </w:txbxContent>
@@ -1588,8 +1542,115 @@
     </w:p>
     <w:p>
       <w:pPr>
-        <w:spacing w:after="160" w:line="259" w:lineRule="auto"/>
-      </w:pPr>
+        <w:rPr>
+          <w:b/>
+        </w:rPr>
+      </w:pPr>
+      <w:r>
+        <w:rPr>
+          <w:b/>
+        </w:rPr>
+        <w:lastRenderedPageBreak/>
+        <w:t>Преобразование реляционной модели в целевой СУБД</w:t>
+      </w:r>
+    </w:p>
+    <w:p>
+      <w:pPr>
+        <w:rPr>
+          <w:bCs/>
+        </w:rPr>
+      </w:pPr>
+      <w:r>
+        <w:rPr>
+          <w:bCs/>
+        </w:rPr>
+        <w:t xml:space="preserve">Построение диаграммы выполнено с использованием </w:t>
+      </w:r>
+      <w:r>
+        <w:rPr>
+          <w:bCs/>
+          <w:lang w:val="en-US"/>
+        </w:rPr>
+        <w:t>PostgreSQL</w:t>
+      </w:r>
+      <w:r>
+        <w:rPr>
+          <w:bCs/>
+        </w:rPr>
+        <w:t xml:space="preserve"> </w:t>
+      </w:r>
+      <w:r>
+        <w:rPr>
+          <w:bCs/>
+        </w:rPr>
+        <w:t xml:space="preserve">и </w:t>
+      </w:r>
+      <w:r>
+        <w:rPr>
+          <w:bCs/>
+          <w:lang w:val="en-US"/>
+        </w:rPr>
+        <w:t>PgAdmin</w:t>
+      </w:r>
+      <w:r>
+        <w:rPr>
+          <w:bCs/>
+        </w:rPr>
+        <w:t>4</w:t>
+      </w:r>
+      <w:r>
+        <w:rPr>
+          <w:bCs/>
+        </w:rPr>
+        <w:t xml:space="preserve">. </w:t>
+      </w:r>
+    </w:p>
+    <w:p>
+      <w:pPr>
+        <w:rPr>
+          <w:bCs/>
+        </w:rPr>
+      </w:pPr>
+      <w:r>
+        <w:rPr>
+          <w:noProof/>
+        </w:rPr>
+        <w:drawing>
+          <wp:inline distT="0" distB="0" distL="0" distR="0" wp14:anchorId="4E363DA7" wp14:editId="77332D17">
+            <wp:extent cx="8618220" cy="5339080"/>
+            <wp:effectExtent l="0" t="0" r="0" b="0"/>
+            <wp:docPr id="9" name="Рисунок 9"/>
+            <wp:cNvGraphicFramePr>
+              <a:graphicFrameLocks xmlns:a="http://schemas.openxmlformats.org/drawingml/2006/main" noChangeAspect="1"/>
+            </wp:cNvGraphicFramePr>
+            <a:graphic xmlns:a="http://schemas.openxmlformats.org/drawingml/2006/main">
+              <a:graphicData uri="http://schemas.openxmlformats.org/drawingml/2006/picture">
+                <pic:pic xmlns:pic="http://schemas.openxmlformats.org/drawingml/2006/picture">
+                  <pic:nvPicPr>
+                    <pic:cNvPr id="1" name=""/>
+                    <pic:cNvPicPr/>
+                  </pic:nvPicPr>
+                  <pic:blipFill>
+                    <a:blip r:embed="rId18"/>
+                    <a:stretch>
+                      <a:fillRect/>
+                    </a:stretch>
+                  </pic:blipFill>
+                  <pic:spPr>
+                    <a:xfrm>
+                      <a:off x="0" y="0"/>
+                      <a:ext cx="8618220" cy="5339080"/>
+                    </a:xfrm>
+                    <a:prstGeom prst="rect">
+                      <a:avLst/>
+                    </a:prstGeom>
+                  </pic:spPr>
+                </pic:pic>
+              </a:graphicData>
+            </a:graphic>
+          </wp:inline>
+        </w:drawing>
+      </w:r>
     </w:p>
     <w:p>
       <w:pPr>
@@ -1609,55 +1670,6 @@
           <w:b/>
         </w:rPr>
       </w:pPr>
-      <w:r>
-        <w:rPr>
-          <w:b/>
-        </w:rPr>
-        <w:lastRenderedPageBreak/>
-        <w:t>Преобразование реляционной модели в целевой СУБД</w:t>
-      </w:r>
-    </w:p>
-    <w:p>
-      <w:pPr>
-        <w:rPr>
-          <w:b/>
-        </w:rPr>
-      </w:pPr>
-    </w:p>
-    <w:p>
-      <w:pPr>
-        <w:rPr>
-          <w:b/>
-        </w:rPr>
-      </w:pPr>
-    </w:p>
-    <w:p>
-      <w:pPr>
-        <w:rPr>
-          <w:b/>
-        </w:rPr>
-      </w:pPr>
-    </w:p>
-    <w:p>
-      <w:pPr>
-        <w:rPr>
-          <w:b/>
-        </w:rPr>
-      </w:pPr>
-    </w:p>
-    <w:p>
-      <w:pPr>
-        <w:rPr>
-          <w:b/>
-        </w:rPr>
-      </w:pPr>
-    </w:p>
-    <w:p>
-      <w:pPr>
-        <w:rPr>
-          <w:b/>
-        </w:rPr>
-      </w:pPr>
     </w:p>
     <w:p>
       <w:pPr>
@@ -1698,43 +1710,7 @@
         <w:t xml:space="preserve"> </w:t>
       </w:r>
       <w:r>
-        <w:t xml:space="preserve">выполнено </w:t>
-      </w:r>
-      <w:r>
-        <w:t>преобразова</w:t>
-      </w:r>
-      <w:r>
-        <w:t xml:space="preserve">ние </w:t>
-      </w:r>
-      <w:r>
-        <w:t>ER-диаграмм</w:t>
-      </w:r>
-      <w:r>
-        <w:t>ы</w:t>
-      </w:r>
-      <w:r>
-        <w:t xml:space="preserve"> в реляционную модель данных</w:t>
-      </w:r>
-      <w:r>
-        <w:t xml:space="preserve">, а также </w:t>
-      </w:r>
-      <w:r>
-        <w:t>реляционн</w:t>
-      </w:r>
-      <w:r>
-        <w:t>ая</w:t>
-      </w:r>
-      <w:r>
-        <w:t xml:space="preserve"> модель данных </w:t>
-      </w:r>
-      <w:r>
-        <w:t xml:space="preserve">была реализована </w:t>
-      </w:r>
-      <w:r>
-        <w:t>в среде целевой СУБД</w:t>
-      </w:r>
-      <w:r>
-        <w:t xml:space="preserve"> </w:t>
+        <w:t xml:space="preserve">выполнено преобразование ER-диаграммы в реляционную модель данных, а также реляционная модель данных была реализована в среде целевой СУБД </w:t>
       </w:r>
       <w:r>
         <w:t>(</w:t>
@@ -1743,7 +1719,13 @@
         <w:rPr>
           <w:lang w:val="en-US"/>
         </w:rPr>
-        <w:t>Postgres</w:t>
+        <w:t>Postgre</w:t>
+      </w:r>
+      <w:r>
+        <w:rPr>
+          <w:lang w:val="en-US"/>
+        </w:rPr>
+        <w:t>SQL</w:t>
       </w:r>
       <w:r>
         <w:t>)</w:t>
@@ -3555,6 +3537,7 @@
   <w:style w:type="character" w:default="1" w:styleId="a0">
     <w:name w:val="Default Paragraph Font"/>
     <w:uiPriority w:val="1"/>
+    <w:semiHidden/>
     <w:unhideWhenUsed/>
   </w:style>
   <w:style w:type="table" w:default="1" w:styleId="a1">

--- a/Lab2/ЛР2.Прокат_видеодисков.docx
+++ b/Lab2/ЛР2.Прокат_видеодисков.docx
@@ -291,8 +291,13 @@
       </w:r>
     </w:p>
     <w:p>
-      <w:r>
-        <w:t>Зарубо Д. Ю</w:t>
+      <w:proofErr w:type="spellStart"/>
+      <w:r>
+        <w:t>Зарубо</w:t>
+      </w:r>
+      <w:proofErr w:type="spellEnd"/>
+      <w:r>
+        <w:t xml:space="preserve"> Д. Ю</w:t>
       </w:r>
       <w:r>
         <w:tab/>
@@ -1130,16 +1135,7 @@
                         <w:jc w:val="center"/>
                       </w:pPr>
                       <w:r>
-                        <w:t xml:space="preserve">Рисунок </w:t>
-                      </w:r>
-                      <w:r>
-                        <w:t>2</w:t>
-                      </w:r>
-                      <w:r>
-                        <w:t xml:space="preserve"> – </w:t>
-                      </w:r>
-                      <w:r>
-                        <w:t xml:space="preserve">превращение </w:t>
+                        <w:t xml:space="preserve">Рисунок 2 – превращение </w:t>
                       </w:r>
                       <w:r>
                         <w:rPr>
@@ -1323,16 +1319,7 @@
                         <w:jc w:val="center"/>
                       </w:pPr>
                       <w:r>
-                        <w:t xml:space="preserve">Рисунок </w:t>
-                      </w:r>
-                      <w:r>
-                        <w:t>3</w:t>
-                      </w:r>
-                      <w:r>
-                        <w:t xml:space="preserve"> – </w:t>
-                      </w:r>
-                      <w:r>
-                        <w:t>связи один-ко-многим</w:t>
+                        <w:t>Рисунок 3 – связи один-ко-многим</w:t>
                       </w:r>
                     </w:p>
                   </w:txbxContent>
@@ -1519,16 +1506,7 @@
                         <w:jc w:val="center"/>
                       </w:pPr>
                       <w:r>
-                        <w:t xml:space="preserve">Рисунок </w:t>
-                      </w:r>
-                      <w:r>
-                        <w:t>4</w:t>
-                      </w:r>
-                      <w:r>
-                        <w:t xml:space="preserve"> – </w:t>
-                      </w:r>
-                      <w:r>
-                        <w:t>связи многие-ко-многим</w:t>
+                        <w:t>Рисунок 4 – связи многие-ко-многим</w:t>
                       </w:r>
                     </w:p>
                   </w:txbxContent>
@@ -1585,6 +1563,7 @@
         </w:rPr>
         <w:t xml:space="preserve">и </w:t>
       </w:r>
+      <w:proofErr w:type="spellStart"/>
       <w:r>
         <w:rPr>
           <w:bCs/>
@@ -1592,34 +1571,29 @@
         </w:rPr>
         <w:t>PgAdmin</w:t>
       </w:r>
+      <w:proofErr w:type="spellEnd"/>
       <w:r>
         <w:rPr>
           <w:bCs/>
         </w:rPr>
-        <w:t>4</w:t>
-      </w:r>
-      <w:r>
+        <w:t xml:space="preserve">4. </w:t>
+      </w:r>
+    </w:p>
+    <w:p>
+      <w:pPr>
         <w:rPr>
           <w:bCs/>
         </w:rPr>
-        <w:t xml:space="preserve">. </w:t>
-      </w:r>
-    </w:p>
-    <w:p>
-      <w:pPr>
+      </w:pPr>
+      <w:r>
         <w:rPr>
           <w:bCs/>
         </w:rPr>
-      </w:pPr>
-      <w:r>
-        <w:rPr>
-          <w:noProof/>
-        </w:rPr>
         <w:drawing>
-          <wp:inline distT="0" distB="0" distL="0" distR="0" wp14:anchorId="4E363DA7" wp14:editId="77332D17">
-            <wp:extent cx="8618220" cy="5339080"/>
+          <wp:inline distT="0" distB="0" distL="0" distR="0" wp14:anchorId="501F7945" wp14:editId="57F1EE48">
+            <wp:extent cx="8467725" cy="5530974"/>
             <wp:effectExtent l="0" t="0" r="0" b="0"/>
-            <wp:docPr id="9" name="Рисунок 9"/>
+            <wp:docPr id="10" name="Рисунок 10"/>
             <wp:cNvGraphicFramePr>
               <a:graphicFrameLocks xmlns:a="http://schemas.openxmlformats.org/drawingml/2006/main" noChangeAspect="1"/>
             </wp:cNvGraphicFramePr>
@@ -1639,7 +1613,7 @@
                   <pic:spPr>
                     <a:xfrm>
                       <a:off x="0" y="0"/>
-                      <a:ext cx="8618220" cy="5339080"/>
+                      <a:ext cx="8471453" cy="5533409"/>
                     </a:xfrm>
                     <a:prstGeom prst="rect">
                       <a:avLst/>
@@ -3691,7 +3665,7 @@
   <a:themeElements>
     <a:clrScheme name="Office">
       <a:dk1>
-        <a:sysClr val="windowText" lastClr="000000"/>
+        <a:sysClr val="windowText" lastClr="373737"/>
       </a:dk1>
       <a:lt1>
         <a:sysClr val="window" lastClr="FFFFFF"/>

--- a/Lab2/ЛР2.Прокат_видеодисков.docx
+++ b/Lab2/ЛР2.Прокат_видеодисков.docx
@@ -1,6 +1,6 @@
 
 <file path=word/document.xml><?xml version="1.0" encoding="utf-8"?>
-<w:document xmlns:wpc="http://schemas.microsoft.com/office/word/2010/wordprocessingCanvas" xmlns:cx="http://schemas.microsoft.com/office/drawing/2014/chartex" xmlns:cx1="http://schemas.microsoft.com/office/drawing/2015/9/8/chartex" xmlns:cx2="http://schemas.microsoft.com/office/drawing/2015/10/21/chartex" xmlns:cx3="http://schemas.microsoft.com/office/drawing/2016/5/9/chartex" xmlns:cx4="http://schemas.microsoft.com/office/drawing/2016/5/10/chartex" xmlns:cx5="http://schemas.microsoft.com/office/drawing/2016/5/11/chartex" xmlns:cx6="http://schemas.microsoft.com/office/drawing/2016/5/12/chartex" xmlns:cx7="http://schemas.microsoft.com/office/drawing/2016/5/13/chartex" xmlns:cx8="http://schemas.microsoft.com/office/drawing/2016/5/14/chartex" xmlns:mc="http://schemas.openxmlformats.org/markup-compatibility/2006" xmlns:aink="http://schemas.microsoft.com/office/drawing/2016/ink" xmlns:am3d="http://schemas.microsoft.com/office/drawing/2017/model3d" xmlns:o="urn:schemas-microsoft-com:office:office" xmlns:oel="http://schemas.microsoft.com/office/2019/extlst" xmlns:r="http://schemas.openxmlformats.org/officeDocument/2006/relationships" xmlns:m="http://schemas.openxmlformats.org/officeDocument/2006/math" xmlns:v="urn:schemas-microsoft-com:vml" xmlns:wp14="http://schemas.microsoft.com/office/word/2010/wordprocessingDrawing" xmlns:wp="http://schemas.openxmlformats.org/drawingml/2006/wordprocessingDrawing" xmlns:w10="urn:schemas-microsoft-com:office:word" xmlns:w="http://schemas.openxmlformats.org/wordprocessingml/2006/main" xmlns:w14="http://schemas.microsoft.com/office/word/2010/wordml" xmlns:w15="http://schemas.microsoft.com/office/word/2012/wordml" xmlns:w16cex="http://schemas.microsoft.com/office/word/2018/wordml/cex" xmlns:w16cid="http://schemas.microsoft.com/office/word/2016/wordml/cid" xmlns:w16="http://schemas.microsoft.com/office/word/2018/wordml" xmlns:w16sdtdh="http://schemas.microsoft.com/office/word/2020/wordml/sdtdatahash" xmlns:w16se="http://schemas.microsoft.com/office/word/2015/wordml/symex" xmlns:wpg="http://schemas.microsoft.com/office/word/2010/wordprocessingGroup" xmlns:wpi="http://schemas.microsoft.com/office/word/2010/wordprocessingInk" xmlns:wne="http://schemas.microsoft.com/office/word/2006/wordml" xmlns:wps="http://schemas.microsoft.com/office/word/2010/wordprocessingShape" mc:Ignorable="w14 w15 w16se w16cid w16 w16cex w16sdtdh wp14">
+<w:document xmlns:wpc="http://schemas.microsoft.com/office/word/2010/wordprocessingCanvas" xmlns:cx="http://schemas.microsoft.com/office/drawing/2014/chartex" xmlns:cx1="http://schemas.microsoft.com/office/drawing/2015/9/8/chartex" xmlns:mc="http://schemas.openxmlformats.org/markup-compatibility/2006" xmlns:o="urn:schemas-microsoft-com:office:office" xmlns:r="http://schemas.openxmlformats.org/officeDocument/2006/relationships" xmlns:m="http://schemas.openxmlformats.org/officeDocument/2006/math" xmlns:v="urn:schemas-microsoft-com:vml" xmlns:wp14="http://schemas.microsoft.com/office/word/2010/wordprocessingDrawing" xmlns:wp="http://schemas.openxmlformats.org/drawingml/2006/wordprocessingDrawing" xmlns:w10="urn:schemas-microsoft-com:office:word" xmlns:w="http://schemas.openxmlformats.org/wordprocessingml/2006/main" xmlns:w14="http://schemas.microsoft.com/office/word/2010/wordml" xmlns:w15="http://schemas.microsoft.com/office/word/2012/wordml" xmlns:w16se="http://schemas.microsoft.com/office/word/2015/wordml/symex" xmlns:wpg="http://schemas.microsoft.com/office/word/2010/wordprocessingGroup" xmlns:wpi="http://schemas.microsoft.com/office/word/2010/wordprocessingInk" xmlns:wne="http://schemas.microsoft.com/office/word/2006/wordml" xmlns:wps="http://schemas.microsoft.com/office/word/2010/wordprocessingShape" mc:Ignorable="w14 w15 w16se wp14">
   <w:body>
     <w:p>
       <w:pPr>
@@ -472,21 +472,12 @@
     </w:p>
     <w:p>
       <w:r>
-        <w:t xml:space="preserve"> - </w:t>
-      </w:r>
-      <w:r>
-        <w:t>вид «бумажного» варианта преобразования</w:t>
-      </w:r>
-      <w:r>
-        <w:t>.</w:t>
-      </w:r>
-    </w:p>
-    <w:p>
-      <w:r>
-        <w:t xml:space="preserve"> - </w:t>
-      </w:r>
-      <w:r>
-        <w:t>«автоматизированный».</w:t>
+        <w:t xml:space="preserve"> - вид «бумажного» варианта преобразования.</w:t>
+      </w:r>
+    </w:p>
+    <w:p>
+      <w:r>
+        <w:t xml:space="preserve"> - «автоматизированный».</w:t>
       </w:r>
     </w:p>
     <w:p>
@@ -507,10 +498,7 @@
         <w:ind w:firstLine="720"/>
       </w:pPr>
       <w:r>
-        <w:t>4) Оформить отчет</w:t>
-      </w:r>
-      <w:r>
-        <w:t>.</w:t>
+        <w:t>4) Оформить отчет.</w:t>
       </w:r>
     </w:p>
     <w:p/>
@@ -694,7 +682,15 @@
     </w:p>
     <w:p>
       <w:r>
-        <w:t>атрибуты, расширяющие комбинацию в связи (например «дата»), также</w:t>
+        <w:t>атрибуты, расширяющие комбинацию в связи (</w:t>
+      </w:r>
+      <w:proofErr w:type="gramStart"/>
+      <w:r>
+        <w:t>например</w:t>
+      </w:r>
+      <w:proofErr w:type="gramEnd"/>
+      <w:r>
+        <w:t xml:space="preserve"> «дата»), также</w:t>
       </w:r>
     </w:p>
     <w:p>
@@ -704,10 +700,17 @@
     </w:p>
     <w:p>
       <w:pPr>
+        <w:spacing w:after="160" w:line="259" w:lineRule="auto"/>
         <w:rPr>
           <w:b/>
         </w:rPr>
       </w:pPr>
+      <w:r>
+        <w:rPr>
+          <w:b/>
+        </w:rPr>
+        <w:br w:type="page"/>
+      </w:r>
     </w:p>
     <w:p>
       <w:pPr>
@@ -724,6 +727,2357 @@
         <w:rPr>
           <w:b/>
         </w:rPr>
+        <w:lastRenderedPageBreak/>
+        <w:t xml:space="preserve">УСТАНОВКА </w:t>
+      </w:r>
+      <w:r>
+        <w:rPr>
+          <w:b/>
+          <w:lang w:val="en-US"/>
+        </w:rPr>
+        <w:t>POSTGRESQL</w:t>
+      </w:r>
+      <w:r>
+        <w:rPr>
+          <w:b/>
+        </w:rPr>
+        <w:t xml:space="preserve"> </w:t>
+      </w:r>
+      <w:proofErr w:type="gramStart"/>
+      <w:r>
+        <w:rPr>
+          <w:b/>
+        </w:rPr>
+        <w:t>И</w:t>
+      </w:r>
+      <w:proofErr w:type="gramEnd"/>
+      <w:r>
+        <w:rPr>
+          <w:b/>
+          <w:lang w:val="en-US"/>
+        </w:rPr>
+        <w:t xml:space="preserve"> PGADMIN</w:t>
+      </w:r>
+    </w:p>
+    <w:p>
+      <w:pPr>
+        <w:rPr>
+          <w:b/>
+        </w:rPr>
+      </w:pPr>
+    </w:p>
+    <w:p>
+      <w:pPr>
+        <w:ind w:firstLine="720"/>
+      </w:pPr>
+      <w:r>
+        <w:t xml:space="preserve">PostgreSQL — это бесплатная объектно-реляционная СУБД с мощным функционалом, который позволяет конкурировать с платными базами данных, такими как Microsoft SQL, Oracle. PostgreSQL поддерживает пользовательские данные, функции, операции, домены и индексы. В данной статье мы рассмотрим установку и краткий обзор по управлению базой данных PostgreSQL. Мы установим СУБД PostgreSQL в Windows 10, создадим новую базу, добавим в неё таблицы и настроим доступа для пользователей. Также мы рассмотрим основы управления PostgreSQL с помощью SQL shell и визуальной системы управления </w:t>
+      </w:r>
+      <w:proofErr w:type="spellStart"/>
+      <w:r>
+        <w:t>PgAdmin</w:t>
+      </w:r>
+      <w:proofErr w:type="spellEnd"/>
+      <w:r>
+        <w:t>. Надеюсь эта статья станет хорошей отправной точкой для обучения работы с PostgreSQL и использованию ее в разработке и тестовых проектах.</w:t>
+      </w:r>
+    </w:p>
+    <w:p>
+      <w:pPr>
+        <w:ind w:firstLine="720"/>
+      </w:pPr>
+    </w:p>
+    <w:p>
+      <w:pPr>
+        <w:ind w:firstLine="720"/>
+      </w:pPr>
+      <w:r>
+        <w:t>Установка PostgreSQL 11 в Windows 10</w:t>
+      </w:r>
+    </w:p>
+    <w:p>
+      <w:pPr>
+        <w:ind w:firstLine="720"/>
+      </w:pPr>
+      <w:r>
+        <w:t>Для установки PostgreSQL перейдите на сайт </w:t>
+      </w:r>
+      <w:hyperlink r:id="rId8" w:history="1">
+        <w:r>
+          <w:t>https://www.</w:t>
+        </w:r>
+        <w:proofErr w:type="spellStart"/>
+        <w:r>
+          <w:t>postgresql</w:t>
+        </w:r>
+        <w:proofErr w:type="spellEnd"/>
+        <w:r>
+          <w:t>.org</w:t>
+        </w:r>
+      </w:hyperlink>
+      <w:r>
+        <w:t xml:space="preserve"> и скачайте последнюю версию дистрибутива для Windows, на сегодняшний день это версия PostgreSQL 11 (в 11 версии PostgreSQL поддерживаются только 64-х битные редакции Windows). </w:t>
+      </w:r>
+      <w:proofErr w:type="spellStart"/>
+      <w:r>
+        <w:t>После</w:t>
+      </w:r>
+      <w:proofErr w:type="spellEnd"/>
+      <w:r>
+        <w:t xml:space="preserve"> </w:t>
+      </w:r>
+      <w:proofErr w:type="spellStart"/>
+      <w:r>
+        <w:t>загрузки</w:t>
+      </w:r>
+      <w:proofErr w:type="spellEnd"/>
+      <w:r>
+        <w:t xml:space="preserve"> </w:t>
+      </w:r>
+      <w:proofErr w:type="spellStart"/>
+      <w:r>
+        <w:t>запустите</w:t>
+      </w:r>
+      <w:proofErr w:type="spellEnd"/>
+      <w:r>
+        <w:t xml:space="preserve"> </w:t>
+      </w:r>
+      <w:proofErr w:type="spellStart"/>
+      <w:r>
+        <w:t>инсталлятор</w:t>
+      </w:r>
+      <w:proofErr w:type="spellEnd"/>
+      <w:r>
+        <w:t>.</w:t>
+      </w:r>
+    </w:p>
+    <w:p>
+      <w:pPr>
+        <w:ind w:firstLine="720"/>
+      </w:pPr>
+      <w:r>
+        <w:drawing>
+          <wp:inline distT="0" distB="0" distL="0" distR="0" wp14:anchorId="64D30A07" wp14:editId="143D08C9">
+            <wp:extent cx="6067425" cy="2819400"/>
+            <wp:effectExtent l="0" t="0" r="9525" b="0"/>
+            <wp:docPr id="232" name="Рисунок 232" descr="где скачать PostgreSQL 11 для windows 10 x64"/>
+            <wp:cNvGraphicFramePr>
+              <a:graphicFrameLocks xmlns:a="http://schemas.openxmlformats.org/drawingml/2006/main" noChangeAspect="1"/>
+            </wp:cNvGraphicFramePr>
+            <a:graphic xmlns:a="http://schemas.openxmlformats.org/drawingml/2006/main">
+              <a:graphicData uri="http://schemas.openxmlformats.org/drawingml/2006/picture">
+                <pic:pic xmlns:pic="http://schemas.openxmlformats.org/drawingml/2006/picture">
+                  <pic:nvPicPr>
+                    <pic:cNvPr id="0" name="Picture 337" descr="где скачать PostgreSQL 11 для windows 10 x64"/>
+                    <pic:cNvPicPr>
+                      <a:picLocks noChangeAspect="1" noChangeArrowheads="1"/>
+                    </pic:cNvPicPr>
+                  </pic:nvPicPr>
+                  <pic:blipFill>
+                    <a:blip r:embed="rId9">
+                      <a:extLst>
+                        <a:ext uri="{28A0092B-C50C-407E-A947-70E740481C1C}">
+                          <a14:useLocalDpi xmlns:a14="http://schemas.microsoft.com/office/drawing/2010/main" val="0"/>
+                        </a:ext>
+                      </a:extLst>
+                    </a:blip>
+                    <a:srcRect/>
+                    <a:stretch>
+                      <a:fillRect/>
+                    </a:stretch>
+                  </pic:blipFill>
+                  <pic:spPr bwMode="auto">
+                    <a:xfrm>
+                      <a:off x="0" y="0"/>
+                      <a:ext cx="6067425" cy="2819400"/>
+                    </a:xfrm>
+                    <a:prstGeom prst="rect">
+                      <a:avLst/>
+                    </a:prstGeom>
+                    <a:noFill/>
+                    <a:ln>
+                      <a:noFill/>
+                    </a:ln>
+                  </pic:spPr>
+                </pic:pic>
+              </a:graphicData>
+            </a:graphic>
+          </wp:inline>
+        </w:drawing>
+      </w:r>
+    </w:p>
+    <w:p>
+      <w:pPr>
+        <w:ind w:firstLine="720"/>
+      </w:pPr>
+      <w:r>
+        <w:t>В процессе установки установите галочки на пунктах:</w:t>
+      </w:r>
+    </w:p>
+    <w:p>
+      <w:pPr>
+        <w:pStyle w:val="a8"/>
+        <w:numPr>
+          <w:ilvl w:val="0"/>
+          <w:numId w:val="20"/>
+        </w:numPr>
+        <w:tabs>
+          <w:tab w:val="num" w:pos="720"/>
+        </w:tabs>
+      </w:pPr>
+      <w:r>
+        <w:t xml:space="preserve">PostgreSQL Server – </w:t>
+      </w:r>
+      <w:proofErr w:type="spellStart"/>
+      <w:r>
+        <w:t>сам</w:t>
+      </w:r>
+      <w:proofErr w:type="spellEnd"/>
+      <w:r>
+        <w:t xml:space="preserve"> </w:t>
+      </w:r>
+      <w:proofErr w:type="spellStart"/>
+      <w:r>
+        <w:t>сервер</w:t>
+      </w:r>
+      <w:proofErr w:type="spellEnd"/>
+      <w:r>
+        <w:t xml:space="preserve"> СУБД</w:t>
+      </w:r>
+    </w:p>
+    <w:p>
+      <w:pPr>
+        <w:pStyle w:val="a8"/>
+        <w:numPr>
+          <w:ilvl w:val="0"/>
+          <w:numId w:val="20"/>
+        </w:numPr>
+        <w:tabs>
+          <w:tab w:val="num" w:pos="720"/>
+        </w:tabs>
+      </w:pPr>
+      <w:proofErr w:type="spellStart"/>
+      <w:r>
+        <w:t>PgAdmin</w:t>
+      </w:r>
+      <w:proofErr w:type="spellEnd"/>
+      <w:r>
+        <w:t xml:space="preserve"> 4 – </w:t>
+      </w:r>
+      <w:proofErr w:type="spellStart"/>
+      <w:r>
+        <w:t>визуальный</w:t>
+      </w:r>
+      <w:proofErr w:type="spellEnd"/>
+      <w:r>
+        <w:t xml:space="preserve"> </w:t>
+      </w:r>
+      <w:proofErr w:type="spellStart"/>
+      <w:r>
+        <w:t>редактор</w:t>
+      </w:r>
+      <w:proofErr w:type="spellEnd"/>
+      <w:r>
+        <w:t xml:space="preserve"> SQL</w:t>
+      </w:r>
+    </w:p>
+    <w:p>
+      <w:pPr>
+        <w:pStyle w:val="a8"/>
+        <w:numPr>
+          <w:ilvl w:val="0"/>
+          <w:numId w:val="20"/>
+        </w:numPr>
+        <w:tabs>
+          <w:tab w:val="num" w:pos="720"/>
+        </w:tabs>
+      </w:pPr>
+      <w:r>
+        <w:t>Stack Builder – дополнительные инструменты для разработки (возможно вам они понадобятся в будущем)</w:t>
+      </w:r>
+    </w:p>
+    <w:p>
+      <w:pPr>
+        <w:pStyle w:val="a8"/>
+        <w:numPr>
+          <w:ilvl w:val="0"/>
+          <w:numId w:val="20"/>
+        </w:numPr>
+        <w:tabs>
+          <w:tab w:val="num" w:pos="720"/>
+        </w:tabs>
+      </w:pPr>
+      <w:bookmarkStart w:id="0" w:name="_GoBack"/>
+      <w:bookmarkEnd w:id="0"/>
+      <w:r>
+        <w:t>Command Line Tools – инструменты командной строки</w:t>
+      </w:r>
+    </w:p>
+    <w:p>
+      <w:pPr>
+        <w:ind w:firstLine="720"/>
+      </w:pPr>
+      <w:r>
+        <w:lastRenderedPageBreak/>
+        <w:drawing>
+          <wp:inline distT="0" distB="0" distL="0" distR="0" wp14:anchorId="0F349F63" wp14:editId="18A43A23">
+            <wp:extent cx="4743450" cy="3829050"/>
+            <wp:effectExtent l="0" t="0" r="0" b="0"/>
+            <wp:docPr id="231" name="Рисунок 231" descr="установка PostgreSQL 11 и дополнительных компонентов"/>
+            <wp:cNvGraphicFramePr>
+              <a:graphicFrameLocks xmlns:a="http://schemas.openxmlformats.org/drawingml/2006/main" noChangeAspect="1"/>
+            </wp:cNvGraphicFramePr>
+            <a:graphic xmlns:a="http://schemas.openxmlformats.org/drawingml/2006/main">
+              <a:graphicData uri="http://schemas.openxmlformats.org/drawingml/2006/picture">
+                <pic:pic xmlns:pic="http://schemas.openxmlformats.org/drawingml/2006/picture">
+                  <pic:nvPicPr>
+                    <pic:cNvPr id="0" name="Picture 338" descr="установка PostgreSQL 11 и дополнительных компонентов"/>
+                    <pic:cNvPicPr>
+                      <a:picLocks noChangeAspect="1" noChangeArrowheads="1"/>
+                    </pic:cNvPicPr>
+                  </pic:nvPicPr>
+                  <pic:blipFill>
+                    <a:blip r:embed="rId10">
+                      <a:extLst>
+                        <a:ext uri="{28A0092B-C50C-407E-A947-70E740481C1C}">
+                          <a14:useLocalDpi xmlns:a14="http://schemas.microsoft.com/office/drawing/2010/main" val="0"/>
+                        </a:ext>
+                      </a:extLst>
+                    </a:blip>
+                    <a:srcRect/>
+                    <a:stretch>
+                      <a:fillRect/>
+                    </a:stretch>
+                  </pic:blipFill>
+                  <pic:spPr bwMode="auto">
+                    <a:xfrm>
+                      <a:off x="0" y="0"/>
+                      <a:ext cx="4743450" cy="3829050"/>
+                    </a:xfrm>
+                    <a:prstGeom prst="rect">
+                      <a:avLst/>
+                    </a:prstGeom>
+                    <a:noFill/>
+                    <a:ln>
+                      <a:noFill/>
+                    </a:ln>
+                  </pic:spPr>
+                </pic:pic>
+              </a:graphicData>
+            </a:graphic>
+          </wp:inline>
+        </w:drawing>
+      </w:r>
+    </w:p>
+    <w:p>
+      <w:pPr>
+        <w:ind w:firstLine="720"/>
+      </w:pPr>
+      <w:r>
+        <w:t>Установите пароль для пользователя </w:t>
+      </w:r>
+      <w:proofErr w:type="spellStart"/>
+      <w:r>
+        <w:t>postgres</w:t>
+      </w:r>
+      <w:proofErr w:type="spellEnd"/>
+      <w:r>
+        <w:t xml:space="preserve"> (он создается по умолчанию и имеет права </w:t>
+      </w:r>
+      <w:proofErr w:type="spellStart"/>
+      <w:r>
+        <w:t>суперпользователя</w:t>
+      </w:r>
+      <w:proofErr w:type="spellEnd"/>
+      <w:r>
+        <w:t>).</w:t>
+      </w:r>
+    </w:p>
+    <w:p>
+      <w:pPr>
+        <w:ind w:firstLine="720"/>
+      </w:pPr>
+      <w:r>
+        <w:drawing>
+          <wp:inline distT="0" distB="0" distL="0" distR="0" wp14:anchorId="70D36191" wp14:editId="2D722C83">
+            <wp:extent cx="5000625" cy="3914775"/>
+            <wp:effectExtent l="0" t="0" r="9525" b="9525"/>
+            <wp:docPr id="230" name="Рисунок 230" descr="PostgreSQL - задать пароль пользователю postgres"/>
+            <wp:cNvGraphicFramePr>
+              <a:graphicFrameLocks xmlns:a="http://schemas.openxmlformats.org/drawingml/2006/main" noChangeAspect="1"/>
+            </wp:cNvGraphicFramePr>
+            <a:graphic xmlns:a="http://schemas.openxmlformats.org/drawingml/2006/main">
+              <a:graphicData uri="http://schemas.openxmlformats.org/drawingml/2006/picture">
+                <pic:pic xmlns:pic="http://schemas.openxmlformats.org/drawingml/2006/picture">
+                  <pic:nvPicPr>
+                    <pic:cNvPr id="0" name="Picture 339" descr="PostgreSQL - задать пароль пользователю postgres"/>
+                    <pic:cNvPicPr>
+                      <a:picLocks noChangeAspect="1" noChangeArrowheads="1"/>
+                    </pic:cNvPicPr>
+                  </pic:nvPicPr>
+                  <pic:blipFill>
+                    <a:blip r:embed="rId11">
+                      <a:extLst>
+                        <a:ext uri="{28A0092B-C50C-407E-A947-70E740481C1C}">
+                          <a14:useLocalDpi xmlns:a14="http://schemas.microsoft.com/office/drawing/2010/main" val="0"/>
+                        </a:ext>
+                      </a:extLst>
+                    </a:blip>
+                    <a:srcRect/>
+                    <a:stretch>
+                      <a:fillRect/>
+                    </a:stretch>
+                  </pic:blipFill>
+                  <pic:spPr bwMode="auto">
+                    <a:xfrm>
+                      <a:off x="0" y="0"/>
+                      <a:ext cx="5000625" cy="3914775"/>
+                    </a:xfrm>
+                    <a:prstGeom prst="rect">
+                      <a:avLst/>
+                    </a:prstGeom>
+                    <a:noFill/>
+                    <a:ln>
+                      <a:noFill/>
+                    </a:ln>
+                  </pic:spPr>
+                </pic:pic>
+              </a:graphicData>
+            </a:graphic>
+          </wp:inline>
+        </w:drawing>
+      </w:r>
+    </w:p>
+    <w:p>
+      <w:pPr>
+        <w:ind w:firstLine="720"/>
+      </w:pPr>
+      <w:r>
+        <w:t xml:space="preserve">По умолчание СУБД слушает на порту 5432, который нужно будет добавить в исключения в правилах </w:t>
+      </w:r>
+      <w:proofErr w:type="spellStart"/>
+      <w:r>
+        <w:t>фаерволла</w:t>
+      </w:r>
+      <w:proofErr w:type="spellEnd"/>
+      <w:r>
+        <w:t>.</w:t>
+      </w:r>
+    </w:p>
+    <w:p>
+      <w:pPr>
+        <w:ind w:firstLine="720"/>
+      </w:pPr>
+      <w:r>
+        <w:lastRenderedPageBreak/>
+        <w:drawing>
+          <wp:inline distT="0" distB="0" distL="0" distR="0" wp14:anchorId="7852F840" wp14:editId="1EC3E1A0">
+            <wp:extent cx="4848225" cy="3771900"/>
+            <wp:effectExtent l="0" t="0" r="9525" b="0"/>
+            <wp:docPr id="229" name="Рисунок 229" descr="5432 - порт PostgreSQL по-умолчанию"/>
+            <wp:cNvGraphicFramePr>
+              <a:graphicFrameLocks xmlns:a="http://schemas.openxmlformats.org/drawingml/2006/main" noChangeAspect="1"/>
+            </wp:cNvGraphicFramePr>
+            <a:graphic xmlns:a="http://schemas.openxmlformats.org/drawingml/2006/main">
+              <a:graphicData uri="http://schemas.openxmlformats.org/drawingml/2006/picture">
+                <pic:pic xmlns:pic="http://schemas.openxmlformats.org/drawingml/2006/picture">
+                  <pic:nvPicPr>
+                    <pic:cNvPr id="0" name="Picture 340" descr="5432 - порт PostgreSQL по-умолчанию"/>
+                    <pic:cNvPicPr>
+                      <a:picLocks noChangeAspect="1" noChangeArrowheads="1"/>
+                    </pic:cNvPicPr>
+                  </pic:nvPicPr>
+                  <pic:blipFill>
+                    <a:blip r:embed="rId12">
+                      <a:extLst>
+                        <a:ext uri="{28A0092B-C50C-407E-A947-70E740481C1C}">
+                          <a14:useLocalDpi xmlns:a14="http://schemas.microsoft.com/office/drawing/2010/main" val="0"/>
+                        </a:ext>
+                      </a:extLst>
+                    </a:blip>
+                    <a:srcRect/>
+                    <a:stretch>
+                      <a:fillRect/>
+                    </a:stretch>
+                  </pic:blipFill>
+                  <pic:spPr bwMode="auto">
+                    <a:xfrm>
+                      <a:off x="0" y="0"/>
+                      <a:ext cx="4848225" cy="3771900"/>
+                    </a:xfrm>
+                    <a:prstGeom prst="rect">
+                      <a:avLst/>
+                    </a:prstGeom>
+                    <a:noFill/>
+                    <a:ln>
+                      <a:noFill/>
+                    </a:ln>
+                  </pic:spPr>
+                </pic:pic>
+              </a:graphicData>
+            </a:graphic>
+          </wp:inline>
+        </w:drawing>
+      </w:r>
+    </w:p>
+    <w:p>
+      <w:pPr>
+        <w:ind w:firstLine="720"/>
+      </w:pPr>
+      <w:r>
+        <w:t xml:space="preserve">Нажимаете </w:t>
+      </w:r>
+      <w:proofErr w:type="gramStart"/>
+      <w:r>
+        <w:t>Далее</w:t>
+      </w:r>
+      <w:proofErr w:type="gramEnd"/>
+      <w:r>
+        <w:t>, Далее, на этом установка PostgreSQL завершена.</w:t>
+      </w:r>
+    </w:p>
+    <w:p>
+      <w:pPr>
+        <w:ind w:firstLine="720"/>
+      </w:pPr>
+      <w:r>
+        <w:t xml:space="preserve">Доступ к PostgreSQL по сети, правила </w:t>
+      </w:r>
+      <w:proofErr w:type="spellStart"/>
+      <w:r>
+        <w:t>файерволла</w:t>
+      </w:r>
+      <w:proofErr w:type="spellEnd"/>
+    </w:p>
+    <w:p>
+      <w:pPr>
+        <w:ind w:firstLine="720"/>
+      </w:pPr>
+      <w:r>
+        <w:t xml:space="preserve">Чтобы разрешить сетевой доступ к вашему экземпляру PostgreSQL с других компьютеров, вам нужно создать правила в </w:t>
+      </w:r>
+      <w:proofErr w:type="spellStart"/>
+      <w:r>
+        <w:t>файерволе</w:t>
+      </w:r>
+      <w:proofErr w:type="spellEnd"/>
+      <w:r>
+        <w:t>. Вы можете создать правило через командную строку или PowerShell.</w:t>
+      </w:r>
+    </w:p>
+    <w:p>
+      <w:pPr>
+        <w:ind w:firstLine="720"/>
+      </w:pPr>
+      <w:r>
+        <w:t xml:space="preserve">Запустите командную строку от имени администратора. </w:t>
+      </w:r>
+      <w:proofErr w:type="spellStart"/>
+      <w:r>
+        <w:t>Введите</w:t>
+      </w:r>
+      <w:proofErr w:type="spellEnd"/>
+      <w:r>
+        <w:t xml:space="preserve"> </w:t>
+      </w:r>
+      <w:proofErr w:type="spellStart"/>
+      <w:r>
+        <w:t>команду</w:t>
+      </w:r>
+      <w:proofErr w:type="spellEnd"/>
+      <w:r>
+        <w:t>:</w:t>
+      </w:r>
+    </w:p>
+    <w:p>
+      <w:pPr>
+        <w:ind w:firstLine="720"/>
+      </w:pPr>
+      <w:proofErr w:type="spellStart"/>
+      <w:proofErr w:type="gramStart"/>
+      <w:r>
+        <w:t>netsh</w:t>
+      </w:r>
+      <w:proofErr w:type="spellEnd"/>
+      <w:proofErr w:type="gramEnd"/>
+      <w:r>
+        <w:t xml:space="preserve"> </w:t>
+      </w:r>
+      <w:proofErr w:type="spellStart"/>
+      <w:r>
+        <w:t>advfirewall</w:t>
+      </w:r>
+      <w:proofErr w:type="spellEnd"/>
+      <w:r>
+        <w:t xml:space="preserve"> firewall add rule name="</w:t>
+      </w:r>
+      <w:proofErr w:type="spellStart"/>
+      <w:r>
+        <w:t>Postgre</w:t>
+      </w:r>
+      <w:proofErr w:type="spellEnd"/>
+      <w:r>
+        <w:t xml:space="preserve"> Port" </w:t>
+      </w:r>
+      <w:proofErr w:type="spellStart"/>
+      <w:r>
+        <w:t>dir</w:t>
+      </w:r>
+      <w:proofErr w:type="spellEnd"/>
+      <w:r>
+        <w:t xml:space="preserve">=in action=allow protocol=TCP </w:t>
+      </w:r>
+      <w:proofErr w:type="spellStart"/>
+      <w:r>
+        <w:t>localport</w:t>
+      </w:r>
+      <w:proofErr w:type="spellEnd"/>
+      <w:r>
+        <w:t>=5432</w:t>
+      </w:r>
+    </w:p>
+    <w:p>
+      <w:pPr>
+        <w:tabs>
+          <w:tab w:val="num" w:pos="720"/>
+        </w:tabs>
+        <w:ind w:firstLine="720"/>
+      </w:pPr>
+      <w:proofErr w:type="spellStart"/>
+      <w:r>
+        <w:t>Где</w:t>
+      </w:r>
+      <w:proofErr w:type="spellEnd"/>
+      <w:r>
+        <w:t xml:space="preserve"> rule name – </w:t>
+      </w:r>
+      <w:proofErr w:type="spellStart"/>
+      <w:r>
+        <w:t>имя</w:t>
+      </w:r>
+      <w:proofErr w:type="spellEnd"/>
+      <w:r>
+        <w:t xml:space="preserve"> </w:t>
+      </w:r>
+      <w:proofErr w:type="spellStart"/>
+      <w:r>
+        <w:t>правила</w:t>
+      </w:r>
+      <w:proofErr w:type="spellEnd"/>
+    </w:p>
+    <w:p>
+      <w:pPr>
+        <w:tabs>
+          <w:tab w:val="num" w:pos="720"/>
+        </w:tabs>
+        <w:ind w:firstLine="720"/>
+      </w:pPr>
+      <w:proofErr w:type="spellStart"/>
+      <w:r>
+        <w:t>Localport</w:t>
+      </w:r>
+      <w:proofErr w:type="spellEnd"/>
+      <w:r>
+        <w:t xml:space="preserve"> – </w:t>
+      </w:r>
+      <w:proofErr w:type="spellStart"/>
+      <w:r>
+        <w:t>разрешенный</w:t>
+      </w:r>
+      <w:proofErr w:type="spellEnd"/>
+      <w:r>
+        <w:t xml:space="preserve"> </w:t>
+      </w:r>
+      <w:proofErr w:type="spellStart"/>
+      <w:r>
+        <w:t>порт</w:t>
+      </w:r>
+      <w:proofErr w:type="spellEnd"/>
+    </w:p>
+    <w:p>
+      <w:pPr>
+        <w:ind w:firstLine="720"/>
+      </w:pPr>
+      <w:r>
+        <w:t>Либо вы можете </w:t>
+      </w:r>
+      <w:hyperlink r:id="rId13" w:history="1">
+        <w:r>
+          <w:t>создать правило</w:t>
+        </w:r>
+      </w:hyperlink>
+      <w:r>
+        <w:t>, разрешающее TCP/IP доступ к экземпляру PostgreSQL на порту 5432 с помощью PowerShell:</w:t>
+      </w:r>
+    </w:p>
+    <w:p>
+      <w:pPr>
+        <w:ind w:firstLine="720"/>
+      </w:pPr>
+      <w:r>
+        <w:t>New-</w:t>
+      </w:r>
+      <w:proofErr w:type="spellStart"/>
+      <w:r>
+        <w:t>NetFirewallRule</w:t>
+      </w:r>
+      <w:proofErr w:type="spellEnd"/>
+      <w:r>
+        <w:t xml:space="preserve"> -Name 'POSTGRESQL-In-TCP' -</w:t>
+      </w:r>
+      <w:proofErr w:type="spellStart"/>
+      <w:r>
+        <w:t>DisplayName</w:t>
+      </w:r>
+      <w:proofErr w:type="spellEnd"/>
+      <w:r>
+        <w:t xml:space="preserve"> 'PostgreSQL (TCP-In)' -Direction Inbound -Enabled True -Protocol TCP -</w:t>
+      </w:r>
+      <w:proofErr w:type="spellStart"/>
+      <w:r>
+        <w:t>LocalPort</w:t>
+      </w:r>
+      <w:proofErr w:type="spellEnd"/>
+      <w:r>
+        <w:t xml:space="preserve"> 5432</w:t>
+      </w:r>
+    </w:p>
+    <w:p>
+      <w:pPr>
+        <w:ind w:firstLine="720"/>
+      </w:pPr>
+      <w:r>
+        <w:t xml:space="preserve">После применения команды в брандмауэре Windows появится новое разрешающее правило для порта </w:t>
+      </w:r>
+      <w:proofErr w:type="spellStart"/>
+      <w:r>
+        <w:t>Postgres</w:t>
+      </w:r>
+      <w:proofErr w:type="spellEnd"/>
+      <w:r>
+        <w:t>.</w:t>
+      </w:r>
+    </w:p>
+    <w:p>
+      <w:pPr>
+        <w:ind w:firstLine="720"/>
+      </w:pPr>
+      <w:r>
+        <w:lastRenderedPageBreak/>
+        <w:drawing>
+          <wp:inline distT="0" distB="0" distL="0" distR="0" wp14:anchorId="220AA3C4" wp14:editId="48CC9279">
+            <wp:extent cx="9677400" cy="2276475"/>
+            <wp:effectExtent l="0" t="0" r="0" b="9525"/>
+            <wp:docPr id="228" name="Рисунок 228" descr="правила бранжмауэра для доступа к PostgreSQL по сети"/>
+            <wp:cNvGraphicFramePr>
+              <a:graphicFrameLocks xmlns:a="http://schemas.openxmlformats.org/drawingml/2006/main" noChangeAspect="1"/>
+            </wp:cNvGraphicFramePr>
+            <a:graphic xmlns:a="http://schemas.openxmlformats.org/drawingml/2006/main">
+              <a:graphicData uri="http://schemas.openxmlformats.org/drawingml/2006/picture">
+                <pic:pic xmlns:pic="http://schemas.openxmlformats.org/drawingml/2006/picture">
+                  <pic:nvPicPr>
+                    <pic:cNvPr id="0" name="Picture 341" descr="правила бранжмауэра для доступа к PostgreSQL по сети"/>
+                    <pic:cNvPicPr>
+                      <a:picLocks noChangeAspect="1" noChangeArrowheads="1"/>
+                    </pic:cNvPicPr>
+                  </pic:nvPicPr>
+                  <pic:blipFill>
+                    <a:blip r:embed="rId14">
+                      <a:extLst>
+                        <a:ext uri="{28A0092B-C50C-407E-A947-70E740481C1C}">
+                          <a14:useLocalDpi xmlns:a14="http://schemas.microsoft.com/office/drawing/2010/main" val="0"/>
+                        </a:ext>
+                      </a:extLst>
+                    </a:blip>
+                    <a:srcRect/>
+                    <a:stretch>
+                      <a:fillRect/>
+                    </a:stretch>
+                  </pic:blipFill>
+                  <pic:spPr bwMode="auto">
+                    <a:xfrm>
+                      <a:off x="0" y="0"/>
+                      <a:ext cx="9677400" cy="2276475"/>
+                    </a:xfrm>
+                    <a:prstGeom prst="rect">
+                      <a:avLst/>
+                    </a:prstGeom>
+                    <a:noFill/>
+                    <a:ln>
+                      <a:noFill/>
+                    </a:ln>
+                  </pic:spPr>
+                </pic:pic>
+              </a:graphicData>
+            </a:graphic>
+          </wp:inline>
+        </w:drawing>
+      </w:r>
+    </w:p>
+    <w:p>
+      <w:pPr>
+        <w:ind w:firstLine="720"/>
+      </w:pPr>
+      <w:proofErr w:type="spellStart"/>
+      <w:r>
+        <w:t>Совет</w:t>
+      </w:r>
+      <w:proofErr w:type="spellEnd"/>
+      <w:r>
+        <w:t>. </w:t>
+      </w:r>
+      <w:proofErr w:type="spellStart"/>
+      <w:r>
+        <w:t>Для</w:t>
+      </w:r>
+      <w:proofErr w:type="spellEnd"/>
+      <w:r>
+        <w:t xml:space="preserve"> </w:t>
+      </w:r>
+      <w:proofErr w:type="spellStart"/>
+      <w:r>
+        <w:t>изменения</w:t>
+      </w:r>
+      <w:proofErr w:type="spellEnd"/>
+      <w:r>
+        <w:t xml:space="preserve"> </w:t>
+      </w:r>
+      <w:proofErr w:type="spellStart"/>
+      <w:r>
+        <w:t>порта</w:t>
+      </w:r>
+      <w:proofErr w:type="spellEnd"/>
+      <w:r>
+        <w:t xml:space="preserve"> в </w:t>
+      </w:r>
+      <w:proofErr w:type="spellStart"/>
+      <w:r>
+        <w:t>установленной</w:t>
+      </w:r>
+      <w:proofErr w:type="spellEnd"/>
+      <w:r>
+        <w:t xml:space="preserve"> PostgreSQL </w:t>
+      </w:r>
+      <w:proofErr w:type="spellStart"/>
+      <w:r>
+        <w:t>отредактируйте</w:t>
+      </w:r>
+      <w:proofErr w:type="spellEnd"/>
+      <w:r>
+        <w:t xml:space="preserve"> </w:t>
+      </w:r>
+      <w:proofErr w:type="spellStart"/>
+      <w:r>
+        <w:t>файл</w:t>
+      </w:r>
+      <w:proofErr w:type="spellEnd"/>
+      <w:r>
+        <w:t> </w:t>
+      </w:r>
+      <w:proofErr w:type="spellStart"/>
+      <w:r>
+        <w:t>postgresql.conf</w:t>
+      </w:r>
+      <w:proofErr w:type="spellEnd"/>
+      <w:r>
+        <w:t> </w:t>
+      </w:r>
+      <w:proofErr w:type="spellStart"/>
+      <w:r>
+        <w:t>по</w:t>
+      </w:r>
+      <w:proofErr w:type="spellEnd"/>
+      <w:r>
+        <w:t xml:space="preserve"> </w:t>
+      </w:r>
+      <w:proofErr w:type="spellStart"/>
+      <w:r>
+        <w:t>пути</w:t>
+      </w:r>
+      <w:proofErr w:type="spellEnd"/>
+      <w:r>
+        <w:t xml:space="preserve"> C:\Program Files\PostgreSQL\11\data.</w:t>
+      </w:r>
+    </w:p>
+    <w:p>
+      <w:pPr>
+        <w:ind w:firstLine="720"/>
+      </w:pPr>
+      <w:r>
+        <w:t xml:space="preserve">Измените значение в пункте port = </w:t>
+      </w:r>
+      <w:proofErr w:type="gramStart"/>
+      <w:r>
+        <w:t>5432 .</w:t>
+      </w:r>
+      <w:proofErr w:type="gramEnd"/>
+      <w:r>
+        <w:t xml:space="preserve"> Перезапустите службу сервера </w:t>
+      </w:r>
+      <w:proofErr w:type="spellStart"/>
+      <w:r>
+        <w:t>postgresql</w:t>
+      </w:r>
+      <w:proofErr w:type="spellEnd"/>
+      <w:r>
+        <w:t xml:space="preserve">-x64-11 после изменений. </w:t>
+      </w:r>
+      <w:proofErr w:type="spellStart"/>
+      <w:r>
+        <w:t>Можно</w:t>
+      </w:r>
+      <w:proofErr w:type="spellEnd"/>
+      <w:r>
+        <w:t> </w:t>
+      </w:r>
+      <w:proofErr w:type="spellStart"/>
+      <w:r>
+        <w:t>перезапустить</w:t>
+      </w:r>
+      <w:proofErr w:type="spellEnd"/>
+      <w:r>
+        <w:t xml:space="preserve"> </w:t>
+      </w:r>
+      <w:proofErr w:type="spellStart"/>
+      <w:r>
+        <w:t>службу</w:t>
+      </w:r>
+      <w:proofErr w:type="spellEnd"/>
+      <w:r>
+        <w:t xml:space="preserve"> с </w:t>
+      </w:r>
+      <w:proofErr w:type="spellStart"/>
+      <w:r>
+        <w:t>помощью</w:t>
+      </w:r>
+      <w:proofErr w:type="spellEnd"/>
+      <w:r>
+        <w:t xml:space="preserve"> PowerShell:</w:t>
+      </w:r>
+    </w:p>
+    <w:p>
+      <w:pPr>
+        <w:ind w:firstLine="720"/>
+      </w:pPr>
+      <w:r>
+        <w:t>Restart-Service -Name postgresql-x64-11</w:t>
+      </w:r>
+    </w:p>
+    <w:p>
+      <w:pPr>
+        <w:ind w:firstLine="720"/>
+      </w:pPr>
+      <w:r>
+        <w:drawing>
+          <wp:inline distT="0" distB="0" distL="0" distR="0" wp14:anchorId="0D395B11" wp14:editId="04594C6B">
+            <wp:extent cx="3829050" cy="4371975"/>
+            <wp:effectExtent l="0" t="0" r="0" b="9525"/>
+            <wp:docPr id="227" name="Рисунок 227" descr="служба postgresql-x64-11"/>
+            <wp:cNvGraphicFramePr>
+              <a:graphicFrameLocks xmlns:a="http://schemas.openxmlformats.org/drawingml/2006/main" noChangeAspect="1"/>
+            </wp:cNvGraphicFramePr>
+            <a:graphic xmlns:a="http://schemas.openxmlformats.org/drawingml/2006/main">
+              <a:graphicData uri="http://schemas.openxmlformats.org/drawingml/2006/picture">
+                <pic:pic xmlns:pic="http://schemas.openxmlformats.org/drawingml/2006/picture">
+                  <pic:nvPicPr>
+                    <pic:cNvPr id="0" name="Picture 342" descr="служба postgresql-x64-11"/>
+                    <pic:cNvPicPr>
+                      <a:picLocks noChangeAspect="1" noChangeArrowheads="1"/>
+                    </pic:cNvPicPr>
+                  </pic:nvPicPr>
+                  <pic:blipFill>
+                    <a:blip r:embed="rId15">
+                      <a:extLst>
+                        <a:ext uri="{28A0092B-C50C-407E-A947-70E740481C1C}">
+                          <a14:useLocalDpi xmlns:a14="http://schemas.microsoft.com/office/drawing/2010/main" val="0"/>
+                        </a:ext>
+                      </a:extLst>
+                    </a:blip>
+                    <a:srcRect/>
+                    <a:stretch>
+                      <a:fillRect/>
+                    </a:stretch>
+                  </pic:blipFill>
+                  <pic:spPr bwMode="auto">
+                    <a:xfrm>
+                      <a:off x="0" y="0"/>
+                      <a:ext cx="3829050" cy="4371975"/>
+                    </a:xfrm>
+                    <a:prstGeom prst="rect">
+                      <a:avLst/>
+                    </a:prstGeom>
+                    <a:noFill/>
+                    <a:ln>
+                      <a:noFill/>
+                    </a:ln>
+                  </pic:spPr>
+                </pic:pic>
+              </a:graphicData>
+            </a:graphic>
+          </wp:inline>
+        </w:drawing>
+      </w:r>
+    </w:p>
+    <w:p>
+      <w:pPr>
+        <w:ind w:firstLine="720"/>
+      </w:pPr>
+      <w:r>
+        <w:t xml:space="preserve">Более подробно о настройке параметров в конфигурационном файле </w:t>
+      </w:r>
+      <w:proofErr w:type="spellStart"/>
+      <w:r>
+        <w:t>postgresql</w:t>
+      </w:r>
+      <w:proofErr w:type="spellEnd"/>
+      <w:r>
+        <w:t>.</w:t>
+      </w:r>
+      <w:proofErr w:type="spellStart"/>
+      <w:r>
+        <w:t>conf</w:t>
+      </w:r>
+      <w:proofErr w:type="spellEnd"/>
+      <w:r>
+        <w:t xml:space="preserve"> с помощью тюнеров смотрите в </w:t>
+      </w:r>
+      <w:hyperlink r:id="rId16" w:history="1">
+        <w:r>
+          <w:t>статье</w:t>
+        </w:r>
+      </w:hyperlink>
+      <w:r>
+        <w:t>.</w:t>
+      </w:r>
+    </w:p>
+    <w:p>
+      <w:pPr>
+        <w:ind w:firstLine="720"/>
+      </w:pPr>
+      <w:r>
+        <w:t>Утилиты управления PostgreSQL через командную строку</w:t>
+      </w:r>
+    </w:p>
+    <w:p>
+      <w:pPr>
+        <w:ind w:firstLine="720"/>
+      </w:pPr>
+      <w:r>
+        <w:lastRenderedPageBreak/>
+        <w:t>Рассмотрим управление и основные операции, которые можно выполнять с PostgreSQL через командную строку с помощью нескольких утилит. Основные инструменты управления PostgreSQL находятся в папке bin, потому все команды будем выполнять из данного каталога.</w:t>
+      </w:r>
+    </w:p>
+    <w:p>
+      <w:pPr>
+        <w:tabs>
+          <w:tab w:val="num" w:pos="720"/>
+        </w:tabs>
+        <w:ind w:firstLine="720"/>
+      </w:pPr>
+      <w:proofErr w:type="spellStart"/>
+      <w:r>
+        <w:t>Запустите</w:t>
+      </w:r>
+      <w:proofErr w:type="spellEnd"/>
+      <w:r>
+        <w:t xml:space="preserve"> </w:t>
+      </w:r>
+      <w:proofErr w:type="spellStart"/>
+      <w:r>
+        <w:t>командную</w:t>
+      </w:r>
+      <w:proofErr w:type="spellEnd"/>
+      <w:r>
+        <w:t xml:space="preserve"> </w:t>
+      </w:r>
+      <w:proofErr w:type="spellStart"/>
+      <w:r>
+        <w:t>строку</w:t>
+      </w:r>
+      <w:proofErr w:type="spellEnd"/>
+      <w:r>
+        <w:t>.</w:t>
+      </w:r>
+    </w:p>
+    <w:p>
+      <w:pPr>
+        <w:ind w:firstLine="720"/>
+      </w:pPr>
+      <w:r>
+        <w:t xml:space="preserve">Совет. Перед запуском СУБД, смените кодировку для нормального отображения в русской Windows 10. В </w:t>
+      </w:r>
+      <w:proofErr w:type="spellStart"/>
+      <w:r>
+        <w:t>командной</w:t>
+      </w:r>
+      <w:proofErr w:type="spellEnd"/>
+      <w:r>
+        <w:t xml:space="preserve"> </w:t>
+      </w:r>
+      <w:proofErr w:type="spellStart"/>
+      <w:r>
+        <w:t>строке</w:t>
+      </w:r>
+      <w:proofErr w:type="spellEnd"/>
+      <w:r>
+        <w:t xml:space="preserve"> </w:t>
+      </w:r>
+      <w:proofErr w:type="spellStart"/>
+      <w:r>
+        <w:t>выполните</w:t>
+      </w:r>
+      <w:proofErr w:type="spellEnd"/>
+      <w:r>
+        <w:t>: </w:t>
+      </w:r>
+      <w:proofErr w:type="spellStart"/>
+      <w:r>
+        <w:t>chcp</w:t>
+      </w:r>
+      <w:proofErr w:type="spellEnd"/>
+      <w:r>
+        <w:t xml:space="preserve"> 1251</w:t>
+      </w:r>
+    </w:p>
+    <w:p>
+      <w:pPr>
+        <w:tabs>
+          <w:tab w:val="num" w:pos="720"/>
+        </w:tabs>
+        <w:ind w:firstLine="720"/>
+      </w:pPr>
+      <w:proofErr w:type="spellStart"/>
+      <w:r>
+        <w:t>Перейдите</w:t>
+      </w:r>
+      <w:proofErr w:type="spellEnd"/>
+      <w:r>
+        <w:t xml:space="preserve"> в </w:t>
+      </w:r>
+      <w:proofErr w:type="spellStart"/>
+      <w:r>
+        <w:t>каталог</w:t>
+      </w:r>
+      <w:proofErr w:type="spellEnd"/>
+      <w:r>
+        <w:t xml:space="preserve"> bin </w:t>
+      </w:r>
+      <w:proofErr w:type="spellStart"/>
+      <w:r>
+        <w:t>выполнив</w:t>
+      </w:r>
+      <w:proofErr w:type="spellEnd"/>
+      <w:r>
+        <w:t xml:space="preserve"> </w:t>
+      </w:r>
+      <w:proofErr w:type="spellStart"/>
+      <w:r>
+        <w:t>команду</w:t>
+      </w:r>
+      <w:proofErr w:type="spellEnd"/>
+      <w:r>
+        <w:t>: CD C:\Program Files\PostgreSQL\11\bin</w:t>
+      </w:r>
+    </w:p>
+    <w:p>
+      <w:pPr>
+        <w:ind w:firstLine="720"/>
+      </w:pPr>
+      <w:r>
+        <w:drawing>
+          <wp:inline distT="0" distB="0" distL="0" distR="0" wp14:anchorId="6C674BE0" wp14:editId="49094B16">
+            <wp:extent cx="7096125" cy="1000125"/>
+            <wp:effectExtent l="0" t="0" r="9525" b="9525"/>
+            <wp:docPr id="226" name="Рисунок 226" descr="утилиты управления postgresql - C:\Program Files\PostgreSQL\11\bin"/>
+            <wp:cNvGraphicFramePr>
+              <a:graphicFrameLocks xmlns:a="http://schemas.openxmlformats.org/drawingml/2006/main" noChangeAspect="1"/>
+            </wp:cNvGraphicFramePr>
+            <a:graphic xmlns:a="http://schemas.openxmlformats.org/drawingml/2006/main">
+              <a:graphicData uri="http://schemas.openxmlformats.org/drawingml/2006/picture">
+                <pic:pic xmlns:pic="http://schemas.openxmlformats.org/drawingml/2006/picture">
+                  <pic:nvPicPr>
+                    <pic:cNvPr id="0" name="Picture 343" descr="утилиты управления postgresql - C:\Program Files\PostgreSQL\11\bin"/>
+                    <pic:cNvPicPr>
+                      <a:picLocks noChangeAspect="1" noChangeArrowheads="1"/>
+                    </pic:cNvPicPr>
+                  </pic:nvPicPr>
+                  <pic:blipFill>
+                    <a:blip r:embed="rId17">
+                      <a:extLst>
+                        <a:ext uri="{28A0092B-C50C-407E-A947-70E740481C1C}">
+                          <a14:useLocalDpi xmlns:a14="http://schemas.microsoft.com/office/drawing/2010/main" val="0"/>
+                        </a:ext>
+                      </a:extLst>
+                    </a:blip>
+                    <a:srcRect/>
+                    <a:stretch>
+                      <a:fillRect/>
+                    </a:stretch>
+                  </pic:blipFill>
+                  <pic:spPr bwMode="auto">
+                    <a:xfrm>
+                      <a:off x="0" y="0"/>
+                      <a:ext cx="7096125" cy="1000125"/>
+                    </a:xfrm>
+                    <a:prstGeom prst="rect">
+                      <a:avLst/>
+                    </a:prstGeom>
+                    <a:noFill/>
+                    <a:ln>
+                      <a:noFill/>
+                    </a:ln>
+                  </pic:spPr>
+                </pic:pic>
+              </a:graphicData>
+            </a:graphic>
+          </wp:inline>
+        </w:drawing>
+      </w:r>
+    </w:p>
+    <w:p>
+      <w:pPr>
+        <w:ind w:firstLine="720"/>
+      </w:pPr>
+      <w:proofErr w:type="spellStart"/>
+      <w:r>
+        <w:t>Основные</w:t>
+      </w:r>
+      <w:proofErr w:type="spellEnd"/>
+      <w:r>
+        <w:t xml:space="preserve"> </w:t>
+      </w:r>
+      <w:proofErr w:type="spellStart"/>
+      <w:r>
+        <w:t>команды</w:t>
+      </w:r>
+      <w:proofErr w:type="spellEnd"/>
+      <w:r>
+        <w:t xml:space="preserve"> PostgreSQL:</w:t>
+      </w:r>
+    </w:p>
+    <w:p>
+      <w:pPr>
+        <w:tabs>
+          <w:tab w:val="num" w:pos="720"/>
+        </w:tabs>
+        <w:ind w:firstLine="720"/>
+      </w:pPr>
+      <w:r>
+        <w:t>Проверка установленной версии СУБД: </w:t>
+      </w:r>
+      <w:proofErr w:type="spellStart"/>
+      <w:r>
+        <w:t>psql</w:t>
+      </w:r>
+      <w:proofErr w:type="spellEnd"/>
+      <w:r>
+        <w:t xml:space="preserve"> –V</w:t>
+      </w:r>
+    </w:p>
+    <w:p>
+      <w:pPr>
+        <w:tabs>
+          <w:tab w:val="num" w:pos="720"/>
+        </w:tabs>
+        <w:ind w:firstLine="720"/>
+      </w:pPr>
+      <w:r>
+        <w:t xml:space="preserve">Для создания новой базы данных воспользуйтесь утилитой </w:t>
+      </w:r>
+      <w:proofErr w:type="spellStart"/>
+      <w:r>
+        <w:t>createdb</w:t>
+      </w:r>
+      <w:proofErr w:type="spellEnd"/>
+      <w:r>
+        <w:t>: </w:t>
+      </w:r>
+      <w:proofErr w:type="spellStart"/>
+      <w:r>
+        <w:t>createdb</w:t>
+      </w:r>
+      <w:proofErr w:type="spellEnd"/>
+      <w:r>
+        <w:t xml:space="preserve"> -U </w:t>
+      </w:r>
+      <w:proofErr w:type="spellStart"/>
+      <w:r>
+        <w:t>postgres</w:t>
+      </w:r>
+      <w:proofErr w:type="spellEnd"/>
+      <w:r>
+        <w:t xml:space="preserve"> </w:t>
+      </w:r>
+      <w:proofErr w:type="spellStart"/>
+      <w:r>
+        <w:t>testdb</w:t>
+      </w:r>
+      <w:proofErr w:type="spellEnd"/>
+      <w:r>
+        <w:t xml:space="preserve"> (где </w:t>
+      </w:r>
+      <w:proofErr w:type="spellStart"/>
+      <w:r>
+        <w:t>postgres</w:t>
+      </w:r>
+      <w:proofErr w:type="spellEnd"/>
+      <w:r>
+        <w:t xml:space="preserve"> </w:t>
+      </w:r>
+      <w:proofErr w:type="spellStart"/>
+      <w:r>
+        <w:t>суперпользователь</w:t>
+      </w:r>
+      <w:proofErr w:type="spellEnd"/>
+      <w:r>
+        <w:t xml:space="preserve">, </w:t>
+      </w:r>
+      <w:proofErr w:type="spellStart"/>
+      <w:r>
+        <w:t>testdb</w:t>
+      </w:r>
+      <w:proofErr w:type="spellEnd"/>
+      <w:r>
+        <w:t xml:space="preserve"> новая база данных)Введите пароль </w:t>
+      </w:r>
+      <w:proofErr w:type="spellStart"/>
+      <w:r>
+        <w:t>суперпользователя</w:t>
+      </w:r>
+      <w:proofErr w:type="spellEnd"/>
+      <w:r>
+        <w:t>.</w:t>
+      </w:r>
+      <w:r>
+        <w:drawing>
+          <wp:inline distT="0" distB="0" distL="0" distR="0" wp14:anchorId="51D6D320" wp14:editId="7F3009CF">
+            <wp:extent cx="4857750" cy="438150"/>
+            <wp:effectExtent l="0" t="0" r="0" b="0"/>
+            <wp:docPr id="225" name="Рисунок 225" descr="createdb -U postgres "/>
+            <wp:cNvGraphicFramePr>
+              <a:graphicFrameLocks xmlns:a="http://schemas.openxmlformats.org/drawingml/2006/main" noChangeAspect="1"/>
+            </wp:cNvGraphicFramePr>
+            <a:graphic xmlns:a="http://schemas.openxmlformats.org/drawingml/2006/main">
+              <a:graphicData uri="http://schemas.openxmlformats.org/drawingml/2006/picture">
+                <pic:pic xmlns:pic="http://schemas.openxmlformats.org/drawingml/2006/picture">
+                  <pic:nvPicPr>
+                    <pic:cNvPr id="0" name="Picture 344" descr="createdb -U postgres "/>
+                    <pic:cNvPicPr>
+                      <a:picLocks noChangeAspect="1" noChangeArrowheads="1"/>
+                    </pic:cNvPicPr>
+                  </pic:nvPicPr>
+                  <pic:blipFill>
+                    <a:blip r:embed="rId18">
+                      <a:extLst>
+                        <a:ext uri="{28A0092B-C50C-407E-A947-70E740481C1C}">
+                          <a14:useLocalDpi xmlns:a14="http://schemas.microsoft.com/office/drawing/2010/main" val="0"/>
+                        </a:ext>
+                      </a:extLst>
+                    </a:blip>
+                    <a:srcRect/>
+                    <a:stretch>
+                      <a:fillRect/>
+                    </a:stretch>
+                  </pic:blipFill>
+                  <pic:spPr bwMode="auto">
+                    <a:xfrm>
+                      <a:off x="0" y="0"/>
+                      <a:ext cx="4857750" cy="438150"/>
+                    </a:xfrm>
+                    <a:prstGeom prst="rect">
+                      <a:avLst/>
+                    </a:prstGeom>
+                    <a:noFill/>
+                    <a:ln>
+                      <a:noFill/>
+                    </a:ln>
+                  </pic:spPr>
+                </pic:pic>
+              </a:graphicData>
+            </a:graphic>
+          </wp:inline>
+        </w:drawing>
+      </w:r>
+    </w:p>
+    <w:p>
+      <w:pPr>
+        <w:tabs>
+          <w:tab w:val="num" w:pos="720"/>
+        </w:tabs>
+        <w:ind w:firstLine="720"/>
+      </w:pPr>
+      <w:r>
+        <w:t>Проверить список активных баз: </w:t>
+      </w:r>
+      <w:proofErr w:type="spellStart"/>
+      <w:r>
+        <w:t>Psql</w:t>
+      </w:r>
+      <w:proofErr w:type="spellEnd"/>
+      <w:r>
+        <w:t xml:space="preserve"> -U </w:t>
+      </w:r>
+      <w:proofErr w:type="spellStart"/>
+      <w:r>
+        <w:t>postgres</w:t>
+      </w:r>
+      <w:proofErr w:type="spellEnd"/>
+      <w:r>
+        <w:t xml:space="preserve"> –l (пароль)</w:t>
+      </w:r>
+      <w:r>
+        <w:drawing>
+          <wp:inline distT="0" distB="0" distL="0" distR="0" wp14:anchorId="396E4B1E" wp14:editId="7844EA92">
+            <wp:extent cx="8496300" cy="2143125"/>
+            <wp:effectExtent l="0" t="0" r="0" b="9525"/>
+            <wp:docPr id="224" name="Рисунок 224" descr="Psql -U postgres вывести список запушенных баз"/>
+            <wp:cNvGraphicFramePr>
+              <a:graphicFrameLocks xmlns:a="http://schemas.openxmlformats.org/drawingml/2006/main" noChangeAspect="1"/>
+            </wp:cNvGraphicFramePr>
+            <a:graphic xmlns:a="http://schemas.openxmlformats.org/drawingml/2006/main">
+              <a:graphicData uri="http://schemas.openxmlformats.org/drawingml/2006/picture">
+                <pic:pic xmlns:pic="http://schemas.openxmlformats.org/drawingml/2006/picture">
+                  <pic:nvPicPr>
+                    <pic:cNvPr id="0" name="Picture 345" descr="Psql -U postgres вывести список запушенных баз"/>
+                    <pic:cNvPicPr>
+                      <a:picLocks noChangeAspect="1" noChangeArrowheads="1"/>
+                    </pic:cNvPicPr>
+                  </pic:nvPicPr>
+                  <pic:blipFill>
+                    <a:blip r:embed="rId19">
+                      <a:extLst>
+                        <a:ext uri="{28A0092B-C50C-407E-A947-70E740481C1C}">
+                          <a14:useLocalDpi xmlns:a14="http://schemas.microsoft.com/office/drawing/2010/main" val="0"/>
+                        </a:ext>
+                      </a:extLst>
+                    </a:blip>
+                    <a:srcRect/>
+                    <a:stretch>
+                      <a:fillRect/>
+                    </a:stretch>
+                  </pic:blipFill>
+                  <pic:spPr bwMode="auto">
+                    <a:xfrm>
+                      <a:off x="0" y="0"/>
+                      <a:ext cx="8496300" cy="2143125"/>
+                    </a:xfrm>
+                    <a:prstGeom prst="rect">
+                      <a:avLst/>
+                    </a:prstGeom>
+                    <a:noFill/>
+                    <a:ln>
+                      <a:noFill/>
+                    </a:ln>
+                  </pic:spPr>
+                </pic:pic>
+              </a:graphicData>
+            </a:graphic>
+          </wp:inline>
+        </w:drawing>
+      </w:r>
+    </w:p>
+    <w:p>
+      <w:pPr>
+        <w:tabs>
+          <w:tab w:val="num" w:pos="720"/>
+        </w:tabs>
+        <w:ind w:firstLine="720"/>
+      </w:pPr>
+      <w:r>
+        <w:t xml:space="preserve">С помощью инструмента </w:t>
+      </w:r>
+      <w:proofErr w:type="spellStart"/>
+      <w:r>
+        <w:t>createuser</w:t>
+      </w:r>
+      <w:proofErr w:type="spellEnd"/>
+      <w:r>
+        <w:t xml:space="preserve"> c</w:t>
+      </w:r>
+      <w:proofErr w:type="spellStart"/>
+      <w:r>
+        <w:t>оздадим</w:t>
+      </w:r>
+      <w:proofErr w:type="spellEnd"/>
+      <w:r>
+        <w:t xml:space="preserve"> нового пользователя: </w:t>
+      </w:r>
+      <w:proofErr w:type="spellStart"/>
+      <w:r>
+        <w:t>createuser</w:t>
+      </w:r>
+      <w:proofErr w:type="spellEnd"/>
+      <w:r>
+        <w:t xml:space="preserve"> –U </w:t>
+      </w:r>
+      <w:proofErr w:type="spellStart"/>
+      <w:r>
+        <w:t>postgres</w:t>
+      </w:r>
+      <w:proofErr w:type="spellEnd"/>
+      <w:r>
+        <w:t xml:space="preserve"> operator (где operator -имя нового пользователя)</w:t>
+      </w:r>
+      <w:r>
+        <w:drawing>
+          <wp:inline distT="0" distB="0" distL="0" distR="0" wp14:anchorId="5744853B" wp14:editId="4159FBB4">
+            <wp:extent cx="5153025" cy="457200"/>
+            <wp:effectExtent l="0" t="0" r="9525" b="0"/>
+            <wp:docPr id="223" name="Рисунок 223" descr="createuser –U postgres - создать пользователя "/>
+            <wp:cNvGraphicFramePr>
+              <a:graphicFrameLocks xmlns:a="http://schemas.openxmlformats.org/drawingml/2006/main" noChangeAspect="1"/>
+            </wp:cNvGraphicFramePr>
+            <a:graphic xmlns:a="http://schemas.openxmlformats.org/drawingml/2006/main">
+              <a:graphicData uri="http://schemas.openxmlformats.org/drawingml/2006/picture">
+                <pic:pic xmlns:pic="http://schemas.openxmlformats.org/drawingml/2006/picture">
+                  <pic:nvPicPr>
+                    <pic:cNvPr id="0" name="Picture 346" descr="createuser –U postgres - создать пользователя "/>
+                    <pic:cNvPicPr>
+                      <a:picLocks noChangeAspect="1" noChangeArrowheads="1"/>
+                    </pic:cNvPicPr>
+                  </pic:nvPicPr>
+                  <pic:blipFill>
+                    <a:blip r:embed="rId20">
+                      <a:extLst>
+                        <a:ext uri="{28A0092B-C50C-407E-A947-70E740481C1C}">
+                          <a14:useLocalDpi xmlns:a14="http://schemas.microsoft.com/office/drawing/2010/main" val="0"/>
+                        </a:ext>
+                      </a:extLst>
+                    </a:blip>
+                    <a:srcRect/>
+                    <a:stretch>
+                      <a:fillRect/>
+                    </a:stretch>
+                  </pic:blipFill>
+                  <pic:spPr bwMode="auto">
+                    <a:xfrm>
+                      <a:off x="0" y="0"/>
+                      <a:ext cx="5153025" cy="457200"/>
+                    </a:xfrm>
+                    <a:prstGeom prst="rect">
+                      <a:avLst/>
+                    </a:prstGeom>
+                    <a:noFill/>
+                    <a:ln>
+                      <a:noFill/>
+                    </a:ln>
+                  </pic:spPr>
+                </pic:pic>
+              </a:graphicData>
+            </a:graphic>
+          </wp:inline>
+        </w:drawing>
+      </w:r>
+    </w:p>
+    <w:p>
+      <w:pPr>
+        <w:tabs>
+          <w:tab w:val="num" w:pos="720"/>
+        </w:tabs>
+        <w:ind w:firstLine="720"/>
+      </w:pPr>
+      <w:r>
+        <w:t xml:space="preserve">Предоставим пользователю привилегии </w:t>
+      </w:r>
+      <w:proofErr w:type="spellStart"/>
+      <w:r>
+        <w:t>суперпользователя</w:t>
+      </w:r>
+      <w:proofErr w:type="spellEnd"/>
+      <w:r>
+        <w:t xml:space="preserve"> (на практике этого делать не надо). Запустите интерактивную командную оболочку управления PostgreSQL (shell): </w:t>
+      </w:r>
+      <w:proofErr w:type="spellStart"/>
+      <w:r>
+        <w:t>psql</w:t>
+      </w:r>
+      <w:proofErr w:type="spellEnd"/>
+      <w:r>
+        <w:t xml:space="preserve"> –U </w:t>
+      </w:r>
+      <w:proofErr w:type="spellStart"/>
+      <w:proofErr w:type="gramStart"/>
+      <w:r>
+        <w:t>postgres</w:t>
+      </w:r>
+      <w:proofErr w:type="spellEnd"/>
+      <w:r>
+        <w:t> .</w:t>
+      </w:r>
+      <w:proofErr w:type="gramEnd"/>
+      <w:r>
+        <w:t xml:space="preserve"> С помощью SQL команды ALTER ROLE предоставим нужные права нашему пользователю: ALTER ROLE </w:t>
+      </w:r>
+      <w:r>
+        <w:lastRenderedPageBreak/>
+        <w:t>operator SUPERUSER CREATEROLE CREATEDB</w:t>
+      </w:r>
+      <w:proofErr w:type="gramStart"/>
+      <w:r>
+        <w:t>; .</w:t>
+      </w:r>
+      <w:proofErr w:type="gramEnd"/>
+      <w:r>
+        <w:t xml:space="preserve"> Мы предоставили пользователю права </w:t>
+      </w:r>
+      <w:proofErr w:type="spellStart"/>
+      <w:r>
+        <w:t>суперпользователя</w:t>
+      </w:r>
+      <w:proofErr w:type="spellEnd"/>
+      <w:r>
+        <w:t>, права на создание ролей и баз данных.</w:t>
+      </w:r>
+    </w:p>
+    <w:p>
+      <w:pPr>
+        <w:tabs>
+          <w:tab w:val="num" w:pos="720"/>
+        </w:tabs>
+        <w:ind w:firstLine="720"/>
+      </w:pPr>
+      <w:proofErr w:type="gramStart"/>
+      <w:r>
+        <w:t>Для выводы</w:t>
+      </w:r>
+      <w:proofErr w:type="gramEnd"/>
+      <w:r>
+        <w:t xml:space="preserve"> списка пользователей и ролей в СУБД выполните команду: \du</w:t>
+      </w:r>
+    </w:p>
+    <w:p>
+      <w:pPr>
+        <w:ind w:firstLine="720"/>
+      </w:pPr>
+      <w:r>
+        <w:drawing>
+          <wp:inline distT="0" distB="0" distL="0" distR="0" wp14:anchorId="7AB7FF46" wp14:editId="4E3F2C4D">
+            <wp:extent cx="7534275" cy="1504950"/>
+            <wp:effectExtent l="0" t="0" r="9525" b="0"/>
+            <wp:docPr id="222" name="Рисунок 222" descr="PostgreSQL (shell): psql командная строка"/>
+            <wp:cNvGraphicFramePr>
+              <a:graphicFrameLocks xmlns:a="http://schemas.openxmlformats.org/drawingml/2006/main" noChangeAspect="1"/>
+            </wp:cNvGraphicFramePr>
+            <a:graphic xmlns:a="http://schemas.openxmlformats.org/drawingml/2006/main">
+              <a:graphicData uri="http://schemas.openxmlformats.org/drawingml/2006/picture">
+                <pic:pic xmlns:pic="http://schemas.openxmlformats.org/drawingml/2006/picture">
+                  <pic:nvPicPr>
+                    <pic:cNvPr id="0" name="Picture 347" descr="PostgreSQL (shell): psql командная строка"/>
+                    <pic:cNvPicPr>
+                      <a:picLocks noChangeAspect="1" noChangeArrowheads="1"/>
+                    </pic:cNvPicPr>
+                  </pic:nvPicPr>
+                  <pic:blipFill>
+                    <a:blip r:embed="rId21">
+                      <a:extLst>
+                        <a:ext uri="{28A0092B-C50C-407E-A947-70E740481C1C}">
+                          <a14:useLocalDpi xmlns:a14="http://schemas.microsoft.com/office/drawing/2010/main" val="0"/>
+                        </a:ext>
+                      </a:extLst>
+                    </a:blip>
+                    <a:srcRect/>
+                    <a:stretch>
+                      <a:fillRect/>
+                    </a:stretch>
+                  </pic:blipFill>
+                  <pic:spPr bwMode="auto">
+                    <a:xfrm>
+                      <a:off x="0" y="0"/>
+                      <a:ext cx="7534275" cy="1504950"/>
+                    </a:xfrm>
+                    <a:prstGeom prst="rect">
+                      <a:avLst/>
+                    </a:prstGeom>
+                    <a:noFill/>
+                    <a:ln>
+                      <a:noFill/>
+                    </a:ln>
+                  </pic:spPr>
+                </pic:pic>
+              </a:graphicData>
+            </a:graphic>
+          </wp:inline>
+        </w:drawing>
+      </w:r>
+    </w:p>
+    <w:p>
+      <w:pPr>
+        <w:ind w:firstLine="720"/>
+      </w:pPr>
+      <w:proofErr w:type="spellStart"/>
+      <w:r>
+        <w:t>PgAdmin</w:t>
+      </w:r>
+      <w:proofErr w:type="spellEnd"/>
+      <w:r>
+        <w:t xml:space="preserve">: Визуальный редактор для </w:t>
+      </w:r>
+      <w:proofErr w:type="spellStart"/>
+      <w:r>
+        <w:t>PostgresSQL</w:t>
+      </w:r>
+      <w:proofErr w:type="spellEnd"/>
+    </w:p>
+    <w:p>
+      <w:pPr>
+        <w:ind w:firstLine="720"/>
+      </w:pPr>
+      <w:r>
+        <w:t xml:space="preserve">Редактор </w:t>
+      </w:r>
+      <w:proofErr w:type="spellStart"/>
+      <w:r>
+        <w:t>PgAdmin</w:t>
+      </w:r>
+      <w:proofErr w:type="spellEnd"/>
+      <w:r>
+        <w:t xml:space="preserve"> служит для упрощения управления базой данных </w:t>
+      </w:r>
+      <w:proofErr w:type="spellStart"/>
+      <w:r>
+        <w:t>PostgresSQL</w:t>
+      </w:r>
+      <w:proofErr w:type="spellEnd"/>
+      <w:r>
+        <w:t xml:space="preserve"> в понятном визуальном режиме.</w:t>
+      </w:r>
+    </w:p>
+    <w:p>
+      <w:pPr>
+        <w:tabs>
+          <w:tab w:val="num" w:pos="720"/>
+        </w:tabs>
+        <w:ind w:firstLine="720"/>
+      </w:pPr>
+      <w:r>
+        <w:t xml:space="preserve">Для запуска редактора запустите </w:t>
+      </w:r>
+      <w:proofErr w:type="spellStart"/>
+      <w:r>
+        <w:t>PgAdmin</w:t>
+      </w:r>
+      <w:proofErr w:type="spellEnd"/>
+      <w:r>
+        <w:t xml:space="preserve"> 4 в меню </w:t>
+      </w:r>
+      <w:proofErr w:type="spellStart"/>
+      <w:r>
+        <w:t>Пуск</w:t>
+      </w:r>
+      <w:proofErr w:type="spellEnd"/>
+    </w:p>
+    <w:p>
+      <w:pPr>
+        <w:tabs>
+          <w:tab w:val="num" w:pos="720"/>
+        </w:tabs>
+        <w:ind w:firstLine="720"/>
+      </w:pPr>
+      <w:r>
+        <w:t xml:space="preserve">Для доступа нужно ввести пароль </w:t>
+      </w:r>
+      <w:proofErr w:type="spellStart"/>
+      <w:r>
+        <w:t>суперпользователя</w:t>
+      </w:r>
+      <w:proofErr w:type="spellEnd"/>
+      <w:r>
+        <w:t xml:space="preserve"> </w:t>
+      </w:r>
+      <w:proofErr w:type="spellStart"/>
+      <w:r>
+        <w:t>postgres</w:t>
+      </w:r>
+      <w:proofErr w:type="spellEnd"/>
+    </w:p>
+    <w:p>
+      <w:pPr>
+        <w:tabs>
+          <w:tab w:val="num" w:pos="720"/>
+        </w:tabs>
+        <w:ind w:firstLine="720"/>
+      </w:pPr>
+      <w:r>
+        <w:t>В панели Servers вы можете раскрыть список активных БД.</w:t>
+      </w:r>
+      <w:r>
+        <w:br/>
+      </w:r>
+      <w:r>
+        <w:drawing>
+          <wp:inline distT="0" distB="0" distL="0" distR="0" wp14:anchorId="7FC90E45" wp14:editId="0E89662A">
+            <wp:extent cx="7620000" cy="4010025"/>
+            <wp:effectExtent l="0" t="0" r="0" b="9525"/>
+            <wp:docPr id="221" name="Рисунок 221" descr="PgAdmin 4 в windows 10 "/>
+            <wp:cNvGraphicFramePr>
+              <a:graphicFrameLocks xmlns:a="http://schemas.openxmlformats.org/drawingml/2006/main" noChangeAspect="1"/>
+            </wp:cNvGraphicFramePr>
+            <a:graphic xmlns:a="http://schemas.openxmlformats.org/drawingml/2006/main">
+              <a:graphicData uri="http://schemas.openxmlformats.org/drawingml/2006/picture">
+                <pic:pic xmlns:pic="http://schemas.openxmlformats.org/drawingml/2006/picture">
+                  <pic:nvPicPr>
+                    <pic:cNvPr id="0" name="Picture 348" descr="PgAdmin 4 в windows 10 "/>
+                    <pic:cNvPicPr>
+                      <a:picLocks noChangeAspect="1" noChangeArrowheads="1"/>
+                    </pic:cNvPicPr>
+                  </pic:nvPicPr>
+                  <pic:blipFill>
+                    <a:blip r:embed="rId22">
+                      <a:extLst>
+                        <a:ext uri="{28A0092B-C50C-407E-A947-70E740481C1C}">
+                          <a14:useLocalDpi xmlns:a14="http://schemas.microsoft.com/office/drawing/2010/main" val="0"/>
+                        </a:ext>
+                      </a:extLst>
+                    </a:blip>
+                    <a:srcRect/>
+                    <a:stretch>
+                      <a:fillRect/>
+                    </a:stretch>
+                  </pic:blipFill>
+                  <pic:spPr bwMode="auto">
+                    <a:xfrm>
+                      <a:off x="0" y="0"/>
+                      <a:ext cx="7620000" cy="4010025"/>
+                    </a:xfrm>
+                    <a:prstGeom prst="rect">
+                      <a:avLst/>
+                    </a:prstGeom>
+                    <a:noFill/>
+                    <a:ln>
+                      <a:noFill/>
+                    </a:ln>
+                  </pic:spPr>
+                </pic:pic>
+              </a:graphicData>
+            </a:graphic>
+          </wp:inline>
+        </w:drawing>
+      </w:r>
+    </w:p>
+    <w:p>
+      <w:pPr>
+        <w:tabs>
+          <w:tab w:val="num" w:pos="720"/>
+        </w:tabs>
+        <w:ind w:firstLine="720"/>
+      </w:pPr>
+      <w:r>
+        <w:t xml:space="preserve">В панели управления возможно быстро создать нового пользователя и группу, предоставить ему права. </w:t>
+      </w:r>
+      <w:proofErr w:type="spellStart"/>
+      <w:r>
+        <w:t>Для</w:t>
+      </w:r>
+      <w:proofErr w:type="spellEnd"/>
+      <w:r>
+        <w:t xml:space="preserve"> </w:t>
+      </w:r>
+      <w:proofErr w:type="spellStart"/>
+      <w:r>
+        <w:t>этого</w:t>
+      </w:r>
+      <w:proofErr w:type="spellEnd"/>
+      <w:r>
+        <w:t xml:space="preserve"> </w:t>
+      </w:r>
+      <w:proofErr w:type="spellStart"/>
+      <w:r>
+        <w:t>Откройте</w:t>
+      </w:r>
+      <w:proofErr w:type="spellEnd"/>
+      <w:r>
+        <w:t xml:space="preserve"> </w:t>
+      </w:r>
+      <w:proofErr w:type="spellStart"/>
+      <w:r>
+        <w:t>меню</w:t>
+      </w:r>
+      <w:proofErr w:type="spellEnd"/>
+      <w:r>
+        <w:t xml:space="preserve"> Object -&gt; Create -&gt; </w:t>
+      </w:r>
+      <w:r>
+        <w:lastRenderedPageBreak/>
+        <w:t>Create Login/Group.</w:t>
+      </w:r>
+      <w:r>
+        <w:drawing>
+          <wp:inline distT="0" distB="0" distL="0" distR="0" wp14:anchorId="5F35785B" wp14:editId="35FF507B">
+            <wp:extent cx="5057775" cy="3190875"/>
+            <wp:effectExtent l="0" t="0" r="9525" b="9525"/>
+            <wp:docPr id="220" name="Рисунок 220" descr="PgAdmin 4 создать пользователя"/>
+            <wp:cNvGraphicFramePr>
+              <a:graphicFrameLocks xmlns:a="http://schemas.openxmlformats.org/drawingml/2006/main" noChangeAspect="1"/>
+            </wp:cNvGraphicFramePr>
+            <a:graphic xmlns:a="http://schemas.openxmlformats.org/drawingml/2006/main">
+              <a:graphicData uri="http://schemas.openxmlformats.org/drawingml/2006/picture">
+                <pic:pic xmlns:pic="http://schemas.openxmlformats.org/drawingml/2006/picture">
+                  <pic:nvPicPr>
+                    <pic:cNvPr id="0" name="Picture 349" descr="PgAdmin 4 создать пользователя"/>
+                    <pic:cNvPicPr>
+                      <a:picLocks noChangeAspect="1" noChangeArrowheads="1"/>
+                    </pic:cNvPicPr>
+                  </pic:nvPicPr>
+                  <pic:blipFill>
+                    <a:blip r:embed="rId23">
+                      <a:extLst>
+                        <a:ext uri="{28A0092B-C50C-407E-A947-70E740481C1C}">
+                          <a14:useLocalDpi xmlns:a14="http://schemas.microsoft.com/office/drawing/2010/main" val="0"/>
+                        </a:ext>
+                      </a:extLst>
+                    </a:blip>
+                    <a:srcRect/>
+                    <a:stretch>
+                      <a:fillRect/>
+                    </a:stretch>
+                  </pic:blipFill>
+                  <pic:spPr bwMode="auto">
+                    <a:xfrm>
+                      <a:off x="0" y="0"/>
+                      <a:ext cx="5057775" cy="3190875"/>
+                    </a:xfrm>
+                    <a:prstGeom prst="rect">
+                      <a:avLst/>
+                    </a:prstGeom>
+                    <a:noFill/>
+                    <a:ln>
+                      <a:noFill/>
+                    </a:ln>
+                  </pic:spPr>
+                </pic:pic>
+              </a:graphicData>
+            </a:graphic>
+          </wp:inline>
+        </w:drawing>
+      </w:r>
+    </w:p>
+    <w:p>
+      <w:pPr>
+        <w:tabs>
+          <w:tab w:val="num" w:pos="720"/>
+        </w:tabs>
+        <w:ind w:firstLine="720"/>
+      </w:pPr>
+      <w:r>
+        <w:t>Для создания новой базы данных достаточно выбрать: Database в меню Object -&gt; Create. В новом поле указать имя базы и владельца.</w:t>
+      </w:r>
+    </w:p>
+    <w:p>
+      <w:pPr>
+        <w:ind w:firstLine="720"/>
+      </w:pPr>
+      <w:r>
+        <w:t>По умолчанию все созданные базы хранятся в каталоге base по пути C:\Program Files\PostgreSQL\11\data\base.</w:t>
+      </w:r>
+    </w:p>
+    <w:p>
+      <w:pPr>
+        <w:ind w:firstLine="720"/>
+      </w:pPr>
+      <w:r>
+        <w:t xml:space="preserve">Для каждой БД существует подкаталог внутри PGDATA/base, названный по OID базы данных в </w:t>
+      </w:r>
+      <w:proofErr w:type="spellStart"/>
+      <w:r>
+        <w:t>pg</w:t>
+      </w:r>
+      <w:proofErr w:type="spellEnd"/>
+      <w:r>
+        <w:t>_database. Этот подкаталог по умолчанию является местом хранения файлов базы данных; в частности, там хранятся её системные каталоги. Каждая таблица и индекс хранятся в отдельном файле.</w:t>
+      </w:r>
+    </w:p>
+    <w:p>
+      <w:pPr>
+        <w:ind w:firstLine="720"/>
+      </w:pPr>
+      <w:r>
+        <w:t xml:space="preserve">Для резервного копирования и восстановления лучше использовать инструмент Backup в панели инструментов Tools. Для автоматизации </w:t>
+      </w:r>
+      <w:proofErr w:type="spellStart"/>
+      <w:r>
+        <w:t>бэкапа</w:t>
+      </w:r>
+      <w:proofErr w:type="spellEnd"/>
+      <w:r>
+        <w:t xml:space="preserve"> PostgreSQL из командной строки используйте утилиту </w:t>
+      </w:r>
+      <w:proofErr w:type="spellStart"/>
+      <w:r>
+        <w:t>pg</w:t>
+      </w:r>
+      <w:proofErr w:type="spellEnd"/>
+      <w:r>
+        <w:t>_dump.exe.</w:t>
+      </w:r>
+    </w:p>
+    <w:p>
+      <w:pPr>
+        <w:ind w:firstLine="720"/>
+      </w:pPr>
+      <w:r>
+        <w:t>Query Tool: использование SQL запросов в PostgreSQL</w:t>
+      </w:r>
+    </w:p>
+    <w:p>
+      <w:pPr>
+        <w:ind w:firstLine="720"/>
+      </w:pPr>
+      <w:r>
+        <w:t xml:space="preserve">Для написания SQL запросов в удобном графическом редакторе используется встроенный в </w:t>
+      </w:r>
+      <w:proofErr w:type="spellStart"/>
+      <w:r>
+        <w:t>pgAdmin</w:t>
+      </w:r>
+      <w:proofErr w:type="spellEnd"/>
+      <w:r>
+        <w:t xml:space="preserve"> инструмент Query Tool. Например, вы хотите создать новую таблицу в базе данных через инструмент Query Tool.</w:t>
+      </w:r>
+    </w:p>
+    <w:p>
+      <w:pPr>
+        <w:tabs>
+          <w:tab w:val="num" w:pos="720"/>
+        </w:tabs>
+        <w:ind w:firstLine="720"/>
+      </w:pPr>
+      <w:r>
+        <w:t>Выберите базу данных, в панели Tools откройте Query Tool</w:t>
+      </w:r>
+    </w:p>
+    <w:p>
+      <w:pPr>
+        <w:tabs>
+          <w:tab w:val="num" w:pos="720"/>
+        </w:tabs>
+        <w:ind w:firstLine="720"/>
+      </w:pPr>
+      <w:proofErr w:type="spellStart"/>
+      <w:r>
+        <w:t>Создадим</w:t>
+      </w:r>
+      <w:proofErr w:type="spellEnd"/>
+      <w:r>
+        <w:t xml:space="preserve"> </w:t>
+      </w:r>
+      <w:proofErr w:type="spellStart"/>
+      <w:r>
+        <w:t>таблицу</w:t>
+      </w:r>
+      <w:proofErr w:type="spellEnd"/>
+      <w:r>
+        <w:t xml:space="preserve"> </w:t>
+      </w:r>
+      <w:proofErr w:type="spellStart"/>
+      <w:r>
+        <w:t>сотрудников</w:t>
+      </w:r>
+      <w:proofErr w:type="spellEnd"/>
+      <w:r>
+        <w:t>:</w:t>
+      </w:r>
+    </w:p>
+    <w:p>
+      <w:pPr>
+        <w:ind w:firstLine="720"/>
+      </w:pPr>
+      <w:r>
+        <w:t>CREATE TABLE employee</w:t>
+      </w:r>
+      <w:r>
+        <w:br/>
+        <w:t>(</w:t>
+      </w:r>
+      <w:r>
+        <w:br/>
+        <w:t>Id SERIAL PRIMARY KEY,</w:t>
+      </w:r>
+      <w:r>
+        <w:br/>
+      </w:r>
+      <w:proofErr w:type="spellStart"/>
+      <w:r>
+        <w:t>FirstName</w:t>
+      </w:r>
+      <w:proofErr w:type="spellEnd"/>
+      <w:r>
+        <w:t xml:space="preserve"> CHARACTER VARYING(30),</w:t>
+      </w:r>
+      <w:r>
+        <w:br/>
+      </w:r>
+      <w:proofErr w:type="spellStart"/>
+      <w:r>
+        <w:t>LastName</w:t>
+      </w:r>
+      <w:proofErr w:type="spellEnd"/>
+      <w:r>
+        <w:t xml:space="preserve"> CHARACTER VARYING(30),</w:t>
+      </w:r>
+      <w:r>
+        <w:br/>
+        <w:t>Email CHARACTER VARYING(30),</w:t>
+      </w:r>
+      <w:r>
+        <w:br/>
+        <w:t>Age INTEGER</w:t>
+      </w:r>
+      <w:r>
+        <w:br/>
+        <w:t>);</w:t>
+      </w:r>
+    </w:p>
+    <w:p>
+      <w:pPr>
+        <w:ind w:firstLine="720"/>
+      </w:pPr>
+      <w:r>
+        <w:lastRenderedPageBreak/>
+        <w:drawing>
+          <wp:inline distT="0" distB="0" distL="0" distR="0" wp14:anchorId="21572EAD" wp14:editId="7944353B">
+            <wp:extent cx="5657850" cy="3133725"/>
+            <wp:effectExtent l="0" t="0" r="0" b="9525"/>
+            <wp:docPr id="219" name="Рисунок 219" descr="Query Tool: использование SQL запросов в PostgreSQL"/>
+            <wp:cNvGraphicFramePr>
+              <a:graphicFrameLocks xmlns:a="http://schemas.openxmlformats.org/drawingml/2006/main" noChangeAspect="1"/>
+            </wp:cNvGraphicFramePr>
+            <a:graphic xmlns:a="http://schemas.openxmlformats.org/drawingml/2006/main">
+              <a:graphicData uri="http://schemas.openxmlformats.org/drawingml/2006/picture">
+                <pic:pic xmlns:pic="http://schemas.openxmlformats.org/drawingml/2006/picture">
+                  <pic:nvPicPr>
+                    <pic:cNvPr id="0" name="Picture 350" descr="Query Tool: использование SQL запросов в PostgreSQL"/>
+                    <pic:cNvPicPr>
+                      <a:picLocks noChangeAspect="1" noChangeArrowheads="1"/>
+                    </pic:cNvPicPr>
+                  </pic:nvPicPr>
+                  <pic:blipFill>
+                    <a:blip r:embed="rId24">
+                      <a:extLst>
+                        <a:ext uri="{28A0092B-C50C-407E-A947-70E740481C1C}">
+                          <a14:useLocalDpi xmlns:a14="http://schemas.microsoft.com/office/drawing/2010/main" val="0"/>
+                        </a:ext>
+                      </a:extLst>
+                    </a:blip>
+                    <a:srcRect/>
+                    <a:stretch>
+                      <a:fillRect/>
+                    </a:stretch>
+                  </pic:blipFill>
+                  <pic:spPr bwMode="auto">
+                    <a:xfrm>
+                      <a:off x="0" y="0"/>
+                      <a:ext cx="5657850" cy="3133725"/>
+                    </a:xfrm>
+                    <a:prstGeom prst="rect">
+                      <a:avLst/>
+                    </a:prstGeom>
+                    <a:noFill/>
+                    <a:ln>
+                      <a:noFill/>
+                    </a:ln>
+                  </pic:spPr>
+                </pic:pic>
+              </a:graphicData>
+            </a:graphic>
+          </wp:inline>
+        </w:drawing>
+      </w:r>
+    </w:p>
+    <w:p>
+      <w:pPr>
+        <w:ind w:firstLine="720"/>
+      </w:pPr>
+      <w:r>
+        <w:t xml:space="preserve">Id — номер сотрудника, которому присвоен ключ SERIAL. Данная строка будет хранить числовое значение 1, 2, 3 и т.д., которое для каждой новой строки будет автоматически увеличиваться на единицу. В следующих строках записаны имя, фамилия сотрудника и его электронный адрес, которые имеют тип CHARACTER </w:t>
+      </w:r>
+      <w:proofErr w:type="gramStart"/>
+      <w:r>
+        <w:t>VARYING(</w:t>
+      </w:r>
+      <w:proofErr w:type="gramEnd"/>
+      <w:r>
+        <w:t>30), то есть представляют строку длиной не более 30 символов. В строке — Age записан возраст, имеет тип INTEGER, т.к. хранит числа.</w:t>
+      </w:r>
+    </w:p>
+    <w:p>
+      <w:pPr>
+        <w:ind w:firstLine="720"/>
+      </w:pPr>
+      <w:r>
+        <w:t>После того, как написали код SQL запроса в Query Tool, нажмите клавишу F5 и в базе будет создана новая таблица employee.</w:t>
+      </w:r>
+    </w:p>
+    <w:p>
+      <w:pPr>
+        <w:ind w:firstLine="720"/>
+      </w:pPr>
+      <w:r>
+        <w:t>Для заполнения полей в свойствах таблицы выберите таблицу employee в разделе Schemas -&gt; Tables. Откройте меню Object инструмент View/Edit Data.</w:t>
+      </w:r>
+    </w:p>
+    <w:p>
+      <w:pPr>
+        <w:ind w:firstLine="720"/>
+      </w:pPr>
+      <w:r>
+        <w:t>Здесь вы можете заполнить данные в таблице.</w:t>
+      </w:r>
+    </w:p>
+    <w:p>
+      <w:pPr>
+        <w:ind w:firstLine="720"/>
+      </w:pPr>
+      <w:r>
+        <w:lastRenderedPageBreak/>
+        <w:drawing>
+          <wp:inline distT="0" distB="0" distL="0" distR="0" wp14:anchorId="28A660BD" wp14:editId="4F9BEE64">
+            <wp:extent cx="5534025" cy="4648200"/>
+            <wp:effectExtent l="0" t="0" r="9525" b="0"/>
+            <wp:docPr id="218" name="Рисунок 218" descr="редактор таблица в pgadmin"/>
+            <wp:cNvGraphicFramePr>
+              <a:graphicFrameLocks xmlns:a="http://schemas.openxmlformats.org/drawingml/2006/main" noChangeAspect="1"/>
+            </wp:cNvGraphicFramePr>
+            <a:graphic xmlns:a="http://schemas.openxmlformats.org/drawingml/2006/main">
+              <a:graphicData uri="http://schemas.openxmlformats.org/drawingml/2006/picture">
+                <pic:pic xmlns:pic="http://schemas.openxmlformats.org/drawingml/2006/picture">
+                  <pic:nvPicPr>
+                    <pic:cNvPr id="0" name="Picture 351" descr="редактор таблица в pgadmin"/>
+                    <pic:cNvPicPr>
+                      <a:picLocks noChangeAspect="1" noChangeArrowheads="1"/>
+                    </pic:cNvPicPr>
+                  </pic:nvPicPr>
+                  <pic:blipFill>
+                    <a:blip r:embed="rId25">
+                      <a:extLst>
+                        <a:ext uri="{28A0092B-C50C-407E-A947-70E740481C1C}">
+                          <a14:useLocalDpi xmlns:a14="http://schemas.microsoft.com/office/drawing/2010/main" val="0"/>
+                        </a:ext>
+                      </a:extLst>
+                    </a:blip>
+                    <a:srcRect/>
+                    <a:stretch>
+                      <a:fillRect/>
+                    </a:stretch>
+                  </pic:blipFill>
+                  <pic:spPr bwMode="auto">
+                    <a:xfrm>
+                      <a:off x="0" y="0"/>
+                      <a:ext cx="5534025" cy="4648200"/>
+                    </a:xfrm>
+                    <a:prstGeom prst="rect">
+                      <a:avLst/>
+                    </a:prstGeom>
+                    <a:noFill/>
+                    <a:ln>
+                      <a:noFill/>
+                    </a:ln>
+                  </pic:spPr>
+                </pic:pic>
+              </a:graphicData>
+            </a:graphic>
+          </wp:inline>
+        </w:drawing>
+      </w:r>
+    </w:p>
+    <w:p>
+      <w:pPr>
+        <w:ind w:firstLine="720"/>
+      </w:pPr>
+      <w:r>
+        <w:t>После заполнения данных выполним инструментом Query простой запрос на выборку:</w:t>
+      </w:r>
+      <w:r>
+        <w:br/>
+        <w:t>select Age from employee;</w:t>
+      </w:r>
+    </w:p>
+    <w:p>
+      <w:pPr>
+        <w:ind w:firstLine="720"/>
+      </w:pPr>
+      <w:r>
+        <w:drawing>
+          <wp:inline distT="0" distB="0" distL="0" distR="0" wp14:anchorId="11DA0DDA" wp14:editId="4DC4843E">
+            <wp:extent cx="3467100" cy="2133600"/>
+            <wp:effectExtent l="0" t="0" r="0" b="0"/>
+            <wp:docPr id="216" name="Рисунок 216" descr="выполнить select в PostgreSQL с помощью PgAdmin "/>
+            <wp:cNvGraphicFramePr>
+              <a:graphicFrameLocks xmlns:a="http://schemas.openxmlformats.org/drawingml/2006/main" noChangeAspect="1"/>
+            </wp:cNvGraphicFramePr>
+            <a:graphic xmlns:a="http://schemas.openxmlformats.org/drawingml/2006/main">
+              <a:graphicData uri="http://schemas.openxmlformats.org/drawingml/2006/picture">
+                <pic:pic xmlns:pic="http://schemas.openxmlformats.org/drawingml/2006/picture">
+                  <pic:nvPicPr>
+                    <pic:cNvPr id="0" name="Picture 352" descr="выполнить select в PostgreSQL с помощью PgAdmin "/>
+                    <pic:cNvPicPr>
+                      <a:picLocks noChangeAspect="1" noChangeArrowheads="1"/>
+                    </pic:cNvPicPr>
+                  </pic:nvPicPr>
+                  <pic:blipFill>
+                    <a:blip r:embed="rId26">
+                      <a:extLst>
+                        <a:ext uri="{28A0092B-C50C-407E-A947-70E740481C1C}">
+                          <a14:useLocalDpi xmlns:a14="http://schemas.microsoft.com/office/drawing/2010/main" val="0"/>
+                        </a:ext>
+                      </a:extLst>
+                    </a:blip>
+                    <a:srcRect/>
+                    <a:stretch>
+                      <a:fillRect/>
+                    </a:stretch>
+                  </pic:blipFill>
+                  <pic:spPr bwMode="auto">
+                    <a:xfrm>
+                      <a:off x="0" y="0"/>
+                      <a:ext cx="3467100" cy="2133600"/>
+                    </a:xfrm>
+                    <a:prstGeom prst="rect">
+                      <a:avLst/>
+                    </a:prstGeom>
+                    <a:noFill/>
+                    <a:ln>
+                      <a:noFill/>
+                    </a:ln>
+                  </pic:spPr>
+                </pic:pic>
+              </a:graphicData>
+            </a:graphic>
+          </wp:inline>
+        </w:drawing>
+      </w:r>
+    </w:p>
+    <w:p>
+      <w:pPr>
+        <w:ind w:firstLine="720"/>
+      </w:pPr>
+    </w:p>
+    <w:p>
+      <w:pPr>
+        <w:ind w:firstLine="720"/>
+        <w:rPr>
+          <w:b/>
+        </w:rPr>
+      </w:pPr>
+      <w:r>
+        <w:br w:type="page"/>
+      </w:r>
+    </w:p>
+    <w:p>
+      <w:pPr>
+        <w:pStyle w:val="a8"/>
+        <w:numPr>
+          <w:ilvl w:val="0"/>
+          <w:numId w:val="9"/>
+        </w:numPr>
+        <w:rPr>
+          <w:b/>
+        </w:rPr>
+      </w:pPr>
+      <w:r>
+        <w:rPr>
+          <w:b/>
+        </w:rPr>
+        <w:lastRenderedPageBreak/>
         <w:t>РЕЗУЛЬТАТЫ ВЫПОЛНЕНИЯ</w:t>
       </w:r>
     </w:p>
@@ -759,12 +3113,12 @@
       <w:pPr>
         <w:spacing w:after="160" w:line="259" w:lineRule="auto"/>
         <w:sectPr>
-          <w:headerReference w:type="even" r:id="rId8"/>
-          <w:headerReference w:type="default" r:id="rId9"/>
-          <w:footerReference w:type="even" r:id="rId10"/>
-          <w:footerReference w:type="default" r:id="rId11"/>
-          <w:headerReference w:type="first" r:id="rId12"/>
-          <w:footerReference w:type="first" r:id="rId13"/>
+          <w:headerReference w:type="even" r:id="rId27"/>
+          <w:headerReference w:type="default" r:id="rId28"/>
+          <w:footerReference w:type="even" r:id="rId29"/>
+          <w:footerReference w:type="default" r:id="rId30"/>
+          <w:headerReference w:type="first" r:id="rId31"/>
+          <w:footerReference w:type="first" r:id="rId32"/>
           <w:pgSz w:w="12240" w:h="15840"/>
           <w:pgMar w:top="1134" w:right="850" w:bottom="1134" w:left="1701" w:header="720" w:footer="720" w:gutter="0"/>
           <w:cols w:space="720"/>
@@ -785,6 +3139,7 @@
       </w:pPr>
       <w:r>
         <w:rPr>
+          <w:noProof/>
           <w:lang w:val="en-US"/>
         </w:rPr>
         <w:lastRenderedPageBreak/>
@@ -804,7 +3159,7 @@
                     <pic:cNvPicPr/>
                   </pic:nvPicPr>
                   <pic:blipFill>
-                    <a:blip r:embed="rId14"/>
+                    <a:blip r:embed="rId33"/>
                     <a:stretch>
                       <a:fillRect/>
                     </a:stretch>
@@ -928,7 +3283,7 @@
                 <v:stroke joinstyle="miter"/>
                 <v:path gradientshapeok="t" o:connecttype="rect"/>
               </v:shapetype>
-              <v:shape id="Надпись 2" o:spid="_x0000_s1026" type="#_x0000_t202" style="position:absolute;margin-left:0;margin-top:1.25pt;width:329.15pt;height:110.6pt;z-index:-251657216;visibility:visible;mso-wrap-style:square;mso-width-percent:0;mso-height-percent:200;mso-wrap-distance-left:9pt;mso-wrap-distance-top:3.6pt;mso-wrap-distance-right:9pt;mso-wrap-distance-bottom:3.6pt;mso-position-horizontal:center;mso-position-horizontal-relative:margin;mso-position-vertical:absolute;mso-position-vertical-relative:text;mso-width-percent:0;mso-height-percent:200;mso-width-relative:margin;mso-height-relative:margin;v-text-anchor:top" o:gfxdata="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" strokecolor="white [3212]">
+              <v:shape id="Надпись 2" o:spid="_x0000_s1026" type="#_x0000_t202" style="position:absolute;margin-left:0;margin-top:1.25pt;width:329.15pt;height:110.6pt;z-index:-251657216;visibility:visible;mso-wrap-style:square;mso-width-percent:0;mso-height-percent:200;mso-wrap-distance-left:9pt;mso-wrap-distance-top:3.6pt;mso-wrap-distance-right:9pt;mso-wrap-distance-bottom:3.6pt;mso-position-horizontal:center;mso-position-horizontal-relative:margin;mso-position-vertical:absolute;mso-position-vertical-relative:text;mso-width-percent:0;mso-height-percent:200;mso-width-relative:margin;mso-height-relative:margin;v-text-anchor:top" o:gfxdata="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" strokecolor="white [3212]">
                 <v:textbox style="mso-fit-shape-to-text:t">
                   <w:txbxContent>
                     <w:p>
@@ -988,6 +3343,7 @@
       <w:r>
         <w:rPr>
           <w:noProof/>
+          <w:lang w:val="en-US"/>
         </w:rPr>
         <w:drawing>
           <wp:inline distT="0" distB="0" distL="0" distR="0" wp14:anchorId="33F5AB25" wp14:editId="66C68EC6">
@@ -1007,7 +3363,7 @@
                     </pic:cNvPicPr>
                   </pic:nvPicPr>
                   <pic:blipFill>
-                    <a:blip r:embed="rId15">
+                    <a:blip r:embed="rId34">
                       <a:extLst>
                         <a:ext uri="{28A0092B-C50C-407E-A947-70E740481C1C}">
                           <a14:useLocalDpi xmlns:a14="http://schemas.microsoft.com/office/drawing/2010/main" val="0"/>
@@ -1104,16 +3460,7 @@
                               <w:jc w:val="center"/>
                             </w:pPr>
                             <w:r>
-                              <w:t xml:space="preserve">Рисунок </w:t>
-                            </w:r>
-                            <w:r>
-                              <w:t>2</w:t>
-                            </w:r>
-                            <w:r>
-                              <w:t xml:space="preserve"> – </w:t>
-                            </w:r>
-                            <w:r>
-                              <w:t xml:space="preserve">превращение </w:t>
+                              <w:t xml:space="preserve">Рисунок 2 – превращение </w:t>
                             </w:r>
                             <w:r>
                               <w:rPr>
@@ -1147,7 +3494,7 @@
           </mc:Choice>
           <mc:Fallback>
             <w:pict>
-              <v:shape w14:anchorId="5440F74D" id="_x0000_s1027" type="#_x0000_t202" style="position:absolute;margin-left:164.55pt;margin-top:1pt;width:329.15pt;height:110.6pt;z-index:-251655168;visibility:visible;mso-wrap-style:square;mso-width-percent:0;mso-height-percent:200;mso-wrap-distance-left:9pt;mso-wrap-distance-top:3.6pt;mso-wrap-distance-right:9pt;mso-wrap-distance-bottom:3.6pt;mso-position-horizontal:absolute;mso-position-horizontal-relative:margin;mso-position-vertical:absolute;mso-position-vertical-relative:text;mso-width-percent:0;mso-height-percent:200;mso-width-relative:margin;mso-height-relative:margin;v-text-anchor:top" o:gfxdata="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" strokecolor="white [3212]">
+              <v:shape w14:anchorId="5440F74D" id="_x0000_s1027" type="#_x0000_t202" style="position:absolute;margin-left:164.55pt;margin-top:1pt;width:329.15pt;height:110.6pt;z-index:-251655168;visibility:visible;mso-wrap-style:square;mso-width-percent:0;mso-height-percent:200;mso-wrap-distance-left:9pt;mso-wrap-distance-top:3.6pt;mso-wrap-distance-right:9pt;mso-wrap-distance-bottom:3.6pt;mso-position-horizontal:absolute;mso-position-horizontal-relative:margin;mso-position-vertical:absolute;mso-position-vertical-relative:text;mso-width-percent:0;mso-height-percent:200;mso-width-relative:margin;mso-height-relative:margin;v-text-anchor:top" o:gfxdata="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" strokecolor="white [3212]">
                 <v:textbox style="mso-fit-shape-to-text:t">
                   <w:txbxContent>
                     <w:p>
@@ -1155,16 +3502,7 @@
                         <w:jc w:val="center"/>
                       </w:pPr>
                       <w:r>
-                        <w:t xml:space="preserve">Рисунок </w:t>
-                      </w:r>
-                      <w:r>
-                        <w:t>2</w:t>
-                      </w:r>
-                      <w:r>
-                        <w:t xml:space="preserve"> – </w:t>
-                      </w:r>
-                      <w:r>
-                        <w:t xml:space="preserve">превращение </w:t>
+                        <w:t xml:space="preserve">Рисунок 2 – превращение </w:t>
                       </w:r>
                       <w:r>
                         <w:rPr>
@@ -1197,19 +3535,7 @@
       </w:r>
       <w:r>
         <w:lastRenderedPageBreak/>
-        <w:t>Выполнение шаг</w:t>
-      </w:r>
-      <w:r>
-        <w:t>а 4</w:t>
-      </w:r>
-      <w:r>
-        <w:t xml:space="preserve"> (Рисунок </w:t>
-      </w:r>
-      <w:r>
-        <w:t>3</w:t>
-      </w:r>
-      <w:r>
-        <w:t>):</w:t>
+        <w:t>Выполнение шага 4 (Рисунок 3):</w:t>
       </w:r>
     </w:p>
     <w:p>
@@ -1217,6 +3543,10 @@
         <w:spacing w:after="160" w:line="259" w:lineRule="auto"/>
       </w:pPr>
       <w:r>
+        <w:rPr>
+          <w:noProof/>
+          <w:lang w:val="en-US"/>
+        </w:rPr>
         <w:drawing>
           <wp:inline distT="0" distB="0" distL="0" distR="0" wp14:anchorId="24E8EB0A" wp14:editId="511DCB7E">
             <wp:extent cx="8618220" cy="4678800"/>
@@ -1233,7 +3563,7 @@
                     <pic:cNvPicPr/>
                   </pic:nvPicPr>
                   <pic:blipFill>
-                    <a:blip r:embed="rId16"/>
+                    <a:blip r:embed="rId35"/>
                     <a:stretch>
                       <a:fillRect/>
                     </a:stretch>
@@ -1327,16 +3657,7 @@
                               <w:jc w:val="center"/>
                             </w:pPr>
                             <w:r>
-                              <w:t xml:space="preserve">Рисунок </w:t>
-                            </w:r>
-                            <w:r>
-                              <w:t>3</w:t>
-                            </w:r>
-                            <w:r>
-                              <w:t xml:space="preserve"> – </w:t>
-                            </w:r>
-                            <w:r>
-                              <w:t>связи один-ко-многим</w:t>
+                              <w:t>Рисунок 3 – связи один-ко-многим</w:t>
                             </w:r>
                           </w:p>
                         </w:txbxContent>
@@ -1358,7 +3679,7 @@
           </mc:Choice>
           <mc:Fallback>
             <w:pict>
-              <v:shape w14:anchorId="59112C35" id="_x0000_s1028" type="#_x0000_t202" style="position:absolute;margin-left:170.25pt;margin-top:.7pt;width:329.15pt;height:110.6pt;z-index:-251653120;visibility:visible;mso-wrap-style:square;mso-width-percent:0;mso-height-percent:200;mso-wrap-distance-left:9pt;mso-wrap-distance-top:3.6pt;mso-wrap-distance-right:9pt;mso-wrap-distance-bottom:3.6pt;mso-position-horizontal:absolute;mso-position-horizontal-relative:margin;mso-position-vertical:absolute;mso-position-vertical-relative:text;mso-width-percent:0;mso-height-percent:200;mso-width-relative:margin;mso-height-relative:margin;v-text-anchor:top" o:gfxdata="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" strokecolor="white [3212]">
+              <v:shape w14:anchorId="59112C35" id="_x0000_s1028" type="#_x0000_t202" style="position:absolute;margin-left:170.25pt;margin-top:.7pt;width:329.15pt;height:110.6pt;z-index:-251653120;visibility:visible;mso-wrap-style:square;mso-width-percent:0;mso-height-percent:200;mso-wrap-distance-left:9pt;mso-wrap-distance-top:3.6pt;mso-wrap-distance-right:9pt;mso-wrap-distance-bottom:3.6pt;mso-position-horizontal:absolute;mso-position-horizontal-relative:margin;mso-position-vertical:absolute;mso-position-vertical-relative:text;mso-width-percent:0;mso-height-percent:200;mso-width-relative:margin;mso-height-relative:margin;v-text-anchor:top" o:gfxdata="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" strokecolor="white [3212]">
                 <v:textbox style="mso-fit-shape-to-text:t">
                   <w:txbxContent>
                     <w:p>
@@ -1366,16 +3687,7 @@
                         <w:jc w:val="center"/>
                       </w:pPr>
                       <w:r>
-                        <w:t xml:space="preserve">Рисунок </w:t>
-                      </w:r>
-                      <w:r>
-                        <w:t>3</w:t>
-                      </w:r>
-                      <w:r>
-                        <w:t xml:space="preserve"> – </w:t>
-                      </w:r>
-                      <w:r>
-                        <w:t>связи один-ко-многим</w:t>
+                        <w:t>Рисунок 3 – связи один-ко-многим</w:t>
                       </w:r>
                     </w:p>
                   </w:txbxContent>
@@ -1416,6 +3728,10 @@
         <w:spacing w:after="160" w:line="259" w:lineRule="auto"/>
       </w:pPr>
       <w:r>
+        <w:rPr>
+          <w:noProof/>
+          <w:lang w:val="en-US"/>
+        </w:rPr>
         <w:drawing>
           <wp:inline distT="0" distB="0" distL="0" distR="0" wp14:anchorId="3988214C" wp14:editId="760CFF87">
             <wp:extent cx="8618220" cy="4595398"/>
@@ -1432,7 +3748,7 @@
                     <pic:cNvPicPr/>
                   </pic:nvPicPr>
                   <pic:blipFill>
-                    <a:blip r:embed="rId17"/>
+                    <a:blip r:embed="rId36"/>
                     <a:stretch>
                       <a:fillRect/>
                     </a:stretch>
@@ -1526,16 +3842,7 @@
                               <w:jc w:val="center"/>
                             </w:pPr>
                             <w:r>
-                              <w:t xml:space="preserve">Рисунок </w:t>
-                            </w:r>
-                            <w:r>
-                              <w:t>4</w:t>
-                            </w:r>
-                            <w:r>
-                              <w:t xml:space="preserve"> – </w:t>
-                            </w:r>
-                            <w:r>
-                              <w:t>связи многие-ко-многим</w:t>
+                              <w:t>Рисунок 4 – связи многие-ко-многим</w:t>
                             </w:r>
                           </w:p>
                         </w:txbxContent>
@@ -1557,7 +3864,7 @@
           </mc:Choice>
           <mc:Fallback>
             <w:pict>
-              <v:shape w14:anchorId="495CBA4B" id="_x0000_s1029" type="#_x0000_t202" style="position:absolute;margin-left:0;margin-top:.7pt;width:329.15pt;height:110.6pt;z-index:-251651072;visibility:visible;mso-wrap-style:square;mso-width-percent:0;mso-height-percent:200;mso-wrap-distance-left:9pt;mso-wrap-distance-top:3.6pt;mso-wrap-distance-right:9pt;mso-wrap-distance-bottom:3.6pt;mso-position-horizontal:center;mso-position-horizontal-relative:margin;mso-position-vertical:absolute;mso-position-vertical-relative:text;mso-width-percent:0;mso-height-percent:200;mso-width-relative:margin;mso-height-relative:margin;v-text-anchor:top" o:gfxdata="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" strokecolor="white [3212]">
+              <v:shape w14:anchorId="495CBA4B" id="_x0000_s1029" type="#_x0000_t202" style="position:absolute;margin-left:0;margin-top:.7pt;width:329.15pt;height:110.6pt;z-index:-251651072;visibility:visible;mso-wrap-style:square;mso-width-percent:0;mso-height-percent:200;mso-wrap-distance-left:9pt;mso-wrap-distance-top:3.6pt;mso-wrap-distance-right:9pt;mso-wrap-distance-bottom:3.6pt;mso-position-horizontal:center;mso-position-horizontal-relative:margin;mso-position-vertical:absolute;mso-position-vertical-relative:text;mso-width-percent:0;mso-height-percent:200;mso-width-relative:margin;mso-height-relative:margin;v-text-anchor:top" o:gfxdata="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" strokecolor="white [3212]">
                 <v:textbox style="mso-fit-shape-to-text:t">
                   <w:txbxContent>
                     <w:p>
@@ -1565,16 +3872,7 @@
                         <w:jc w:val="center"/>
                       </w:pPr>
                       <w:r>
-                        <w:t xml:space="preserve">Рисунок </w:t>
-                      </w:r>
-                      <w:r>
-                        <w:t>4</w:t>
-                      </w:r>
-                      <w:r>
-                        <w:t xml:space="preserve"> – </w:t>
-                      </w:r>
-                      <w:r>
-                        <w:t>связи многие-ко-многим</w:t>
+                        <w:t>Рисунок 4 – связи многие-ко-многим</w:t>
                       </w:r>
                     </w:p>
                   </w:txbxContent>
@@ -1698,43 +3996,7 @@
         <w:t xml:space="preserve"> </w:t>
       </w:r>
       <w:r>
-        <w:t xml:space="preserve">выполнено </w:t>
-      </w:r>
-      <w:r>
-        <w:t>преобразова</w:t>
-      </w:r>
-      <w:r>
-        <w:t xml:space="preserve">ние </w:t>
-      </w:r>
-      <w:r>
-        <w:t>ER-диаграмм</w:t>
-      </w:r>
-      <w:r>
-        <w:t>ы</w:t>
-      </w:r>
-      <w:r>
-        <w:t xml:space="preserve"> в реляционную модель данных</w:t>
-      </w:r>
-      <w:r>
-        <w:t xml:space="preserve">, а также </w:t>
-      </w:r>
-      <w:r>
-        <w:t>реляционн</w:t>
-      </w:r>
-      <w:r>
-        <w:t>ая</w:t>
-      </w:r>
-      <w:r>
-        <w:t xml:space="preserve"> модель данных </w:t>
-      </w:r>
-      <w:r>
-        <w:t xml:space="preserve">была реализована </w:t>
-      </w:r>
-      <w:r>
-        <w:t>в среде целевой СУБД</w:t>
-      </w:r>
-      <w:r>
-        <w:t xml:space="preserve"> </w:t>
+        <w:t xml:space="preserve">выполнено преобразование ER-диаграммы в реляционную модель данных, а также реляционная модель данных была реализована в среде целевой СУБД </w:t>
       </w:r>
       <w:r>
         <w:t>(</w:t>
@@ -1764,7 +4026,7 @@
 </file>
 
 <file path=word/endnotes.xml><?xml version="1.0" encoding="utf-8"?>
-<w:endnotes xmlns:wpc="http://schemas.microsoft.com/office/word/2010/wordprocessingCanvas" xmlns:cx="http://schemas.microsoft.com/office/drawing/2014/chartex" xmlns:cx1="http://schemas.microsoft.com/office/drawing/2015/9/8/chartex" xmlns:cx2="http://schemas.microsoft.com/office/drawing/2015/10/21/chartex" xmlns:cx3="http://schemas.microsoft.com/office/drawing/2016/5/9/chartex" xmlns:cx4="http://schemas.microsoft.com/office/drawing/2016/5/10/chartex" xmlns:cx5="http://schemas.microsoft.com/office/drawing/2016/5/11/chartex" xmlns:cx6="http://schemas.microsoft.com/office/drawing/2016/5/12/chartex" xmlns:cx7="http://schemas.microsoft.com/office/drawing/2016/5/13/chartex" xmlns:cx8="http://schemas.microsoft.com/office/drawing/2016/5/14/chartex" xmlns:mc="http://schemas.openxmlformats.org/markup-compatibility/2006" xmlns:aink="http://schemas.microsoft.com/office/drawing/2016/ink" xmlns:am3d="http://schemas.microsoft.com/office/drawing/2017/model3d" xmlns:o="urn:schemas-microsoft-com:office:office" xmlns:oel="http://schemas.microsoft.com/office/2019/extlst" xmlns:r="http://schemas.openxmlformats.org/officeDocument/2006/relationships" xmlns:m="http://schemas.openxmlformats.org/officeDocument/2006/math" xmlns:v="urn:schemas-microsoft-com:vml" xmlns:wp14="http://schemas.microsoft.com/office/word/2010/wordprocessingDrawing" xmlns:wp="http://schemas.openxmlformats.org/drawingml/2006/wordprocessingDrawing" xmlns:w10="urn:schemas-microsoft-com:office:word" xmlns:w="http://schemas.openxmlformats.org/wordprocessingml/2006/main" xmlns:w14="http://schemas.microsoft.com/office/word/2010/wordml" xmlns:w15="http://schemas.microsoft.com/office/word/2012/wordml" xmlns:w16cex="http://schemas.microsoft.com/office/word/2018/wordml/cex" xmlns:w16cid="http://schemas.microsoft.com/office/word/2016/wordml/cid" xmlns:w16="http://schemas.microsoft.com/office/word/2018/wordml" xmlns:w16sdtdh="http://schemas.microsoft.com/office/word/2020/wordml/sdtdatahash" xmlns:w16se="http://schemas.microsoft.com/office/word/2015/wordml/symex" xmlns:wpg="http://schemas.microsoft.com/office/word/2010/wordprocessingGroup" xmlns:wpi="http://schemas.microsoft.com/office/word/2010/wordprocessingInk" xmlns:wne="http://schemas.microsoft.com/office/word/2006/wordml" xmlns:wps="http://schemas.microsoft.com/office/word/2010/wordprocessingShape" mc:Ignorable="w14 w15 w16se w16cid w16 w16cex w16sdtdh wp14">
+<w:endnotes xmlns:wpc="http://schemas.microsoft.com/office/word/2010/wordprocessingCanvas" xmlns:cx="http://schemas.microsoft.com/office/drawing/2014/chartex" xmlns:cx1="http://schemas.microsoft.com/office/drawing/2015/9/8/chartex" xmlns:mc="http://schemas.openxmlformats.org/markup-compatibility/2006" xmlns:o="urn:schemas-microsoft-com:office:office" xmlns:r="http://schemas.openxmlformats.org/officeDocument/2006/relationships" xmlns:m="http://schemas.openxmlformats.org/officeDocument/2006/math" xmlns:v="urn:schemas-microsoft-com:vml" xmlns:wp14="http://schemas.microsoft.com/office/word/2010/wordprocessingDrawing" xmlns:wp="http://schemas.openxmlformats.org/drawingml/2006/wordprocessingDrawing" xmlns:w10="urn:schemas-microsoft-com:office:word" xmlns:w="http://schemas.openxmlformats.org/wordprocessingml/2006/main" xmlns:w14="http://schemas.microsoft.com/office/word/2010/wordml" xmlns:w15="http://schemas.microsoft.com/office/word/2012/wordml" xmlns:w16se="http://schemas.microsoft.com/office/word/2015/wordml/symex" xmlns:wpg="http://schemas.microsoft.com/office/word/2010/wordprocessingGroup" xmlns:wpi="http://schemas.microsoft.com/office/word/2010/wordprocessingInk" xmlns:wne="http://schemas.microsoft.com/office/word/2006/wordml" xmlns:wps="http://schemas.microsoft.com/office/word/2010/wordprocessingShape" mc:Ignorable="w14 w15 w16se wp14">
   <w:endnote w:type="separator" w:id="-1">
     <w:p>
       <w:r>
@@ -1783,7 +4045,7 @@
 </file>
 
 <file path=word/footer1.xml><?xml version="1.0" encoding="utf-8"?>
-<w:ftr xmlns:wpc="http://schemas.microsoft.com/office/word/2010/wordprocessingCanvas" xmlns:cx="http://schemas.microsoft.com/office/drawing/2014/chartex" xmlns:cx1="http://schemas.microsoft.com/office/drawing/2015/9/8/chartex" xmlns:cx2="http://schemas.microsoft.com/office/drawing/2015/10/21/chartex" xmlns:cx3="http://schemas.microsoft.com/office/drawing/2016/5/9/chartex" xmlns:cx4="http://schemas.microsoft.com/office/drawing/2016/5/10/chartex" xmlns:cx5="http://schemas.microsoft.com/office/drawing/2016/5/11/chartex" xmlns:cx6="http://schemas.microsoft.com/office/drawing/2016/5/12/chartex" xmlns:cx7="http://schemas.microsoft.com/office/drawing/2016/5/13/chartex" xmlns:cx8="http://schemas.microsoft.com/office/drawing/2016/5/14/chartex" xmlns:mc="http://schemas.openxmlformats.org/markup-compatibility/2006" xmlns:aink="http://schemas.microsoft.com/office/drawing/2016/ink" xmlns:am3d="http://schemas.microsoft.com/office/drawing/2017/model3d" xmlns:o="urn:schemas-microsoft-com:office:office" xmlns:oel="http://schemas.microsoft.com/office/2019/extlst" xmlns:r="http://schemas.openxmlformats.org/officeDocument/2006/relationships" xmlns:m="http://schemas.openxmlformats.org/officeDocument/2006/math" xmlns:v="urn:schemas-microsoft-com:vml" xmlns:wp14="http://schemas.microsoft.com/office/word/2010/wordprocessingDrawing" xmlns:wp="http://schemas.openxmlformats.org/drawingml/2006/wordprocessingDrawing" xmlns:w10="urn:schemas-microsoft-com:office:word" xmlns:w="http://schemas.openxmlformats.org/wordprocessingml/2006/main" xmlns:w14="http://schemas.microsoft.com/office/word/2010/wordml" xmlns:w15="http://schemas.microsoft.com/office/word/2012/wordml" xmlns:w16cex="http://schemas.microsoft.com/office/word/2018/wordml/cex" xmlns:w16cid="http://schemas.microsoft.com/office/word/2016/wordml/cid" xmlns:w16="http://schemas.microsoft.com/office/word/2018/wordml" xmlns:w16sdtdh="http://schemas.microsoft.com/office/word/2020/wordml/sdtdatahash" xmlns:w16se="http://schemas.microsoft.com/office/word/2015/wordml/symex" xmlns:wpg="http://schemas.microsoft.com/office/word/2010/wordprocessingGroup" xmlns:wpi="http://schemas.microsoft.com/office/word/2010/wordprocessingInk" xmlns:wne="http://schemas.microsoft.com/office/word/2006/wordml" xmlns:wps="http://schemas.microsoft.com/office/word/2010/wordprocessingShape" mc:Ignorable="w14 w15 w16se w16cid w16 w16cex w16sdtdh wp14">
+<w:ftr xmlns:wpc="http://schemas.microsoft.com/office/word/2010/wordprocessingCanvas" xmlns:cx="http://schemas.microsoft.com/office/drawing/2014/chartex" xmlns:cx1="http://schemas.microsoft.com/office/drawing/2015/9/8/chartex" xmlns:mc="http://schemas.openxmlformats.org/markup-compatibility/2006" xmlns:o="urn:schemas-microsoft-com:office:office" xmlns:r="http://schemas.openxmlformats.org/officeDocument/2006/relationships" xmlns:m="http://schemas.openxmlformats.org/officeDocument/2006/math" xmlns:v="urn:schemas-microsoft-com:vml" xmlns:wp14="http://schemas.microsoft.com/office/word/2010/wordprocessingDrawing" xmlns:wp="http://schemas.openxmlformats.org/drawingml/2006/wordprocessingDrawing" xmlns:w10="urn:schemas-microsoft-com:office:word" xmlns:w="http://schemas.openxmlformats.org/wordprocessingml/2006/main" xmlns:w14="http://schemas.microsoft.com/office/word/2010/wordml" xmlns:w15="http://schemas.microsoft.com/office/word/2012/wordml" xmlns:w16se="http://schemas.microsoft.com/office/word/2015/wordml/symex" xmlns:wpg="http://schemas.microsoft.com/office/word/2010/wordprocessingGroup" xmlns:wpi="http://schemas.microsoft.com/office/word/2010/wordprocessingInk" xmlns:wne="http://schemas.microsoft.com/office/word/2006/wordml" xmlns:wps="http://schemas.microsoft.com/office/word/2010/wordprocessingShape" mc:Ignorable="w14 w15 w16se wp14">
   <w:p>
     <w:pPr>
       <w:pStyle w:val="a6"/>
@@ -1793,7 +4055,7 @@
 </file>
 
 <file path=word/footer2.xml><?xml version="1.0" encoding="utf-8"?>
-<w:ftr xmlns:wpc="http://schemas.microsoft.com/office/word/2010/wordprocessingCanvas" xmlns:cx="http://schemas.microsoft.com/office/drawing/2014/chartex" xmlns:cx1="http://schemas.microsoft.com/office/drawing/2015/9/8/chartex" xmlns:cx2="http://schemas.microsoft.com/office/drawing/2015/10/21/chartex" xmlns:cx3="http://schemas.microsoft.com/office/drawing/2016/5/9/chartex" xmlns:cx4="http://schemas.microsoft.com/office/drawing/2016/5/10/chartex" xmlns:cx5="http://schemas.microsoft.com/office/drawing/2016/5/11/chartex" xmlns:cx6="http://schemas.microsoft.com/office/drawing/2016/5/12/chartex" xmlns:cx7="http://schemas.microsoft.com/office/drawing/2016/5/13/chartex" xmlns:cx8="http://schemas.microsoft.com/office/drawing/2016/5/14/chartex" xmlns:mc="http://schemas.openxmlformats.org/markup-compatibility/2006" xmlns:aink="http://schemas.microsoft.com/office/drawing/2016/ink" xmlns:am3d="http://schemas.microsoft.com/office/drawing/2017/model3d" xmlns:o="urn:schemas-microsoft-com:office:office" xmlns:oel="http://schemas.microsoft.com/office/2019/extlst" xmlns:r="http://schemas.openxmlformats.org/officeDocument/2006/relationships" xmlns:m="http://schemas.openxmlformats.org/officeDocument/2006/math" xmlns:v="urn:schemas-microsoft-com:vml" xmlns:wp14="http://schemas.microsoft.com/office/word/2010/wordprocessingDrawing" xmlns:wp="http://schemas.openxmlformats.org/drawingml/2006/wordprocessingDrawing" xmlns:w10="urn:schemas-microsoft-com:office:word" xmlns:w="http://schemas.openxmlformats.org/wordprocessingml/2006/main" xmlns:w14="http://schemas.microsoft.com/office/word/2010/wordml" xmlns:w15="http://schemas.microsoft.com/office/word/2012/wordml" xmlns:w16cex="http://schemas.microsoft.com/office/word/2018/wordml/cex" xmlns:w16cid="http://schemas.microsoft.com/office/word/2016/wordml/cid" xmlns:w16="http://schemas.microsoft.com/office/word/2018/wordml" xmlns:w16sdtdh="http://schemas.microsoft.com/office/word/2020/wordml/sdtdatahash" xmlns:w16se="http://schemas.microsoft.com/office/word/2015/wordml/symex" xmlns:wpg="http://schemas.microsoft.com/office/word/2010/wordprocessingGroup" xmlns:wpi="http://schemas.microsoft.com/office/word/2010/wordprocessingInk" xmlns:wne="http://schemas.microsoft.com/office/word/2006/wordml" xmlns:wps="http://schemas.microsoft.com/office/word/2010/wordprocessingShape" mc:Ignorable="w14 w15 w16se w16cid w16 w16cex w16sdtdh wp14">
+<w:ftr xmlns:wpc="http://schemas.microsoft.com/office/word/2010/wordprocessingCanvas" xmlns:cx="http://schemas.microsoft.com/office/drawing/2014/chartex" xmlns:cx1="http://schemas.microsoft.com/office/drawing/2015/9/8/chartex" xmlns:mc="http://schemas.openxmlformats.org/markup-compatibility/2006" xmlns:o="urn:schemas-microsoft-com:office:office" xmlns:r="http://schemas.openxmlformats.org/officeDocument/2006/relationships" xmlns:m="http://schemas.openxmlformats.org/officeDocument/2006/math" xmlns:v="urn:schemas-microsoft-com:vml" xmlns:wp14="http://schemas.microsoft.com/office/word/2010/wordprocessingDrawing" xmlns:wp="http://schemas.openxmlformats.org/drawingml/2006/wordprocessingDrawing" xmlns:w10="urn:schemas-microsoft-com:office:word" xmlns:w="http://schemas.openxmlformats.org/wordprocessingml/2006/main" xmlns:w14="http://schemas.microsoft.com/office/word/2010/wordml" xmlns:w15="http://schemas.microsoft.com/office/word/2012/wordml" xmlns:w16se="http://schemas.microsoft.com/office/word/2015/wordml/symex" xmlns:wpg="http://schemas.microsoft.com/office/word/2010/wordprocessingGroup" xmlns:wpi="http://schemas.microsoft.com/office/word/2010/wordprocessingInk" xmlns:wne="http://schemas.microsoft.com/office/word/2006/wordml" xmlns:wps="http://schemas.microsoft.com/office/word/2010/wordprocessingShape" mc:Ignorable="w14 w15 w16se wp14">
   <w:p>
     <w:pPr>
       <w:pStyle w:val="a6"/>
@@ -1803,7 +4065,7 @@
 </file>
 
 <file path=word/footer3.xml><?xml version="1.0" encoding="utf-8"?>
-<w:ftr xmlns:wpc="http://schemas.microsoft.com/office/word/2010/wordprocessingCanvas" xmlns:cx="http://schemas.microsoft.com/office/drawing/2014/chartex" xmlns:cx1="http://schemas.microsoft.com/office/drawing/2015/9/8/chartex" xmlns:cx2="http://schemas.microsoft.com/office/drawing/2015/10/21/chartex" xmlns:cx3="http://schemas.microsoft.com/office/drawing/2016/5/9/chartex" xmlns:cx4="http://schemas.microsoft.com/office/drawing/2016/5/10/chartex" xmlns:cx5="http://schemas.microsoft.com/office/drawing/2016/5/11/chartex" xmlns:cx6="http://schemas.microsoft.com/office/drawing/2016/5/12/chartex" xmlns:cx7="http://schemas.microsoft.com/office/drawing/2016/5/13/chartex" xmlns:cx8="http://schemas.microsoft.com/office/drawing/2016/5/14/chartex" xmlns:mc="http://schemas.openxmlformats.org/markup-compatibility/2006" xmlns:aink="http://schemas.microsoft.com/office/drawing/2016/ink" xmlns:am3d="http://schemas.microsoft.com/office/drawing/2017/model3d" xmlns:o="urn:schemas-microsoft-com:office:office" xmlns:oel="http://schemas.microsoft.com/office/2019/extlst" xmlns:r="http://schemas.openxmlformats.org/officeDocument/2006/relationships" xmlns:m="http://schemas.openxmlformats.org/officeDocument/2006/math" xmlns:v="urn:schemas-microsoft-com:vml" xmlns:wp14="http://schemas.microsoft.com/office/word/2010/wordprocessingDrawing" xmlns:wp="http://schemas.openxmlformats.org/drawingml/2006/wordprocessingDrawing" xmlns:w10="urn:schemas-microsoft-com:office:word" xmlns:w="http://schemas.openxmlformats.org/wordprocessingml/2006/main" xmlns:w14="http://schemas.microsoft.com/office/word/2010/wordml" xmlns:w15="http://schemas.microsoft.com/office/word/2012/wordml" xmlns:w16cex="http://schemas.microsoft.com/office/word/2018/wordml/cex" xmlns:w16cid="http://schemas.microsoft.com/office/word/2016/wordml/cid" xmlns:w16="http://schemas.microsoft.com/office/word/2018/wordml" xmlns:w16sdtdh="http://schemas.microsoft.com/office/word/2020/wordml/sdtdatahash" xmlns:w16se="http://schemas.microsoft.com/office/word/2015/wordml/symex" xmlns:wpg="http://schemas.microsoft.com/office/word/2010/wordprocessingGroup" xmlns:wpi="http://schemas.microsoft.com/office/word/2010/wordprocessingInk" xmlns:wne="http://schemas.microsoft.com/office/word/2006/wordml" xmlns:wps="http://schemas.microsoft.com/office/word/2010/wordprocessingShape" mc:Ignorable="w14 w15 w16se w16cid w16 w16cex w16sdtdh wp14">
+<w:ftr xmlns:wpc="http://schemas.microsoft.com/office/word/2010/wordprocessingCanvas" xmlns:cx="http://schemas.microsoft.com/office/drawing/2014/chartex" xmlns:cx1="http://schemas.microsoft.com/office/drawing/2015/9/8/chartex" xmlns:mc="http://schemas.openxmlformats.org/markup-compatibility/2006" xmlns:o="urn:schemas-microsoft-com:office:office" xmlns:r="http://schemas.openxmlformats.org/officeDocument/2006/relationships" xmlns:m="http://schemas.openxmlformats.org/officeDocument/2006/math" xmlns:v="urn:schemas-microsoft-com:vml" xmlns:wp14="http://schemas.microsoft.com/office/word/2010/wordprocessingDrawing" xmlns:wp="http://schemas.openxmlformats.org/drawingml/2006/wordprocessingDrawing" xmlns:w10="urn:schemas-microsoft-com:office:word" xmlns:w="http://schemas.openxmlformats.org/wordprocessingml/2006/main" xmlns:w14="http://schemas.microsoft.com/office/word/2010/wordml" xmlns:w15="http://schemas.microsoft.com/office/word/2012/wordml" xmlns:w16se="http://schemas.microsoft.com/office/word/2015/wordml/symex" xmlns:wpg="http://schemas.microsoft.com/office/word/2010/wordprocessingGroup" xmlns:wpi="http://schemas.microsoft.com/office/word/2010/wordprocessingInk" xmlns:wne="http://schemas.microsoft.com/office/word/2006/wordml" xmlns:wps="http://schemas.microsoft.com/office/word/2010/wordprocessingShape" mc:Ignorable="w14 w15 w16se wp14">
   <w:p>
     <w:pPr>
       <w:pStyle w:val="a6"/>
@@ -1813,7 +4075,7 @@
 </file>
 
 <file path=word/footnotes.xml><?xml version="1.0" encoding="utf-8"?>
-<w:footnotes xmlns:wpc="http://schemas.microsoft.com/office/word/2010/wordprocessingCanvas" xmlns:cx="http://schemas.microsoft.com/office/drawing/2014/chartex" xmlns:cx1="http://schemas.microsoft.com/office/drawing/2015/9/8/chartex" xmlns:cx2="http://schemas.microsoft.com/office/drawing/2015/10/21/chartex" xmlns:cx3="http://schemas.microsoft.com/office/drawing/2016/5/9/chartex" xmlns:cx4="http://schemas.microsoft.com/office/drawing/2016/5/10/chartex" xmlns:cx5="http://schemas.microsoft.com/office/drawing/2016/5/11/chartex" xmlns:cx6="http://schemas.microsoft.com/office/drawing/2016/5/12/chartex" xmlns:cx7="http://schemas.microsoft.com/office/drawing/2016/5/13/chartex" xmlns:cx8="http://schemas.microsoft.com/office/drawing/2016/5/14/chartex" xmlns:mc="http://schemas.openxmlformats.org/markup-compatibility/2006" xmlns:aink="http://schemas.microsoft.com/office/drawing/2016/ink" xmlns:am3d="http://schemas.microsoft.com/office/drawing/2017/model3d" xmlns:o="urn:schemas-microsoft-com:office:office" xmlns:oel="http://schemas.microsoft.com/office/2019/extlst" xmlns:r="http://schemas.openxmlformats.org/officeDocument/2006/relationships" xmlns:m="http://schemas.openxmlformats.org/officeDocument/2006/math" xmlns:v="urn:schemas-microsoft-com:vml" xmlns:wp14="http://schemas.microsoft.com/office/word/2010/wordprocessingDrawing" xmlns:wp="http://schemas.openxmlformats.org/drawingml/2006/wordprocessingDrawing" xmlns:w10="urn:schemas-microsoft-com:office:word" xmlns:w="http://schemas.openxmlformats.org/wordprocessingml/2006/main" xmlns:w14="http://schemas.microsoft.com/office/word/2010/wordml" xmlns:w15="http://schemas.microsoft.com/office/word/2012/wordml" xmlns:w16cex="http://schemas.microsoft.com/office/word/2018/wordml/cex" xmlns:w16cid="http://schemas.microsoft.com/office/word/2016/wordml/cid" xmlns:w16="http://schemas.microsoft.com/office/word/2018/wordml" xmlns:w16sdtdh="http://schemas.microsoft.com/office/word/2020/wordml/sdtdatahash" xmlns:w16se="http://schemas.microsoft.com/office/word/2015/wordml/symex" xmlns:wpg="http://schemas.microsoft.com/office/word/2010/wordprocessingGroup" xmlns:wpi="http://schemas.microsoft.com/office/word/2010/wordprocessingInk" xmlns:wne="http://schemas.microsoft.com/office/word/2006/wordml" xmlns:wps="http://schemas.microsoft.com/office/word/2010/wordprocessingShape" mc:Ignorable="w14 w15 w16se w16cid w16 w16cex w16sdtdh wp14">
+<w:footnotes xmlns:wpc="http://schemas.microsoft.com/office/word/2010/wordprocessingCanvas" xmlns:cx="http://schemas.microsoft.com/office/drawing/2014/chartex" xmlns:cx1="http://schemas.microsoft.com/office/drawing/2015/9/8/chartex" xmlns:mc="http://schemas.openxmlformats.org/markup-compatibility/2006" xmlns:o="urn:schemas-microsoft-com:office:office" xmlns:r="http://schemas.openxmlformats.org/officeDocument/2006/relationships" xmlns:m="http://schemas.openxmlformats.org/officeDocument/2006/math" xmlns:v="urn:schemas-microsoft-com:vml" xmlns:wp14="http://schemas.microsoft.com/office/word/2010/wordprocessingDrawing" xmlns:wp="http://schemas.openxmlformats.org/drawingml/2006/wordprocessingDrawing" xmlns:w10="urn:schemas-microsoft-com:office:word" xmlns:w="http://schemas.openxmlformats.org/wordprocessingml/2006/main" xmlns:w14="http://schemas.microsoft.com/office/word/2010/wordml" xmlns:w15="http://schemas.microsoft.com/office/word/2012/wordml" xmlns:w16se="http://schemas.microsoft.com/office/word/2015/wordml/symex" xmlns:wpg="http://schemas.microsoft.com/office/word/2010/wordprocessingGroup" xmlns:wpi="http://schemas.microsoft.com/office/word/2010/wordprocessingInk" xmlns:wne="http://schemas.microsoft.com/office/word/2006/wordml" xmlns:wps="http://schemas.microsoft.com/office/word/2010/wordprocessingShape" mc:Ignorable="w14 w15 w16se wp14">
   <w:footnote w:type="separator" w:id="-1">
     <w:p>
       <w:r>
@@ -1832,7 +4094,7 @@
 </file>
 
 <file path=word/header1.xml><?xml version="1.0" encoding="utf-8"?>
-<w:hdr xmlns:wpc="http://schemas.microsoft.com/office/word/2010/wordprocessingCanvas" xmlns:cx="http://schemas.microsoft.com/office/drawing/2014/chartex" xmlns:cx1="http://schemas.microsoft.com/office/drawing/2015/9/8/chartex" xmlns:cx2="http://schemas.microsoft.com/office/drawing/2015/10/21/chartex" xmlns:cx3="http://schemas.microsoft.com/office/drawing/2016/5/9/chartex" xmlns:cx4="http://schemas.microsoft.com/office/drawing/2016/5/10/chartex" xmlns:cx5="http://schemas.microsoft.com/office/drawing/2016/5/11/chartex" xmlns:cx6="http://schemas.microsoft.com/office/drawing/2016/5/12/chartex" xmlns:cx7="http://schemas.microsoft.com/office/drawing/2016/5/13/chartex" xmlns:cx8="http://schemas.microsoft.com/office/drawing/2016/5/14/chartex" xmlns:mc="http://schemas.openxmlformats.org/markup-compatibility/2006" xmlns:aink="http://schemas.microsoft.com/office/drawing/2016/ink" xmlns:am3d="http://schemas.microsoft.com/office/drawing/2017/model3d" xmlns:o="urn:schemas-microsoft-com:office:office" xmlns:oel="http://schemas.microsoft.com/office/2019/extlst" xmlns:r="http://schemas.openxmlformats.org/officeDocument/2006/relationships" xmlns:m="http://schemas.openxmlformats.org/officeDocument/2006/math" xmlns:v="urn:schemas-microsoft-com:vml" xmlns:wp14="http://schemas.microsoft.com/office/word/2010/wordprocessingDrawing" xmlns:wp="http://schemas.openxmlformats.org/drawingml/2006/wordprocessingDrawing" xmlns:w10="urn:schemas-microsoft-com:office:word" xmlns:w="http://schemas.openxmlformats.org/wordprocessingml/2006/main" xmlns:w14="http://schemas.microsoft.com/office/word/2010/wordml" xmlns:w15="http://schemas.microsoft.com/office/word/2012/wordml" xmlns:w16cex="http://schemas.microsoft.com/office/word/2018/wordml/cex" xmlns:w16cid="http://schemas.microsoft.com/office/word/2016/wordml/cid" xmlns:w16="http://schemas.microsoft.com/office/word/2018/wordml" xmlns:w16sdtdh="http://schemas.microsoft.com/office/word/2020/wordml/sdtdatahash" xmlns:w16se="http://schemas.microsoft.com/office/word/2015/wordml/symex" xmlns:wpg="http://schemas.microsoft.com/office/word/2010/wordprocessingGroup" xmlns:wpi="http://schemas.microsoft.com/office/word/2010/wordprocessingInk" xmlns:wne="http://schemas.microsoft.com/office/word/2006/wordml" xmlns:wps="http://schemas.microsoft.com/office/word/2010/wordprocessingShape" mc:Ignorable="w14 w15 w16se w16cid w16 w16cex w16sdtdh wp14">
+<w:hdr xmlns:wpc="http://schemas.microsoft.com/office/word/2010/wordprocessingCanvas" xmlns:cx="http://schemas.microsoft.com/office/drawing/2014/chartex" xmlns:cx1="http://schemas.microsoft.com/office/drawing/2015/9/8/chartex" xmlns:mc="http://schemas.openxmlformats.org/markup-compatibility/2006" xmlns:o="urn:schemas-microsoft-com:office:office" xmlns:r="http://schemas.openxmlformats.org/officeDocument/2006/relationships" xmlns:m="http://schemas.openxmlformats.org/officeDocument/2006/math" xmlns:v="urn:schemas-microsoft-com:vml" xmlns:wp14="http://schemas.microsoft.com/office/word/2010/wordprocessingDrawing" xmlns:wp="http://schemas.openxmlformats.org/drawingml/2006/wordprocessingDrawing" xmlns:w10="urn:schemas-microsoft-com:office:word" xmlns:w="http://schemas.openxmlformats.org/wordprocessingml/2006/main" xmlns:w14="http://schemas.microsoft.com/office/word/2010/wordml" xmlns:w15="http://schemas.microsoft.com/office/word/2012/wordml" xmlns:w16se="http://schemas.microsoft.com/office/word/2015/wordml/symex" xmlns:wpg="http://schemas.microsoft.com/office/word/2010/wordprocessingGroup" xmlns:wpi="http://schemas.microsoft.com/office/word/2010/wordprocessingInk" xmlns:wne="http://schemas.microsoft.com/office/word/2006/wordml" xmlns:wps="http://schemas.microsoft.com/office/word/2010/wordprocessingShape" mc:Ignorable="w14 w15 w16se wp14">
   <w:p>
     <w:pPr>
       <w:pStyle w:val="a4"/>
@@ -1842,7 +4104,7 @@
 </file>
 
 <file path=word/header2.xml><?xml version="1.0" encoding="utf-8"?>
-<w:hdr xmlns:wpc="http://schemas.microsoft.com/office/word/2010/wordprocessingCanvas" xmlns:cx="http://schemas.microsoft.com/office/drawing/2014/chartex" xmlns:cx1="http://schemas.microsoft.com/office/drawing/2015/9/8/chartex" xmlns:cx2="http://schemas.microsoft.com/office/drawing/2015/10/21/chartex" xmlns:cx3="http://schemas.microsoft.com/office/drawing/2016/5/9/chartex" xmlns:cx4="http://schemas.microsoft.com/office/drawing/2016/5/10/chartex" xmlns:cx5="http://schemas.microsoft.com/office/drawing/2016/5/11/chartex" xmlns:cx6="http://schemas.microsoft.com/office/drawing/2016/5/12/chartex" xmlns:cx7="http://schemas.microsoft.com/office/drawing/2016/5/13/chartex" xmlns:cx8="http://schemas.microsoft.com/office/drawing/2016/5/14/chartex" xmlns:mc="http://schemas.openxmlformats.org/markup-compatibility/2006" xmlns:aink="http://schemas.microsoft.com/office/drawing/2016/ink" xmlns:am3d="http://schemas.microsoft.com/office/drawing/2017/model3d" xmlns:o="urn:schemas-microsoft-com:office:office" xmlns:oel="http://schemas.microsoft.com/office/2019/extlst" xmlns:r="http://schemas.openxmlformats.org/officeDocument/2006/relationships" xmlns:m="http://schemas.openxmlformats.org/officeDocument/2006/math" xmlns:v="urn:schemas-microsoft-com:vml" xmlns:wp14="http://schemas.microsoft.com/office/word/2010/wordprocessingDrawing" xmlns:wp="http://schemas.openxmlformats.org/drawingml/2006/wordprocessingDrawing" xmlns:w10="urn:schemas-microsoft-com:office:word" xmlns:w="http://schemas.openxmlformats.org/wordprocessingml/2006/main" xmlns:w14="http://schemas.microsoft.com/office/word/2010/wordml" xmlns:w15="http://schemas.microsoft.com/office/word/2012/wordml" xmlns:w16cex="http://schemas.microsoft.com/office/word/2018/wordml/cex" xmlns:w16cid="http://schemas.microsoft.com/office/word/2016/wordml/cid" xmlns:w16="http://schemas.microsoft.com/office/word/2018/wordml" xmlns:w16sdtdh="http://schemas.microsoft.com/office/word/2020/wordml/sdtdatahash" xmlns:w16se="http://schemas.microsoft.com/office/word/2015/wordml/symex" xmlns:wpg="http://schemas.microsoft.com/office/word/2010/wordprocessingGroup" xmlns:wpi="http://schemas.microsoft.com/office/word/2010/wordprocessingInk" xmlns:wne="http://schemas.microsoft.com/office/word/2006/wordml" xmlns:wps="http://schemas.microsoft.com/office/word/2010/wordprocessingShape" mc:Ignorable="w14 w15 w16se w16cid w16 w16cex w16sdtdh wp14">
+<w:hdr xmlns:wpc="http://schemas.microsoft.com/office/word/2010/wordprocessingCanvas" xmlns:cx="http://schemas.microsoft.com/office/drawing/2014/chartex" xmlns:cx1="http://schemas.microsoft.com/office/drawing/2015/9/8/chartex" xmlns:mc="http://schemas.openxmlformats.org/markup-compatibility/2006" xmlns:o="urn:schemas-microsoft-com:office:office" xmlns:r="http://schemas.openxmlformats.org/officeDocument/2006/relationships" xmlns:m="http://schemas.openxmlformats.org/officeDocument/2006/math" xmlns:v="urn:schemas-microsoft-com:vml" xmlns:wp14="http://schemas.microsoft.com/office/word/2010/wordprocessingDrawing" xmlns:wp="http://schemas.openxmlformats.org/drawingml/2006/wordprocessingDrawing" xmlns:w10="urn:schemas-microsoft-com:office:word" xmlns:w="http://schemas.openxmlformats.org/wordprocessingml/2006/main" xmlns:w14="http://schemas.microsoft.com/office/word/2010/wordml" xmlns:w15="http://schemas.microsoft.com/office/word/2012/wordml" xmlns:w16se="http://schemas.microsoft.com/office/word/2015/wordml/symex" xmlns:wpg="http://schemas.microsoft.com/office/word/2010/wordprocessingGroup" xmlns:wpi="http://schemas.microsoft.com/office/word/2010/wordprocessingInk" xmlns:wne="http://schemas.microsoft.com/office/word/2006/wordml" xmlns:wps="http://schemas.microsoft.com/office/word/2010/wordprocessingShape" mc:Ignorable="w14 w15 w16se wp14">
   <w:p>
     <w:pPr>
       <w:pStyle w:val="a4"/>
@@ -1852,7 +4114,7 @@
 </file>
 
 <file path=word/header3.xml><?xml version="1.0" encoding="utf-8"?>
-<w:hdr xmlns:wpc="http://schemas.microsoft.com/office/word/2010/wordprocessingCanvas" xmlns:cx="http://schemas.microsoft.com/office/drawing/2014/chartex" xmlns:cx1="http://schemas.microsoft.com/office/drawing/2015/9/8/chartex" xmlns:cx2="http://schemas.microsoft.com/office/drawing/2015/10/21/chartex" xmlns:cx3="http://schemas.microsoft.com/office/drawing/2016/5/9/chartex" xmlns:cx4="http://schemas.microsoft.com/office/drawing/2016/5/10/chartex" xmlns:cx5="http://schemas.microsoft.com/office/drawing/2016/5/11/chartex" xmlns:cx6="http://schemas.microsoft.com/office/drawing/2016/5/12/chartex" xmlns:cx7="http://schemas.microsoft.com/office/drawing/2016/5/13/chartex" xmlns:cx8="http://schemas.microsoft.com/office/drawing/2016/5/14/chartex" xmlns:mc="http://schemas.openxmlformats.org/markup-compatibility/2006" xmlns:aink="http://schemas.microsoft.com/office/drawing/2016/ink" xmlns:am3d="http://schemas.microsoft.com/office/drawing/2017/model3d" xmlns:o="urn:schemas-microsoft-com:office:office" xmlns:oel="http://schemas.microsoft.com/office/2019/extlst" xmlns:r="http://schemas.openxmlformats.org/officeDocument/2006/relationships" xmlns:m="http://schemas.openxmlformats.org/officeDocument/2006/math" xmlns:v="urn:schemas-microsoft-com:vml" xmlns:wp14="http://schemas.microsoft.com/office/word/2010/wordprocessingDrawing" xmlns:wp="http://schemas.openxmlformats.org/drawingml/2006/wordprocessingDrawing" xmlns:w10="urn:schemas-microsoft-com:office:word" xmlns:w="http://schemas.openxmlformats.org/wordprocessingml/2006/main" xmlns:w14="http://schemas.microsoft.com/office/word/2010/wordml" xmlns:w15="http://schemas.microsoft.com/office/word/2012/wordml" xmlns:w16cex="http://schemas.microsoft.com/office/word/2018/wordml/cex" xmlns:w16cid="http://schemas.microsoft.com/office/word/2016/wordml/cid" xmlns:w16="http://schemas.microsoft.com/office/word/2018/wordml" xmlns:w16sdtdh="http://schemas.microsoft.com/office/word/2020/wordml/sdtdatahash" xmlns:w16se="http://schemas.microsoft.com/office/word/2015/wordml/symex" xmlns:wpg="http://schemas.microsoft.com/office/word/2010/wordprocessingGroup" xmlns:wpi="http://schemas.microsoft.com/office/word/2010/wordprocessingInk" xmlns:wne="http://schemas.microsoft.com/office/word/2006/wordml" xmlns:wps="http://schemas.microsoft.com/office/word/2010/wordprocessingShape" mc:Ignorable="w14 w15 w16se w16cid w16 w16cex w16sdtdh wp14">
+<w:hdr xmlns:wpc="http://schemas.microsoft.com/office/word/2010/wordprocessingCanvas" xmlns:cx="http://schemas.microsoft.com/office/drawing/2014/chartex" xmlns:cx1="http://schemas.microsoft.com/office/drawing/2015/9/8/chartex" xmlns:mc="http://schemas.openxmlformats.org/markup-compatibility/2006" xmlns:o="urn:schemas-microsoft-com:office:office" xmlns:r="http://schemas.openxmlformats.org/officeDocument/2006/relationships" xmlns:m="http://schemas.openxmlformats.org/officeDocument/2006/math" xmlns:v="urn:schemas-microsoft-com:vml" xmlns:wp14="http://schemas.microsoft.com/office/word/2010/wordprocessingDrawing" xmlns:wp="http://schemas.openxmlformats.org/drawingml/2006/wordprocessingDrawing" xmlns:w10="urn:schemas-microsoft-com:office:word" xmlns:w="http://schemas.openxmlformats.org/wordprocessingml/2006/main" xmlns:w14="http://schemas.microsoft.com/office/word/2010/wordml" xmlns:w15="http://schemas.microsoft.com/office/word/2012/wordml" xmlns:w16se="http://schemas.microsoft.com/office/word/2015/wordml/symex" xmlns:wpg="http://schemas.microsoft.com/office/word/2010/wordprocessingGroup" xmlns:wpi="http://schemas.microsoft.com/office/word/2010/wordprocessingInk" xmlns:wne="http://schemas.microsoft.com/office/word/2006/wordml" xmlns:wps="http://schemas.microsoft.com/office/word/2010/wordprocessingShape" mc:Ignorable="w14 w15 w16se wp14">
   <w:p>
     <w:pPr>
       <w:pStyle w:val="a4"/>
@@ -1862,556 +4124,9 @@
 </file>
 
 <file path=word/numbering.xml><?xml version="1.0" encoding="utf-8"?>
-<w:numbering xmlns:wpc="http://schemas.microsoft.com/office/word/2010/wordprocessingCanvas" xmlns:cx="http://schemas.microsoft.com/office/drawing/2014/chartex" xmlns:cx1="http://schemas.microsoft.com/office/drawing/2015/9/8/chartex" xmlns:cx2="http://schemas.microsoft.com/office/drawing/2015/10/21/chartex" xmlns:cx3="http://schemas.microsoft.com/office/drawing/2016/5/9/chartex" xmlns:cx4="http://schemas.microsoft.com/office/drawing/2016/5/10/chartex" xmlns:cx5="http://schemas.microsoft.com/office/drawing/2016/5/11/chartex" xmlns:cx6="http://schemas.microsoft.com/office/drawing/2016/5/12/chartex" xmlns:cx7="http://schemas.microsoft.com/office/drawing/2016/5/13/chartex" xmlns:cx8="http://schemas.microsoft.com/office/drawing/2016/5/14/chartex" xmlns:mc="http://schemas.openxmlformats.org/markup-compatibility/2006" xmlns:aink="http://schemas.microsoft.com/office/drawing/2016/ink" xmlns:am3d="http://schemas.microsoft.com/office/drawing/2017/model3d" xmlns:o="urn:schemas-microsoft-com:office:office" xmlns:oel="http://schemas.microsoft.com/office/2019/extlst" xmlns:r="http://schemas.openxmlformats.org/officeDocument/2006/relationships" xmlns:m="http://schemas.openxmlformats.org/officeDocument/2006/math" xmlns:v="urn:schemas-microsoft-com:vml" xmlns:wp14="http://schemas.microsoft.com/office/word/2010/wordprocessingDrawing" xmlns:wp="http://schemas.openxmlformats.org/drawingml/2006/wordprocessingDrawing" xmlns:w10="urn:schemas-microsoft-com:office:word" xmlns:w="http://schemas.openxmlformats.org/wordprocessingml/2006/main" xmlns:w14="http://schemas.microsoft.com/office/word/2010/wordml" xmlns:w15="http://schemas.microsoft.com/office/word/2012/wordml" xmlns:w16cex="http://schemas.microsoft.com/office/word/2018/wordml/cex" xmlns:w16cid="http://schemas.microsoft.com/office/word/2016/wordml/cid" xmlns:w16="http://schemas.microsoft.com/office/word/2018/wordml" xmlns:w16sdtdh="http://schemas.microsoft.com/office/word/2020/wordml/sdtdatahash" xmlns:w16se="http://schemas.microsoft.com/office/word/2015/wordml/symex" xmlns:wpg="http://schemas.microsoft.com/office/word/2010/wordprocessingGroup" xmlns:wpi="http://schemas.microsoft.com/office/word/2010/wordprocessingInk" xmlns:wne="http://schemas.microsoft.com/office/word/2006/wordml" xmlns:wps="http://schemas.microsoft.com/office/word/2010/wordprocessingShape" mc:Ignorable="w14 w15 w16se w16cid w16 w16cex w16sdtdh wp14">
+<w:numbering xmlns:wpc="http://schemas.microsoft.com/office/word/2010/wordprocessingCanvas" xmlns:cx="http://schemas.microsoft.com/office/drawing/2014/chartex" xmlns:cx1="http://schemas.microsoft.com/office/drawing/2015/9/8/chartex" xmlns:mc="http://schemas.openxmlformats.org/markup-compatibility/2006" xmlns:o="urn:schemas-microsoft-com:office:office" xmlns:r="http://schemas.openxmlformats.org/officeDocument/2006/relationships" xmlns:m="http://schemas.openxmlformats.org/officeDocument/2006/math" xmlns:v="urn:schemas-microsoft-com:vml" xmlns:wp14="http://schemas.microsoft.com/office/word/2010/wordprocessingDrawing" xmlns:wp="http://schemas.openxmlformats.org/drawingml/2006/wordprocessingDrawing" xmlns:w10="urn:schemas-microsoft-com:office:word" xmlns:w="http://schemas.openxmlformats.org/wordprocessingml/2006/main" xmlns:w14="http://schemas.microsoft.com/office/word/2010/wordml" xmlns:w15="http://schemas.microsoft.com/office/word/2012/wordml" xmlns:w16se="http://schemas.microsoft.com/office/word/2015/wordml/symex" xmlns:wpg="http://schemas.microsoft.com/office/word/2010/wordprocessingGroup" xmlns:wpi="http://schemas.microsoft.com/office/word/2010/wordprocessingInk" xmlns:wne="http://schemas.microsoft.com/office/word/2006/wordml" xmlns:wps="http://schemas.microsoft.com/office/word/2010/wordprocessingShape" mc:Ignorable="w14 w15 w16se wp14">
   <w:abstractNum w:abstractNumId="0" w15:restartNumberingAfterBreak="0">
-    <w:nsid w:val="0C070DE5"/>
-    <w:multiLevelType w:val="hybridMultilevel"/>
-    <w:tmpl w:val="4F90DC30"/>
-    <w:lvl w:ilvl="0" w:tplc="66A8DBE4">
-      <w:start w:val="1"/>
-      <w:numFmt w:val="decimal"/>
-      <w:suff w:val="space"/>
-      <w:lvlText w:val="%1."/>
-      <w:lvlJc w:val="left"/>
-      <w:pPr>
-        <w:ind w:left="720" w:hanging="360"/>
-      </w:pPr>
-      <w:rPr>
-        <w:rFonts w:hint="default"/>
-      </w:rPr>
-    </w:lvl>
-    <w:lvl w:ilvl="1" w:tplc="04190019">
-      <w:start w:val="1"/>
-      <w:numFmt w:val="lowerLetter"/>
-      <w:lvlText w:val="%2."/>
-      <w:lvlJc w:val="left"/>
-      <w:pPr>
-        <w:ind w:left="1440" w:hanging="360"/>
-      </w:pPr>
-    </w:lvl>
-    <w:lvl w:ilvl="2" w:tplc="0419001B" w:tentative="1">
-      <w:start w:val="1"/>
-      <w:numFmt w:val="lowerRoman"/>
-      <w:lvlText w:val="%3."/>
-      <w:lvlJc w:val="right"/>
-      <w:pPr>
-        <w:ind w:left="2160" w:hanging="180"/>
-      </w:pPr>
-    </w:lvl>
-    <w:lvl w:ilvl="3" w:tplc="0419000F" w:tentative="1">
-      <w:start w:val="1"/>
-      <w:numFmt w:val="decimal"/>
-      <w:lvlText w:val="%4."/>
-      <w:lvlJc w:val="left"/>
-      <w:pPr>
-        <w:ind w:left="2880" w:hanging="360"/>
-      </w:pPr>
-    </w:lvl>
-    <w:lvl w:ilvl="4" w:tplc="04190019" w:tentative="1">
-      <w:start w:val="1"/>
-      <w:numFmt w:val="lowerLetter"/>
-      <w:lvlText w:val="%5."/>
-      <w:lvlJc w:val="left"/>
-      <w:pPr>
-        <w:ind w:left="3600" w:hanging="360"/>
-      </w:pPr>
-    </w:lvl>
-    <w:lvl w:ilvl="5" w:tplc="0419001B" w:tentative="1">
-      <w:start w:val="1"/>
-      <w:numFmt w:val="lowerRoman"/>
-      <w:lvlText w:val="%6."/>
-      <w:lvlJc w:val="right"/>
-      <w:pPr>
-        <w:ind w:left="4320" w:hanging="180"/>
-      </w:pPr>
-    </w:lvl>
-    <w:lvl w:ilvl="6" w:tplc="0419000F" w:tentative="1">
-      <w:start w:val="1"/>
-      <w:numFmt w:val="decimal"/>
-      <w:lvlText w:val="%7."/>
-      <w:lvlJc w:val="left"/>
-      <w:pPr>
-        <w:ind w:left="5040" w:hanging="360"/>
-      </w:pPr>
-    </w:lvl>
-    <w:lvl w:ilvl="7" w:tplc="04190019" w:tentative="1">
-      <w:start w:val="1"/>
-      <w:numFmt w:val="lowerLetter"/>
-      <w:lvlText w:val="%8."/>
-      <w:lvlJc w:val="left"/>
-      <w:pPr>
-        <w:ind w:left="5760" w:hanging="360"/>
-      </w:pPr>
-    </w:lvl>
-    <w:lvl w:ilvl="8" w:tplc="0419001B" w:tentative="1">
-      <w:start w:val="1"/>
-      <w:numFmt w:val="lowerRoman"/>
-      <w:lvlText w:val="%9."/>
-      <w:lvlJc w:val="right"/>
-      <w:pPr>
-        <w:ind w:left="6480" w:hanging="180"/>
-      </w:pPr>
-    </w:lvl>
-  </w:abstractNum>
-  <w:abstractNum w:abstractNumId="1" w15:restartNumberingAfterBreak="0">
-    <w:nsid w:val="0FBB231A"/>
-    <w:multiLevelType w:val="hybridMultilevel"/>
-    <w:tmpl w:val="226844A2"/>
-    <w:lvl w:ilvl="0" w:tplc="16622A04">
-      <w:start w:val="1"/>
-      <w:numFmt w:val="decimal"/>
-      <w:lvlText w:val="%1)"/>
-      <w:lvlJc w:val="left"/>
-      <w:pPr>
-        <w:ind w:left="1080" w:hanging="360"/>
-      </w:pPr>
-      <w:rPr>
-        <w:rFonts w:hint="default"/>
-      </w:rPr>
-    </w:lvl>
-    <w:lvl w:ilvl="1" w:tplc="04190019" w:tentative="1">
-      <w:start w:val="1"/>
-      <w:numFmt w:val="lowerLetter"/>
-      <w:lvlText w:val="%2."/>
-      <w:lvlJc w:val="left"/>
-      <w:pPr>
-        <w:ind w:left="1800" w:hanging="360"/>
-      </w:pPr>
-    </w:lvl>
-    <w:lvl w:ilvl="2" w:tplc="0419001B" w:tentative="1">
-      <w:start w:val="1"/>
-      <w:numFmt w:val="lowerRoman"/>
-      <w:lvlText w:val="%3."/>
-      <w:lvlJc w:val="right"/>
-      <w:pPr>
-        <w:ind w:left="2520" w:hanging="180"/>
-      </w:pPr>
-    </w:lvl>
-    <w:lvl w:ilvl="3" w:tplc="0419000F" w:tentative="1">
-      <w:start w:val="1"/>
-      <w:numFmt w:val="decimal"/>
-      <w:lvlText w:val="%4."/>
-      <w:lvlJc w:val="left"/>
-      <w:pPr>
-        <w:ind w:left="3240" w:hanging="360"/>
-      </w:pPr>
-    </w:lvl>
-    <w:lvl w:ilvl="4" w:tplc="04190019" w:tentative="1">
-      <w:start w:val="1"/>
-      <w:numFmt w:val="lowerLetter"/>
-      <w:lvlText w:val="%5."/>
-      <w:lvlJc w:val="left"/>
-      <w:pPr>
-        <w:ind w:left="3960" w:hanging="360"/>
-      </w:pPr>
-    </w:lvl>
-    <w:lvl w:ilvl="5" w:tplc="0419001B" w:tentative="1">
-      <w:start w:val="1"/>
-      <w:numFmt w:val="lowerRoman"/>
-      <w:lvlText w:val="%6."/>
-      <w:lvlJc w:val="right"/>
-      <w:pPr>
-        <w:ind w:left="4680" w:hanging="180"/>
-      </w:pPr>
-    </w:lvl>
-    <w:lvl w:ilvl="6" w:tplc="0419000F" w:tentative="1">
-      <w:start w:val="1"/>
-      <w:numFmt w:val="decimal"/>
-      <w:lvlText w:val="%7."/>
-      <w:lvlJc w:val="left"/>
-      <w:pPr>
-        <w:ind w:left="5400" w:hanging="360"/>
-      </w:pPr>
-    </w:lvl>
-    <w:lvl w:ilvl="7" w:tplc="04190019" w:tentative="1">
-      <w:start w:val="1"/>
-      <w:numFmt w:val="lowerLetter"/>
-      <w:lvlText w:val="%8."/>
-      <w:lvlJc w:val="left"/>
-      <w:pPr>
-        <w:ind w:left="6120" w:hanging="360"/>
-      </w:pPr>
-    </w:lvl>
-    <w:lvl w:ilvl="8" w:tplc="0419001B" w:tentative="1">
-      <w:start w:val="1"/>
-      <w:numFmt w:val="lowerRoman"/>
-      <w:lvlText w:val="%9."/>
-      <w:lvlJc w:val="right"/>
-      <w:pPr>
-        <w:ind w:left="6840" w:hanging="180"/>
-      </w:pPr>
-    </w:lvl>
-  </w:abstractNum>
-  <w:abstractNum w:abstractNumId="2" w15:restartNumberingAfterBreak="0">
-    <w:nsid w:val="10D56B3A"/>
-    <w:multiLevelType w:val="hybridMultilevel"/>
-    <w:tmpl w:val="907EB8A6"/>
-    <w:lvl w:ilvl="0" w:tplc="EC867E7A">
-      <w:start w:val="1"/>
-      <w:numFmt w:val="bullet"/>
-      <w:suff w:val="space"/>
-      <w:lvlText w:val=""/>
-      <w:lvlJc w:val="left"/>
-      <w:pPr>
-        <w:ind w:left="1418" w:hanging="698"/>
-      </w:pPr>
-      <w:rPr>
-        <w:rFonts w:ascii="Symbol" w:hAnsi="Symbol" w:hint="default"/>
-      </w:rPr>
-    </w:lvl>
-    <w:lvl w:ilvl="1" w:tplc="04190003" w:tentative="1">
-      <w:start w:val="1"/>
-      <w:numFmt w:val="bullet"/>
-      <w:lvlText w:val="o"/>
-      <w:lvlJc w:val="left"/>
-      <w:pPr>
-        <w:ind w:left="2160" w:hanging="360"/>
-      </w:pPr>
-      <w:rPr>
-        <w:rFonts w:ascii="Courier New" w:hAnsi="Courier New" w:cs="Courier New" w:hint="default"/>
-      </w:rPr>
-    </w:lvl>
-    <w:lvl w:ilvl="2" w:tplc="04190005" w:tentative="1">
-      <w:start w:val="1"/>
-      <w:numFmt w:val="bullet"/>
-      <w:lvlText w:val=""/>
-      <w:lvlJc w:val="left"/>
-      <w:pPr>
-        <w:ind w:left="2880" w:hanging="360"/>
-      </w:pPr>
-      <w:rPr>
-        <w:rFonts w:ascii="Wingdings" w:hAnsi="Wingdings" w:hint="default"/>
-      </w:rPr>
-    </w:lvl>
-    <w:lvl w:ilvl="3" w:tplc="04190001" w:tentative="1">
-      <w:start w:val="1"/>
-      <w:numFmt w:val="bullet"/>
-      <w:lvlText w:val=""/>
-      <w:lvlJc w:val="left"/>
-      <w:pPr>
-        <w:ind w:left="3600" w:hanging="360"/>
-      </w:pPr>
-      <w:rPr>
-        <w:rFonts w:ascii="Symbol" w:hAnsi="Symbol" w:hint="default"/>
-      </w:rPr>
-    </w:lvl>
-    <w:lvl w:ilvl="4" w:tplc="04190003" w:tentative="1">
-      <w:start w:val="1"/>
-      <w:numFmt w:val="bullet"/>
-      <w:lvlText w:val="o"/>
-      <w:lvlJc w:val="left"/>
-      <w:pPr>
-        <w:ind w:left="4320" w:hanging="360"/>
-      </w:pPr>
-      <w:rPr>
-        <w:rFonts w:ascii="Courier New" w:hAnsi="Courier New" w:cs="Courier New" w:hint="default"/>
-      </w:rPr>
-    </w:lvl>
-    <w:lvl w:ilvl="5" w:tplc="04190005" w:tentative="1">
-      <w:start w:val="1"/>
-      <w:numFmt w:val="bullet"/>
-      <w:lvlText w:val=""/>
-      <w:lvlJc w:val="left"/>
-      <w:pPr>
-        <w:ind w:left="5040" w:hanging="360"/>
-      </w:pPr>
-      <w:rPr>
-        <w:rFonts w:ascii="Wingdings" w:hAnsi="Wingdings" w:hint="default"/>
-      </w:rPr>
-    </w:lvl>
-    <w:lvl w:ilvl="6" w:tplc="04190001" w:tentative="1">
-      <w:start w:val="1"/>
-      <w:numFmt w:val="bullet"/>
-      <w:lvlText w:val=""/>
-      <w:lvlJc w:val="left"/>
-      <w:pPr>
-        <w:ind w:left="5760" w:hanging="360"/>
-      </w:pPr>
-      <w:rPr>
-        <w:rFonts w:ascii="Symbol" w:hAnsi="Symbol" w:hint="default"/>
-      </w:rPr>
-    </w:lvl>
-    <w:lvl w:ilvl="7" w:tplc="04190003" w:tentative="1">
-      <w:start w:val="1"/>
-      <w:numFmt w:val="bullet"/>
-      <w:lvlText w:val="o"/>
-      <w:lvlJc w:val="left"/>
-      <w:pPr>
-        <w:ind w:left="6480" w:hanging="360"/>
-      </w:pPr>
-      <w:rPr>
-        <w:rFonts w:ascii="Courier New" w:hAnsi="Courier New" w:cs="Courier New" w:hint="default"/>
-      </w:rPr>
-    </w:lvl>
-    <w:lvl w:ilvl="8" w:tplc="04190005" w:tentative="1">
-      <w:start w:val="1"/>
-      <w:numFmt w:val="bullet"/>
-      <w:lvlText w:val=""/>
-      <w:lvlJc w:val="left"/>
-      <w:pPr>
-        <w:ind w:left="7200" w:hanging="360"/>
-      </w:pPr>
-      <w:rPr>
-        <w:rFonts w:ascii="Wingdings" w:hAnsi="Wingdings" w:hint="default"/>
-      </w:rPr>
-    </w:lvl>
-  </w:abstractNum>
-  <w:abstractNum w:abstractNumId="3" w15:restartNumberingAfterBreak="0">
-    <w:nsid w:val="28C5469F"/>
-    <w:multiLevelType w:val="hybridMultilevel"/>
-    <w:tmpl w:val="1A046408"/>
-    <w:lvl w:ilvl="0" w:tplc="04190001">
-      <w:start w:val="1"/>
-      <w:numFmt w:val="bullet"/>
-      <w:lvlText w:val=""/>
-      <w:lvlJc w:val="left"/>
-      <w:pPr>
-        <w:tabs>
-          <w:tab w:val="num" w:pos="1429"/>
-        </w:tabs>
-        <w:ind w:left="1429" w:hanging="360"/>
-      </w:pPr>
-      <w:rPr>
-        <w:rFonts w:ascii="Symbol" w:hAnsi="Symbol" w:hint="default"/>
-      </w:rPr>
-    </w:lvl>
-    <w:lvl w:ilvl="1" w:tplc="04190003" w:tentative="1">
-      <w:start w:val="1"/>
-      <w:numFmt w:val="bullet"/>
-      <w:lvlText w:val="o"/>
-      <w:lvlJc w:val="left"/>
-      <w:pPr>
-        <w:tabs>
-          <w:tab w:val="num" w:pos="2149"/>
-        </w:tabs>
-        <w:ind w:left="2149" w:hanging="360"/>
-      </w:pPr>
-      <w:rPr>
-        <w:rFonts w:ascii="Courier New" w:hAnsi="Courier New" w:cs="Courier New" w:hint="default"/>
-      </w:rPr>
-    </w:lvl>
-    <w:lvl w:ilvl="2" w:tplc="04190005" w:tentative="1">
-      <w:start w:val="1"/>
-      <w:numFmt w:val="bullet"/>
-      <w:lvlText w:val=""/>
-      <w:lvlJc w:val="left"/>
-      <w:pPr>
-        <w:tabs>
-          <w:tab w:val="num" w:pos="2869"/>
-        </w:tabs>
-        <w:ind w:left="2869" w:hanging="360"/>
-      </w:pPr>
-      <w:rPr>
-        <w:rFonts w:ascii="Wingdings" w:hAnsi="Wingdings" w:hint="default"/>
-      </w:rPr>
-    </w:lvl>
-    <w:lvl w:ilvl="3" w:tplc="04190001" w:tentative="1">
-      <w:start w:val="1"/>
-      <w:numFmt w:val="bullet"/>
-      <w:lvlText w:val=""/>
-      <w:lvlJc w:val="left"/>
-      <w:pPr>
-        <w:tabs>
-          <w:tab w:val="num" w:pos="3589"/>
-        </w:tabs>
-        <w:ind w:left="3589" w:hanging="360"/>
-      </w:pPr>
-      <w:rPr>
-        <w:rFonts w:ascii="Symbol" w:hAnsi="Symbol" w:hint="default"/>
-      </w:rPr>
-    </w:lvl>
-    <w:lvl w:ilvl="4" w:tplc="04190003" w:tentative="1">
-      <w:start w:val="1"/>
-      <w:numFmt w:val="bullet"/>
-      <w:lvlText w:val="o"/>
-      <w:lvlJc w:val="left"/>
-      <w:pPr>
-        <w:tabs>
-          <w:tab w:val="num" w:pos="4309"/>
-        </w:tabs>
-        <w:ind w:left="4309" w:hanging="360"/>
-      </w:pPr>
-      <w:rPr>
-        <w:rFonts w:ascii="Courier New" w:hAnsi="Courier New" w:cs="Courier New" w:hint="default"/>
-      </w:rPr>
-    </w:lvl>
-    <w:lvl w:ilvl="5" w:tplc="04190005" w:tentative="1">
-      <w:start w:val="1"/>
-      <w:numFmt w:val="bullet"/>
-      <w:lvlText w:val=""/>
-      <w:lvlJc w:val="left"/>
-      <w:pPr>
-        <w:tabs>
-          <w:tab w:val="num" w:pos="5029"/>
-        </w:tabs>
-        <w:ind w:left="5029" w:hanging="360"/>
-      </w:pPr>
-      <w:rPr>
-        <w:rFonts w:ascii="Wingdings" w:hAnsi="Wingdings" w:hint="default"/>
-      </w:rPr>
-    </w:lvl>
-    <w:lvl w:ilvl="6" w:tplc="04190001" w:tentative="1">
-      <w:start w:val="1"/>
-      <w:numFmt w:val="bullet"/>
-      <w:lvlText w:val=""/>
-      <w:lvlJc w:val="left"/>
-      <w:pPr>
-        <w:tabs>
-          <w:tab w:val="num" w:pos="5749"/>
-        </w:tabs>
-        <w:ind w:left="5749" w:hanging="360"/>
-      </w:pPr>
-      <w:rPr>
-        <w:rFonts w:ascii="Symbol" w:hAnsi="Symbol" w:hint="default"/>
-      </w:rPr>
-    </w:lvl>
-    <w:lvl w:ilvl="7" w:tplc="04190003" w:tentative="1">
-      <w:start w:val="1"/>
-      <w:numFmt w:val="bullet"/>
-      <w:lvlText w:val="o"/>
-      <w:lvlJc w:val="left"/>
-      <w:pPr>
-        <w:tabs>
-          <w:tab w:val="num" w:pos="6469"/>
-        </w:tabs>
-        <w:ind w:left="6469" w:hanging="360"/>
-      </w:pPr>
-      <w:rPr>
-        <w:rFonts w:ascii="Courier New" w:hAnsi="Courier New" w:cs="Courier New" w:hint="default"/>
-      </w:rPr>
-    </w:lvl>
-    <w:lvl w:ilvl="8" w:tplc="04190005" w:tentative="1">
-      <w:start w:val="1"/>
-      <w:numFmt w:val="bullet"/>
-      <w:lvlText w:val=""/>
-      <w:lvlJc w:val="left"/>
-      <w:pPr>
-        <w:tabs>
-          <w:tab w:val="num" w:pos="7189"/>
-        </w:tabs>
-        <w:ind w:left="7189" w:hanging="360"/>
-      </w:pPr>
-      <w:rPr>
-        <w:rFonts w:ascii="Wingdings" w:hAnsi="Wingdings" w:hint="default"/>
-      </w:rPr>
-    </w:lvl>
-  </w:abstractNum>
-  <w:abstractNum w:abstractNumId="4" w15:restartNumberingAfterBreak="0">
-    <w:nsid w:val="39A51D50"/>
-    <w:multiLevelType w:val="hybridMultilevel"/>
-    <w:tmpl w:val="3DEE5DFE"/>
-    <w:lvl w:ilvl="0" w:tplc="FB6E6F32">
-      <w:start w:val="1"/>
-      <w:numFmt w:val="bullet"/>
-      <w:suff w:val="space"/>
-      <w:lvlText w:val=""/>
-      <w:lvlJc w:val="left"/>
-      <w:pPr>
-        <w:ind w:left="1247" w:hanging="527"/>
-      </w:pPr>
-      <w:rPr>
-        <w:rFonts w:ascii="Symbol" w:hAnsi="Symbol" w:hint="default"/>
-      </w:rPr>
-    </w:lvl>
-    <w:lvl w:ilvl="1" w:tplc="04190003" w:tentative="1">
-      <w:start w:val="1"/>
-      <w:numFmt w:val="bullet"/>
-      <w:lvlText w:val="o"/>
-      <w:lvlJc w:val="left"/>
-      <w:pPr>
-        <w:ind w:left="2149" w:hanging="360"/>
-      </w:pPr>
-      <w:rPr>
-        <w:rFonts w:ascii="Courier New" w:hAnsi="Courier New" w:cs="Courier New" w:hint="default"/>
-      </w:rPr>
-    </w:lvl>
-    <w:lvl w:ilvl="2" w:tplc="04190005" w:tentative="1">
-      <w:start w:val="1"/>
-      <w:numFmt w:val="bullet"/>
-      <w:lvlText w:val=""/>
-      <w:lvlJc w:val="left"/>
-      <w:pPr>
-        <w:ind w:left="2869" w:hanging="360"/>
-      </w:pPr>
-      <w:rPr>
-        <w:rFonts w:ascii="Wingdings" w:hAnsi="Wingdings" w:hint="default"/>
-      </w:rPr>
-    </w:lvl>
-    <w:lvl w:ilvl="3" w:tplc="04190001" w:tentative="1">
-      <w:start w:val="1"/>
-      <w:numFmt w:val="bullet"/>
-      <w:lvlText w:val=""/>
-      <w:lvlJc w:val="left"/>
-      <w:pPr>
-        <w:ind w:left="3589" w:hanging="360"/>
-      </w:pPr>
-      <w:rPr>
-        <w:rFonts w:ascii="Symbol" w:hAnsi="Symbol" w:hint="default"/>
-      </w:rPr>
-    </w:lvl>
-    <w:lvl w:ilvl="4" w:tplc="04190003" w:tentative="1">
-      <w:start w:val="1"/>
-      <w:numFmt w:val="bullet"/>
-      <w:lvlText w:val="o"/>
-      <w:lvlJc w:val="left"/>
-      <w:pPr>
-        <w:ind w:left="4309" w:hanging="360"/>
-      </w:pPr>
-      <w:rPr>
-        <w:rFonts w:ascii="Courier New" w:hAnsi="Courier New" w:cs="Courier New" w:hint="default"/>
-      </w:rPr>
-    </w:lvl>
-    <w:lvl w:ilvl="5" w:tplc="04190005" w:tentative="1">
-      <w:start w:val="1"/>
-      <w:numFmt w:val="bullet"/>
-      <w:lvlText w:val=""/>
-      <w:lvlJc w:val="left"/>
-      <w:pPr>
-        <w:ind w:left="5029" w:hanging="360"/>
-      </w:pPr>
-      <w:rPr>
-        <w:rFonts w:ascii="Wingdings" w:hAnsi="Wingdings" w:hint="default"/>
-      </w:rPr>
-    </w:lvl>
-    <w:lvl w:ilvl="6" w:tplc="04190001" w:tentative="1">
-      <w:start w:val="1"/>
-      <w:numFmt w:val="bullet"/>
-      <w:lvlText w:val=""/>
-      <w:lvlJc w:val="left"/>
-      <w:pPr>
-        <w:ind w:left="5749" w:hanging="360"/>
-      </w:pPr>
-      <w:rPr>
-        <w:rFonts w:ascii="Symbol" w:hAnsi="Symbol" w:hint="default"/>
-      </w:rPr>
-    </w:lvl>
-    <w:lvl w:ilvl="7" w:tplc="04190003" w:tentative="1">
-      <w:start w:val="1"/>
-      <w:numFmt w:val="bullet"/>
-      <w:lvlText w:val="o"/>
-      <w:lvlJc w:val="left"/>
-      <w:pPr>
-        <w:ind w:left="6469" w:hanging="360"/>
-      </w:pPr>
-      <w:rPr>
-        <w:rFonts w:ascii="Courier New" w:hAnsi="Courier New" w:cs="Courier New" w:hint="default"/>
-      </w:rPr>
-    </w:lvl>
-    <w:lvl w:ilvl="8" w:tplc="04190005" w:tentative="1">
-      <w:start w:val="1"/>
-      <w:numFmt w:val="bullet"/>
-      <w:lvlText w:val=""/>
-      <w:lvlJc w:val="left"/>
-      <w:pPr>
-        <w:ind w:left="7189" w:hanging="360"/>
-      </w:pPr>
-      <w:rPr>
-        <w:rFonts w:ascii="Wingdings" w:hAnsi="Wingdings" w:hint="default"/>
-      </w:rPr>
-    </w:lvl>
-  </w:abstractNum>
-  <w:abstractNum w:abstractNumId="5" w15:restartNumberingAfterBreak="0">
-    <w:nsid w:val="3A4F1FF3"/>
+    <w:nsid w:val="02756742"/>
     <w:multiLevelType w:val="multilevel"/>
     <w:tmpl w:val="85C439B2"/>
     <w:lvl w:ilvl="0">
@@ -2531,18 +4246,346 @@
       </w:rPr>
     </w:lvl>
   </w:abstractNum>
-  <w:abstractNum w:abstractNumId="6" w15:restartNumberingAfterBreak="0">
-    <w:nsid w:val="447C1814"/>
+  <w:abstractNum w:abstractNumId="1" w15:restartNumberingAfterBreak="0">
+    <w:nsid w:val="0AAD3225"/>
+    <w:multiLevelType w:val="multilevel"/>
+    <w:tmpl w:val="03E48642"/>
+    <w:lvl w:ilvl="0">
+      <w:start w:val="1"/>
+      <w:numFmt w:val="bullet"/>
+      <w:lvlText w:val=""/>
+      <w:lvlJc w:val="left"/>
+      <w:pPr>
+        <w:tabs>
+          <w:tab w:val="num" w:pos="720"/>
+        </w:tabs>
+        <w:ind w:left="720" w:hanging="360"/>
+      </w:pPr>
+      <w:rPr>
+        <w:rFonts w:ascii="Symbol" w:hAnsi="Symbol" w:hint="default"/>
+        <w:sz w:val="20"/>
+      </w:rPr>
+    </w:lvl>
+    <w:lvl w:ilvl="1" w:tentative="1">
+      <w:start w:val="1"/>
+      <w:numFmt w:val="bullet"/>
+      <w:lvlText w:val="o"/>
+      <w:lvlJc w:val="left"/>
+      <w:pPr>
+        <w:tabs>
+          <w:tab w:val="num" w:pos="1440"/>
+        </w:tabs>
+        <w:ind w:left="1440" w:hanging="360"/>
+      </w:pPr>
+      <w:rPr>
+        <w:rFonts w:ascii="Courier New" w:hAnsi="Courier New" w:hint="default"/>
+        <w:sz w:val="20"/>
+      </w:rPr>
+    </w:lvl>
+    <w:lvl w:ilvl="2" w:tentative="1">
+      <w:start w:val="1"/>
+      <w:numFmt w:val="bullet"/>
+      <w:lvlText w:val=""/>
+      <w:lvlJc w:val="left"/>
+      <w:pPr>
+        <w:tabs>
+          <w:tab w:val="num" w:pos="2160"/>
+        </w:tabs>
+        <w:ind w:left="2160" w:hanging="360"/>
+      </w:pPr>
+      <w:rPr>
+        <w:rFonts w:ascii="Wingdings" w:hAnsi="Wingdings" w:hint="default"/>
+        <w:sz w:val="20"/>
+      </w:rPr>
+    </w:lvl>
+    <w:lvl w:ilvl="3" w:tentative="1">
+      <w:start w:val="1"/>
+      <w:numFmt w:val="bullet"/>
+      <w:lvlText w:val=""/>
+      <w:lvlJc w:val="left"/>
+      <w:pPr>
+        <w:tabs>
+          <w:tab w:val="num" w:pos="2880"/>
+        </w:tabs>
+        <w:ind w:left="2880" w:hanging="360"/>
+      </w:pPr>
+      <w:rPr>
+        <w:rFonts w:ascii="Wingdings" w:hAnsi="Wingdings" w:hint="default"/>
+        <w:sz w:val="20"/>
+      </w:rPr>
+    </w:lvl>
+    <w:lvl w:ilvl="4" w:tentative="1">
+      <w:start w:val="1"/>
+      <w:numFmt w:val="bullet"/>
+      <w:lvlText w:val=""/>
+      <w:lvlJc w:val="left"/>
+      <w:pPr>
+        <w:tabs>
+          <w:tab w:val="num" w:pos="3600"/>
+        </w:tabs>
+        <w:ind w:left="3600" w:hanging="360"/>
+      </w:pPr>
+      <w:rPr>
+        <w:rFonts w:ascii="Wingdings" w:hAnsi="Wingdings" w:hint="default"/>
+        <w:sz w:val="20"/>
+      </w:rPr>
+    </w:lvl>
+    <w:lvl w:ilvl="5" w:tentative="1">
+      <w:start w:val="1"/>
+      <w:numFmt w:val="bullet"/>
+      <w:lvlText w:val=""/>
+      <w:lvlJc w:val="left"/>
+      <w:pPr>
+        <w:tabs>
+          <w:tab w:val="num" w:pos="4320"/>
+        </w:tabs>
+        <w:ind w:left="4320" w:hanging="360"/>
+      </w:pPr>
+      <w:rPr>
+        <w:rFonts w:ascii="Wingdings" w:hAnsi="Wingdings" w:hint="default"/>
+        <w:sz w:val="20"/>
+      </w:rPr>
+    </w:lvl>
+    <w:lvl w:ilvl="6" w:tentative="1">
+      <w:start w:val="1"/>
+      <w:numFmt w:val="bullet"/>
+      <w:lvlText w:val=""/>
+      <w:lvlJc w:val="left"/>
+      <w:pPr>
+        <w:tabs>
+          <w:tab w:val="num" w:pos="5040"/>
+        </w:tabs>
+        <w:ind w:left="5040" w:hanging="360"/>
+      </w:pPr>
+      <w:rPr>
+        <w:rFonts w:ascii="Wingdings" w:hAnsi="Wingdings" w:hint="default"/>
+        <w:sz w:val="20"/>
+      </w:rPr>
+    </w:lvl>
+    <w:lvl w:ilvl="7" w:tentative="1">
+      <w:start w:val="1"/>
+      <w:numFmt w:val="bullet"/>
+      <w:lvlText w:val=""/>
+      <w:lvlJc w:val="left"/>
+      <w:pPr>
+        <w:tabs>
+          <w:tab w:val="num" w:pos="5760"/>
+        </w:tabs>
+        <w:ind w:left="5760" w:hanging="360"/>
+      </w:pPr>
+      <w:rPr>
+        <w:rFonts w:ascii="Wingdings" w:hAnsi="Wingdings" w:hint="default"/>
+        <w:sz w:val="20"/>
+      </w:rPr>
+    </w:lvl>
+    <w:lvl w:ilvl="8" w:tentative="1">
+      <w:start w:val="1"/>
+      <w:numFmt w:val="bullet"/>
+      <w:lvlText w:val=""/>
+      <w:lvlJc w:val="left"/>
+      <w:pPr>
+        <w:tabs>
+          <w:tab w:val="num" w:pos="6480"/>
+        </w:tabs>
+        <w:ind w:left="6480" w:hanging="360"/>
+      </w:pPr>
+      <w:rPr>
+        <w:rFonts w:ascii="Wingdings" w:hAnsi="Wingdings" w:hint="default"/>
+        <w:sz w:val="20"/>
+      </w:rPr>
+    </w:lvl>
+  </w:abstractNum>
+  <w:abstractNum w:abstractNumId="2" w15:restartNumberingAfterBreak="0">
+    <w:nsid w:val="0C070DE5"/>
     <w:multiLevelType w:val="hybridMultilevel"/>
-    <w:tmpl w:val="330EF34C"/>
-    <w:lvl w:ilvl="0" w:tplc="7226AD92">
+    <w:tmpl w:val="4F90DC30"/>
+    <w:lvl w:ilvl="0" w:tplc="66A8DBE4">
+      <w:start w:val="1"/>
+      <w:numFmt w:val="decimal"/>
+      <w:suff w:val="space"/>
+      <w:lvlText w:val="%1."/>
+      <w:lvlJc w:val="left"/>
+      <w:pPr>
+        <w:ind w:left="720" w:hanging="360"/>
+      </w:pPr>
+      <w:rPr>
+        <w:rFonts w:hint="default"/>
+      </w:rPr>
+    </w:lvl>
+    <w:lvl w:ilvl="1" w:tplc="04190019">
+      <w:start w:val="1"/>
+      <w:numFmt w:val="lowerLetter"/>
+      <w:lvlText w:val="%2."/>
+      <w:lvlJc w:val="left"/>
+      <w:pPr>
+        <w:ind w:left="1440" w:hanging="360"/>
+      </w:pPr>
+    </w:lvl>
+    <w:lvl w:ilvl="2" w:tplc="0419001B" w:tentative="1">
+      <w:start w:val="1"/>
+      <w:numFmt w:val="lowerRoman"/>
+      <w:lvlText w:val="%3."/>
+      <w:lvlJc w:val="right"/>
+      <w:pPr>
+        <w:ind w:left="2160" w:hanging="180"/>
+      </w:pPr>
+    </w:lvl>
+    <w:lvl w:ilvl="3" w:tplc="0419000F" w:tentative="1">
+      <w:start w:val="1"/>
+      <w:numFmt w:val="decimal"/>
+      <w:lvlText w:val="%4."/>
+      <w:lvlJc w:val="left"/>
+      <w:pPr>
+        <w:ind w:left="2880" w:hanging="360"/>
+      </w:pPr>
+    </w:lvl>
+    <w:lvl w:ilvl="4" w:tplc="04190019" w:tentative="1">
+      <w:start w:val="1"/>
+      <w:numFmt w:val="lowerLetter"/>
+      <w:lvlText w:val="%5."/>
+      <w:lvlJc w:val="left"/>
+      <w:pPr>
+        <w:ind w:left="3600" w:hanging="360"/>
+      </w:pPr>
+    </w:lvl>
+    <w:lvl w:ilvl="5" w:tplc="0419001B" w:tentative="1">
+      <w:start w:val="1"/>
+      <w:numFmt w:val="lowerRoman"/>
+      <w:lvlText w:val="%6."/>
+      <w:lvlJc w:val="right"/>
+      <w:pPr>
+        <w:ind w:left="4320" w:hanging="180"/>
+      </w:pPr>
+    </w:lvl>
+    <w:lvl w:ilvl="6" w:tplc="0419000F" w:tentative="1">
+      <w:start w:val="1"/>
+      <w:numFmt w:val="decimal"/>
+      <w:lvlText w:val="%7."/>
+      <w:lvlJc w:val="left"/>
+      <w:pPr>
+        <w:ind w:left="5040" w:hanging="360"/>
+      </w:pPr>
+    </w:lvl>
+    <w:lvl w:ilvl="7" w:tplc="04190019" w:tentative="1">
+      <w:start w:val="1"/>
+      <w:numFmt w:val="lowerLetter"/>
+      <w:lvlText w:val="%8."/>
+      <w:lvlJc w:val="left"/>
+      <w:pPr>
+        <w:ind w:left="5760" w:hanging="360"/>
+      </w:pPr>
+    </w:lvl>
+    <w:lvl w:ilvl="8" w:tplc="0419001B" w:tentative="1">
+      <w:start w:val="1"/>
+      <w:numFmt w:val="lowerRoman"/>
+      <w:lvlText w:val="%9."/>
+      <w:lvlJc w:val="right"/>
+      <w:pPr>
+        <w:ind w:left="6480" w:hanging="180"/>
+      </w:pPr>
+    </w:lvl>
+  </w:abstractNum>
+  <w:abstractNum w:abstractNumId="3" w15:restartNumberingAfterBreak="0">
+    <w:nsid w:val="0FBB231A"/>
+    <w:multiLevelType w:val="hybridMultilevel"/>
+    <w:tmpl w:val="226844A2"/>
+    <w:lvl w:ilvl="0" w:tplc="16622A04">
+      <w:start w:val="1"/>
+      <w:numFmt w:val="decimal"/>
+      <w:lvlText w:val="%1)"/>
+      <w:lvlJc w:val="left"/>
+      <w:pPr>
+        <w:ind w:left="1080" w:hanging="360"/>
+      </w:pPr>
+      <w:rPr>
+        <w:rFonts w:hint="default"/>
+      </w:rPr>
+    </w:lvl>
+    <w:lvl w:ilvl="1" w:tplc="04190019" w:tentative="1">
+      <w:start w:val="1"/>
+      <w:numFmt w:val="lowerLetter"/>
+      <w:lvlText w:val="%2."/>
+      <w:lvlJc w:val="left"/>
+      <w:pPr>
+        <w:ind w:left="1800" w:hanging="360"/>
+      </w:pPr>
+    </w:lvl>
+    <w:lvl w:ilvl="2" w:tplc="0419001B" w:tentative="1">
+      <w:start w:val="1"/>
+      <w:numFmt w:val="lowerRoman"/>
+      <w:lvlText w:val="%3."/>
+      <w:lvlJc w:val="right"/>
+      <w:pPr>
+        <w:ind w:left="2520" w:hanging="180"/>
+      </w:pPr>
+    </w:lvl>
+    <w:lvl w:ilvl="3" w:tplc="0419000F" w:tentative="1">
+      <w:start w:val="1"/>
+      <w:numFmt w:val="decimal"/>
+      <w:lvlText w:val="%4."/>
+      <w:lvlJc w:val="left"/>
+      <w:pPr>
+        <w:ind w:left="3240" w:hanging="360"/>
+      </w:pPr>
+    </w:lvl>
+    <w:lvl w:ilvl="4" w:tplc="04190019" w:tentative="1">
+      <w:start w:val="1"/>
+      <w:numFmt w:val="lowerLetter"/>
+      <w:lvlText w:val="%5."/>
+      <w:lvlJc w:val="left"/>
+      <w:pPr>
+        <w:ind w:left="3960" w:hanging="360"/>
+      </w:pPr>
+    </w:lvl>
+    <w:lvl w:ilvl="5" w:tplc="0419001B" w:tentative="1">
+      <w:start w:val="1"/>
+      <w:numFmt w:val="lowerRoman"/>
+      <w:lvlText w:val="%6."/>
+      <w:lvlJc w:val="right"/>
+      <w:pPr>
+        <w:ind w:left="4680" w:hanging="180"/>
+      </w:pPr>
+    </w:lvl>
+    <w:lvl w:ilvl="6" w:tplc="0419000F" w:tentative="1">
+      <w:start w:val="1"/>
+      <w:numFmt w:val="decimal"/>
+      <w:lvlText w:val="%7."/>
+      <w:lvlJc w:val="left"/>
+      <w:pPr>
+        <w:ind w:left="5400" w:hanging="360"/>
+      </w:pPr>
+    </w:lvl>
+    <w:lvl w:ilvl="7" w:tplc="04190019" w:tentative="1">
+      <w:start w:val="1"/>
+      <w:numFmt w:val="lowerLetter"/>
+      <w:lvlText w:val="%8."/>
+      <w:lvlJc w:val="left"/>
+      <w:pPr>
+        <w:ind w:left="6120" w:hanging="360"/>
+      </w:pPr>
+    </w:lvl>
+    <w:lvl w:ilvl="8" w:tplc="0419001B" w:tentative="1">
+      <w:start w:val="1"/>
+      <w:numFmt w:val="lowerRoman"/>
+      <w:lvlText w:val="%9."/>
+      <w:lvlJc w:val="right"/>
+      <w:pPr>
+        <w:ind w:left="6840" w:hanging="180"/>
+      </w:pPr>
+    </w:lvl>
+  </w:abstractNum>
+  <w:abstractNum w:abstractNumId="4" w15:restartNumberingAfterBreak="0">
+    <w:nsid w:val="10D56B3A"/>
+    <w:multiLevelType w:val="hybridMultilevel"/>
+    <w:tmpl w:val="907EB8A6"/>
+    <w:lvl w:ilvl="0" w:tplc="EC867E7A">
       <w:start w:val="1"/>
       <w:numFmt w:val="bullet"/>
       <w:suff w:val="space"/>
       <w:lvlText w:val=""/>
       <w:lvlJc w:val="left"/>
       <w:pPr>
-        <w:ind w:left="1080" w:hanging="360"/>
+        <w:ind w:left="1418" w:hanging="698"/>
       </w:pPr>
       <w:rPr>
         <w:rFonts w:ascii="Symbol" w:hAnsi="Symbol" w:hint="default"/>
@@ -2642,11 +4685,527 @@
       </w:pPr>
       <w:rPr>
         <w:rFonts w:ascii="Wingdings" w:hAnsi="Wingdings" w:hint="default"/>
+      </w:rPr>
+    </w:lvl>
+  </w:abstractNum>
+  <w:abstractNum w:abstractNumId="5" w15:restartNumberingAfterBreak="0">
+    <w:nsid w:val="28C5469F"/>
+    <w:multiLevelType w:val="hybridMultilevel"/>
+    <w:tmpl w:val="1A046408"/>
+    <w:lvl w:ilvl="0" w:tplc="04190001">
+      <w:start w:val="1"/>
+      <w:numFmt w:val="bullet"/>
+      <w:lvlText w:val=""/>
+      <w:lvlJc w:val="left"/>
+      <w:pPr>
+        <w:tabs>
+          <w:tab w:val="num" w:pos="1429"/>
+        </w:tabs>
+        <w:ind w:left="1429" w:hanging="360"/>
+      </w:pPr>
+      <w:rPr>
+        <w:rFonts w:ascii="Symbol" w:hAnsi="Symbol" w:hint="default"/>
+      </w:rPr>
+    </w:lvl>
+    <w:lvl w:ilvl="1" w:tplc="04190003" w:tentative="1">
+      <w:start w:val="1"/>
+      <w:numFmt w:val="bullet"/>
+      <w:lvlText w:val="o"/>
+      <w:lvlJc w:val="left"/>
+      <w:pPr>
+        <w:tabs>
+          <w:tab w:val="num" w:pos="2149"/>
+        </w:tabs>
+        <w:ind w:left="2149" w:hanging="360"/>
+      </w:pPr>
+      <w:rPr>
+        <w:rFonts w:ascii="Courier New" w:hAnsi="Courier New" w:cs="Courier New" w:hint="default"/>
+      </w:rPr>
+    </w:lvl>
+    <w:lvl w:ilvl="2" w:tplc="04190005" w:tentative="1">
+      <w:start w:val="1"/>
+      <w:numFmt w:val="bullet"/>
+      <w:lvlText w:val=""/>
+      <w:lvlJc w:val="left"/>
+      <w:pPr>
+        <w:tabs>
+          <w:tab w:val="num" w:pos="2869"/>
+        </w:tabs>
+        <w:ind w:left="2869" w:hanging="360"/>
+      </w:pPr>
+      <w:rPr>
+        <w:rFonts w:ascii="Wingdings" w:hAnsi="Wingdings" w:hint="default"/>
+      </w:rPr>
+    </w:lvl>
+    <w:lvl w:ilvl="3" w:tplc="04190001" w:tentative="1">
+      <w:start w:val="1"/>
+      <w:numFmt w:val="bullet"/>
+      <w:lvlText w:val=""/>
+      <w:lvlJc w:val="left"/>
+      <w:pPr>
+        <w:tabs>
+          <w:tab w:val="num" w:pos="3589"/>
+        </w:tabs>
+        <w:ind w:left="3589" w:hanging="360"/>
+      </w:pPr>
+      <w:rPr>
+        <w:rFonts w:ascii="Symbol" w:hAnsi="Symbol" w:hint="default"/>
+      </w:rPr>
+    </w:lvl>
+    <w:lvl w:ilvl="4" w:tplc="04190003" w:tentative="1">
+      <w:start w:val="1"/>
+      <w:numFmt w:val="bullet"/>
+      <w:lvlText w:val="o"/>
+      <w:lvlJc w:val="left"/>
+      <w:pPr>
+        <w:tabs>
+          <w:tab w:val="num" w:pos="4309"/>
+        </w:tabs>
+        <w:ind w:left="4309" w:hanging="360"/>
+      </w:pPr>
+      <w:rPr>
+        <w:rFonts w:ascii="Courier New" w:hAnsi="Courier New" w:cs="Courier New" w:hint="default"/>
+      </w:rPr>
+    </w:lvl>
+    <w:lvl w:ilvl="5" w:tplc="04190005" w:tentative="1">
+      <w:start w:val="1"/>
+      <w:numFmt w:val="bullet"/>
+      <w:lvlText w:val=""/>
+      <w:lvlJc w:val="left"/>
+      <w:pPr>
+        <w:tabs>
+          <w:tab w:val="num" w:pos="5029"/>
+        </w:tabs>
+        <w:ind w:left="5029" w:hanging="360"/>
+      </w:pPr>
+      <w:rPr>
+        <w:rFonts w:ascii="Wingdings" w:hAnsi="Wingdings" w:hint="default"/>
+      </w:rPr>
+    </w:lvl>
+    <w:lvl w:ilvl="6" w:tplc="04190001" w:tentative="1">
+      <w:start w:val="1"/>
+      <w:numFmt w:val="bullet"/>
+      <w:lvlText w:val=""/>
+      <w:lvlJc w:val="left"/>
+      <w:pPr>
+        <w:tabs>
+          <w:tab w:val="num" w:pos="5749"/>
+        </w:tabs>
+        <w:ind w:left="5749" w:hanging="360"/>
+      </w:pPr>
+      <w:rPr>
+        <w:rFonts w:ascii="Symbol" w:hAnsi="Symbol" w:hint="default"/>
+      </w:rPr>
+    </w:lvl>
+    <w:lvl w:ilvl="7" w:tplc="04190003" w:tentative="1">
+      <w:start w:val="1"/>
+      <w:numFmt w:val="bullet"/>
+      <w:lvlText w:val="o"/>
+      <w:lvlJc w:val="left"/>
+      <w:pPr>
+        <w:tabs>
+          <w:tab w:val="num" w:pos="6469"/>
+        </w:tabs>
+        <w:ind w:left="6469" w:hanging="360"/>
+      </w:pPr>
+      <w:rPr>
+        <w:rFonts w:ascii="Courier New" w:hAnsi="Courier New" w:cs="Courier New" w:hint="default"/>
+      </w:rPr>
+    </w:lvl>
+    <w:lvl w:ilvl="8" w:tplc="04190005" w:tentative="1">
+      <w:start w:val="1"/>
+      <w:numFmt w:val="bullet"/>
+      <w:lvlText w:val=""/>
+      <w:lvlJc w:val="left"/>
+      <w:pPr>
+        <w:tabs>
+          <w:tab w:val="num" w:pos="7189"/>
+        </w:tabs>
+        <w:ind w:left="7189" w:hanging="360"/>
+      </w:pPr>
+      <w:rPr>
+        <w:rFonts w:ascii="Wingdings" w:hAnsi="Wingdings" w:hint="default"/>
+      </w:rPr>
+    </w:lvl>
+  </w:abstractNum>
+  <w:abstractNum w:abstractNumId="6" w15:restartNumberingAfterBreak="0">
+    <w:nsid w:val="319B4892"/>
+    <w:multiLevelType w:val="multilevel"/>
+    <w:tmpl w:val="BCCA3510"/>
+    <w:lvl w:ilvl="0">
+      <w:start w:val="1"/>
+      <w:numFmt w:val="bullet"/>
+      <w:lvlText w:val=""/>
+      <w:lvlJc w:val="left"/>
+      <w:pPr>
+        <w:tabs>
+          <w:tab w:val="num" w:pos="720"/>
+        </w:tabs>
+        <w:ind w:left="720" w:hanging="360"/>
+      </w:pPr>
+      <w:rPr>
+        <w:rFonts w:ascii="Symbol" w:hAnsi="Symbol" w:hint="default"/>
+        <w:sz w:val="20"/>
+      </w:rPr>
+    </w:lvl>
+    <w:lvl w:ilvl="1" w:tentative="1">
+      <w:start w:val="1"/>
+      <w:numFmt w:val="bullet"/>
+      <w:lvlText w:val="o"/>
+      <w:lvlJc w:val="left"/>
+      <w:pPr>
+        <w:tabs>
+          <w:tab w:val="num" w:pos="1440"/>
+        </w:tabs>
+        <w:ind w:left="1440" w:hanging="360"/>
+      </w:pPr>
+      <w:rPr>
+        <w:rFonts w:ascii="Courier New" w:hAnsi="Courier New" w:hint="default"/>
+        <w:sz w:val="20"/>
+      </w:rPr>
+    </w:lvl>
+    <w:lvl w:ilvl="2" w:tentative="1">
+      <w:start w:val="1"/>
+      <w:numFmt w:val="bullet"/>
+      <w:lvlText w:val=""/>
+      <w:lvlJc w:val="left"/>
+      <w:pPr>
+        <w:tabs>
+          <w:tab w:val="num" w:pos="2160"/>
+        </w:tabs>
+        <w:ind w:left="2160" w:hanging="360"/>
+      </w:pPr>
+      <w:rPr>
+        <w:rFonts w:ascii="Wingdings" w:hAnsi="Wingdings" w:hint="default"/>
+        <w:sz w:val="20"/>
+      </w:rPr>
+    </w:lvl>
+    <w:lvl w:ilvl="3" w:tentative="1">
+      <w:start w:val="1"/>
+      <w:numFmt w:val="bullet"/>
+      <w:lvlText w:val=""/>
+      <w:lvlJc w:val="left"/>
+      <w:pPr>
+        <w:tabs>
+          <w:tab w:val="num" w:pos="2880"/>
+        </w:tabs>
+        <w:ind w:left="2880" w:hanging="360"/>
+      </w:pPr>
+      <w:rPr>
+        <w:rFonts w:ascii="Wingdings" w:hAnsi="Wingdings" w:hint="default"/>
+        <w:sz w:val="20"/>
+      </w:rPr>
+    </w:lvl>
+    <w:lvl w:ilvl="4" w:tentative="1">
+      <w:start w:val="1"/>
+      <w:numFmt w:val="bullet"/>
+      <w:lvlText w:val=""/>
+      <w:lvlJc w:val="left"/>
+      <w:pPr>
+        <w:tabs>
+          <w:tab w:val="num" w:pos="3600"/>
+        </w:tabs>
+        <w:ind w:left="3600" w:hanging="360"/>
+      </w:pPr>
+      <w:rPr>
+        <w:rFonts w:ascii="Wingdings" w:hAnsi="Wingdings" w:hint="default"/>
+        <w:sz w:val="20"/>
+      </w:rPr>
+    </w:lvl>
+    <w:lvl w:ilvl="5" w:tentative="1">
+      <w:start w:val="1"/>
+      <w:numFmt w:val="bullet"/>
+      <w:lvlText w:val=""/>
+      <w:lvlJc w:val="left"/>
+      <w:pPr>
+        <w:tabs>
+          <w:tab w:val="num" w:pos="4320"/>
+        </w:tabs>
+        <w:ind w:left="4320" w:hanging="360"/>
+      </w:pPr>
+      <w:rPr>
+        <w:rFonts w:ascii="Wingdings" w:hAnsi="Wingdings" w:hint="default"/>
+        <w:sz w:val="20"/>
+      </w:rPr>
+    </w:lvl>
+    <w:lvl w:ilvl="6" w:tentative="1">
+      <w:start w:val="1"/>
+      <w:numFmt w:val="bullet"/>
+      <w:lvlText w:val=""/>
+      <w:lvlJc w:val="left"/>
+      <w:pPr>
+        <w:tabs>
+          <w:tab w:val="num" w:pos="5040"/>
+        </w:tabs>
+        <w:ind w:left="5040" w:hanging="360"/>
+      </w:pPr>
+      <w:rPr>
+        <w:rFonts w:ascii="Wingdings" w:hAnsi="Wingdings" w:hint="default"/>
+        <w:sz w:val="20"/>
+      </w:rPr>
+    </w:lvl>
+    <w:lvl w:ilvl="7" w:tentative="1">
+      <w:start w:val="1"/>
+      <w:numFmt w:val="bullet"/>
+      <w:lvlText w:val=""/>
+      <w:lvlJc w:val="left"/>
+      <w:pPr>
+        <w:tabs>
+          <w:tab w:val="num" w:pos="5760"/>
+        </w:tabs>
+        <w:ind w:left="5760" w:hanging="360"/>
+      </w:pPr>
+      <w:rPr>
+        <w:rFonts w:ascii="Wingdings" w:hAnsi="Wingdings" w:hint="default"/>
+        <w:sz w:val="20"/>
+      </w:rPr>
+    </w:lvl>
+    <w:lvl w:ilvl="8" w:tentative="1">
+      <w:start w:val="1"/>
+      <w:numFmt w:val="bullet"/>
+      <w:lvlText w:val=""/>
+      <w:lvlJc w:val="left"/>
+      <w:pPr>
+        <w:tabs>
+          <w:tab w:val="num" w:pos="6480"/>
+        </w:tabs>
+        <w:ind w:left="6480" w:hanging="360"/>
+      </w:pPr>
+      <w:rPr>
+        <w:rFonts w:ascii="Wingdings" w:hAnsi="Wingdings" w:hint="default"/>
+        <w:sz w:val="20"/>
       </w:rPr>
     </w:lvl>
   </w:abstractNum>
   <w:abstractNum w:abstractNumId="7" w15:restartNumberingAfterBreak="0">
-    <w:nsid w:val="4A8A4E13"/>
+    <w:nsid w:val="353F6B4F"/>
+    <w:multiLevelType w:val="hybridMultilevel"/>
+    <w:tmpl w:val="F4B6A6A6"/>
+    <w:lvl w:ilvl="0" w:tplc="04090001">
+      <w:start w:val="1"/>
+      <w:numFmt w:val="bullet"/>
+      <w:lvlText w:val=""/>
+      <w:lvlJc w:val="left"/>
+      <w:pPr>
+        <w:ind w:left="1440" w:hanging="360"/>
+      </w:pPr>
+      <w:rPr>
+        <w:rFonts w:ascii="Symbol" w:hAnsi="Symbol" w:hint="default"/>
+      </w:rPr>
+    </w:lvl>
+    <w:lvl w:ilvl="1" w:tplc="04090003" w:tentative="1">
+      <w:start w:val="1"/>
+      <w:numFmt w:val="bullet"/>
+      <w:lvlText w:val="o"/>
+      <w:lvlJc w:val="left"/>
+      <w:pPr>
+        <w:ind w:left="2160" w:hanging="360"/>
+      </w:pPr>
+      <w:rPr>
+        <w:rFonts w:ascii="Courier New" w:hAnsi="Courier New" w:cs="Courier New" w:hint="default"/>
+      </w:rPr>
+    </w:lvl>
+    <w:lvl w:ilvl="2" w:tplc="04090005" w:tentative="1">
+      <w:start w:val="1"/>
+      <w:numFmt w:val="bullet"/>
+      <w:lvlText w:val=""/>
+      <w:lvlJc w:val="left"/>
+      <w:pPr>
+        <w:ind w:left="2880" w:hanging="360"/>
+      </w:pPr>
+      <w:rPr>
+        <w:rFonts w:ascii="Wingdings" w:hAnsi="Wingdings" w:hint="default"/>
+      </w:rPr>
+    </w:lvl>
+    <w:lvl w:ilvl="3" w:tplc="04090001" w:tentative="1">
+      <w:start w:val="1"/>
+      <w:numFmt w:val="bullet"/>
+      <w:lvlText w:val=""/>
+      <w:lvlJc w:val="left"/>
+      <w:pPr>
+        <w:ind w:left="3600" w:hanging="360"/>
+      </w:pPr>
+      <w:rPr>
+        <w:rFonts w:ascii="Symbol" w:hAnsi="Symbol" w:hint="default"/>
+      </w:rPr>
+    </w:lvl>
+    <w:lvl w:ilvl="4" w:tplc="04090003" w:tentative="1">
+      <w:start w:val="1"/>
+      <w:numFmt w:val="bullet"/>
+      <w:lvlText w:val="o"/>
+      <w:lvlJc w:val="left"/>
+      <w:pPr>
+        <w:ind w:left="4320" w:hanging="360"/>
+      </w:pPr>
+      <w:rPr>
+        <w:rFonts w:ascii="Courier New" w:hAnsi="Courier New" w:cs="Courier New" w:hint="default"/>
+      </w:rPr>
+    </w:lvl>
+    <w:lvl w:ilvl="5" w:tplc="04090005" w:tentative="1">
+      <w:start w:val="1"/>
+      <w:numFmt w:val="bullet"/>
+      <w:lvlText w:val=""/>
+      <w:lvlJc w:val="left"/>
+      <w:pPr>
+        <w:ind w:left="5040" w:hanging="360"/>
+      </w:pPr>
+      <w:rPr>
+        <w:rFonts w:ascii="Wingdings" w:hAnsi="Wingdings" w:hint="default"/>
+      </w:rPr>
+    </w:lvl>
+    <w:lvl w:ilvl="6" w:tplc="04090001" w:tentative="1">
+      <w:start w:val="1"/>
+      <w:numFmt w:val="bullet"/>
+      <w:lvlText w:val=""/>
+      <w:lvlJc w:val="left"/>
+      <w:pPr>
+        <w:ind w:left="5760" w:hanging="360"/>
+      </w:pPr>
+      <w:rPr>
+        <w:rFonts w:ascii="Symbol" w:hAnsi="Symbol" w:hint="default"/>
+      </w:rPr>
+    </w:lvl>
+    <w:lvl w:ilvl="7" w:tplc="04090003" w:tentative="1">
+      <w:start w:val="1"/>
+      <w:numFmt w:val="bullet"/>
+      <w:lvlText w:val="o"/>
+      <w:lvlJc w:val="left"/>
+      <w:pPr>
+        <w:ind w:left="6480" w:hanging="360"/>
+      </w:pPr>
+      <w:rPr>
+        <w:rFonts w:ascii="Courier New" w:hAnsi="Courier New" w:cs="Courier New" w:hint="default"/>
+      </w:rPr>
+    </w:lvl>
+    <w:lvl w:ilvl="8" w:tplc="04090005" w:tentative="1">
+      <w:start w:val="1"/>
+      <w:numFmt w:val="bullet"/>
+      <w:lvlText w:val=""/>
+      <w:lvlJc w:val="left"/>
+      <w:pPr>
+        <w:ind w:left="7200" w:hanging="360"/>
+      </w:pPr>
+      <w:rPr>
+        <w:rFonts w:ascii="Wingdings" w:hAnsi="Wingdings" w:hint="default"/>
+      </w:rPr>
+    </w:lvl>
+  </w:abstractNum>
+  <w:abstractNum w:abstractNumId="8" w15:restartNumberingAfterBreak="0">
+    <w:nsid w:val="39A51D50"/>
+    <w:multiLevelType w:val="hybridMultilevel"/>
+    <w:tmpl w:val="3DEE5DFE"/>
+    <w:lvl w:ilvl="0" w:tplc="FB6E6F32">
+      <w:start w:val="1"/>
+      <w:numFmt w:val="bullet"/>
+      <w:suff w:val="space"/>
+      <w:lvlText w:val=""/>
+      <w:lvlJc w:val="left"/>
+      <w:pPr>
+        <w:ind w:left="1247" w:hanging="527"/>
+      </w:pPr>
+      <w:rPr>
+        <w:rFonts w:ascii="Symbol" w:hAnsi="Symbol" w:hint="default"/>
+      </w:rPr>
+    </w:lvl>
+    <w:lvl w:ilvl="1" w:tplc="04190003" w:tentative="1">
+      <w:start w:val="1"/>
+      <w:numFmt w:val="bullet"/>
+      <w:lvlText w:val="o"/>
+      <w:lvlJc w:val="left"/>
+      <w:pPr>
+        <w:ind w:left="2149" w:hanging="360"/>
+      </w:pPr>
+      <w:rPr>
+        <w:rFonts w:ascii="Courier New" w:hAnsi="Courier New" w:cs="Courier New" w:hint="default"/>
+      </w:rPr>
+    </w:lvl>
+    <w:lvl w:ilvl="2" w:tplc="04190005" w:tentative="1">
+      <w:start w:val="1"/>
+      <w:numFmt w:val="bullet"/>
+      <w:lvlText w:val=""/>
+      <w:lvlJc w:val="left"/>
+      <w:pPr>
+        <w:ind w:left="2869" w:hanging="360"/>
+      </w:pPr>
+      <w:rPr>
+        <w:rFonts w:ascii="Wingdings" w:hAnsi="Wingdings" w:hint="default"/>
+      </w:rPr>
+    </w:lvl>
+    <w:lvl w:ilvl="3" w:tplc="04190001" w:tentative="1">
+      <w:start w:val="1"/>
+      <w:numFmt w:val="bullet"/>
+      <w:lvlText w:val=""/>
+      <w:lvlJc w:val="left"/>
+      <w:pPr>
+        <w:ind w:left="3589" w:hanging="360"/>
+      </w:pPr>
+      <w:rPr>
+        <w:rFonts w:ascii="Symbol" w:hAnsi="Symbol" w:hint="default"/>
+      </w:rPr>
+    </w:lvl>
+    <w:lvl w:ilvl="4" w:tplc="04190003" w:tentative="1">
+      <w:start w:val="1"/>
+      <w:numFmt w:val="bullet"/>
+      <w:lvlText w:val="o"/>
+      <w:lvlJc w:val="left"/>
+      <w:pPr>
+        <w:ind w:left="4309" w:hanging="360"/>
+      </w:pPr>
+      <w:rPr>
+        <w:rFonts w:ascii="Courier New" w:hAnsi="Courier New" w:cs="Courier New" w:hint="default"/>
+      </w:rPr>
+    </w:lvl>
+    <w:lvl w:ilvl="5" w:tplc="04190005" w:tentative="1">
+      <w:start w:val="1"/>
+      <w:numFmt w:val="bullet"/>
+      <w:lvlText w:val=""/>
+      <w:lvlJc w:val="left"/>
+      <w:pPr>
+        <w:ind w:left="5029" w:hanging="360"/>
+      </w:pPr>
+      <w:rPr>
+        <w:rFonts w:ascii="Wingdings" w:hAnsi="Wingdings" w:hint="default"/>
+      </w:rPr>
+    </w:lvl>
+    <w:lvl w:ilvl="6" w:tplc="04190001" w:tentative="1">
+      <w:start w:val="1"/>
+      <w:numFmt w:val="bullet"/>
+      <w:lvlText w:val=""/>
+      <w:lvlJc w:val="left"/>
+      <w:pPr>
+        <w:ind w:left="5749" w:hanging="360"/>
+      </w:pPr>
+      <w:rPr>
+        <w:rFonts w:ascii="Symbol" w:hAnsi="Symbol" w:hint="default"/>
+      </w:rPr>
+    </w:lvl>
+    <w:lvl w:ilvl="7" w:tplc="04190003" w:tentative="1">
+      <w:start w:val="1"/>
+      <w:numFmt w:val="bullet"/>
+      <w:lvlText w:val="o"/>
+      <w:lvlJc w:val="left"/>
+      <w:pPr>
+        <w:ind w:left="6469" w:hanging="360"/>
+      </w:pPr>
+      <w:rPr>
+        <w:rFonts w:ascii="Courier New" w:hAnsi="Courier New" w:cs="Courier New" w:hint="default"/>
+      </w:rPr>
+    </w:lvl>
+    <w:lvl w:ilvl="8" w:tplc="04190005" w:tentative="1">
+      <w:start w:val="1"/>
+      <w:numFmt w:val="bullet"/>
+      <w:lvlText w:val=""/>
+      <w:lvlJc w:val="left"/>
+      <w:pPr>
+        <w:ind w:left="7189" w:hanging="360"/>
+      </w:pPr>
+      <w:rPr>
+        <w:rFonts w:ascii="Wingdings" w:hAnsi="Wingdings" w:hint="default"/>
+      </w:rPr>
+    </w:lvl>
+  </w:abstractNum>
+  <w:abstractNum w:abstractNumId="9" w15:restartNumberingAfterBreak="0">
+    <w:nsid w:val="3A4F1FF3"/>
     <w:multiLevelType w:val="multilevel"/>
     <w:tmpl w:val="85C439B2"/>
     <w:lvl w:ilvl="0">
@@ -2766,7 +5325,242 @@
       </w:rPr>
     </w:lvl>
   </w:abstractNum>
-  <w:abstractNum w:abstractNumId="8" w15:restartNumberingAfterBreak="0">
+  <w:abstractNum w:abstractNumId="10" w15:restartNumberingAfterBreak="0">
+    <w:nsid w:val="447C1814"/>
+    <w:multiLevelType w:val="hybridMultilevel"/>
+    <w:tmpl w:val="330EF34C"/>
+    <w:lvl w:ilvl="0" w:tplc="7226AD92">
+      <w:start w:val="1"/>
+      <w:numFmt w:val="bullet"/>
+      <w:suff w:val="space"/>
+      <w:lvlText w:val=""/>
+      <w:lvlJc w:val="left"/>
+      <w:pPr>
+        <w:ind w:left="1080" w:hanging="360"/>
+      </w:pPr>
+      <w:rPr>
+        <w:rFonts w:ascii="Symbol" w:hAnsi="Symbol" w:hint="default"/>
+      </w:rPr>
+    </w:lvl>
+    <w:lvl w:ilvl="1" w:tplc="04190003" w:tentative="1">
+      <w:start w:val="1"/>
+      <w:numFmt w:val="bullet"/>
+      <w:lvlText w:val="o"/>
+      <w:lvlJc w:val="left"/>
+      <w:pPr>
+        <w:ind w:left="2160" w:hanging="360"/>
+      </w:pPr>
+      <w:rPr>
+        <w:rFonts w:ascii="Courier New" w:hAnsi="Courier New" w:cs="Courier New" w:hint="default"/>
+      </w:rPr>
+    </w:lvl>
+    <w:lvl w:ilvl="2" w:tplc="04190005" w:tentative="1">
+      <w:start w:val="1"/>
+      <w:numFmt w:val="bullet"/>
+      <w:lvlText w:val=""/>
+      <w:lvlJc w:val="left"/>
+      <w:pPr>
+        <w:ind w:left="2880" w:hanging="360"/>
+      </w:pPr>
+      <w:rPr>
+        <w:rFonts w:ascii="Wingdings" w:hAnsi="Wingdings" w:hint="default"/>
+      </w:rPr>
+    </w:lvl>
+    <w:lvl w:ilvl="3" w:tplc="04190001" w:tentative="1">
+      <w:start w:val="1"/>
+      <w:numFmt w:val="bullet"/>
+      <w:lvlText w:val=""/>
+      <w:lvlJc w:val="left"/>
+      <w:pPr>
+        <w:ind w:left="3600" w:hanging="360"/>
+      </w:pPr>
+      <w:rPr>
+        <w:rFonts w:ascii="Symbol" w:hAnsi="Symbol" w:hint="default"/>
+      </w:rPr>
+    </w:lvl>
+    <w:lvl w:ilvl="4" w:tplc="04190003" w:tentative="1">
+      <w:start w:val="1"/>
+      <w:numFmt w:val="bullet"/>
+      <w:lvlText w:val="o"/>
+      <w:lvlJc w:val="left"/>
+      <w:pPr>
+        <w:ind w:left="4320" w:hanging="360"/>
+      </w:pPr>
+      <w:rPr>
+        <w:rFonts w:ascii="Courier New" w:hAnsi="Courier New" w:cs="Courier New" w:hint="default"/>
+      </w:rPr>
+    </w:lvl>
+    <w:lvl w:ilvl="5" w:tplc="04190005" w:tentative="1">
+      <w:start w:val="1"/>
+      <w:numFmt w:val="bullet"/>
+      <w:lvlText w:val=""/>
+      <w:lvlJc w:val="left"/>
+      <w:pPr>
+        <w:ind w:left="5040" w:hanging="360"/>
+      </w:pPr>
+      <w:rPr>
+        <w:rFonts w:ascii="Wingdings" w:hAnsi="Wingdings" w:hint="default"/>
+      </w:rPr>
+    </w:lvl>
+    <w:lvl w:ilvl="6" w:tplc="04190001" w:tentative="1">
+      <w:start w:val="1"/>
+      <w:numFmt w:val="bullet"/>
+      <w:lvlText w:val=""/>
+      <w:lvlJc w:val="left"/>
+      <w:pPr>
+        <w:ind w:left="5760" w:hanging="360"/>
+      </w:pPr>
+      <w:rPr>
+        <w:rFonts w:ascii="Symbol" w:hAnsi="Symbol" w:hint="default"/>
+      </w:rPr>
+    </w:lvl>
+    <w:lvl w:ilvl="7" w:tplc="04190003" w:tentative="1">
+      <w:start w:val="1"/>
+      <w:numFmt w:val="bullet"/>
+      <w:lvlText w:val="o"/>
+      <w:lvlJc w:val="left"/>
+      <w:pPr>
+        <w:ind w:left="6480" w:hanging="360"/>
+      </w:pPr>
+      <w:rPr>
+        <w:rFonts w:ascii="Courier New" w:hAnsi="Courier New" w:cs="Courier New" w:hint="default"/>
+      </w:rPr>
+    </w:lvl>
+    <w:lvl w:ilvl="8" w:tplc="04190005" w:tentative="1">
+      <w:start w:val="1"/>
+      <w:numFmt w:val="bullet"/>
+      <w:lvlText w:val=""/>
+      <w:lvlJc w:val="left"/>
+      <w:pPr>
+        <w:ind w:left="7200" w:hanging="360"/>
+      </w:pPr>
+      <w:rPr>
+        <w:rFonts w:ascii="Wingdings" w:hAnsi="Wingdings" w:hint="default"/>
+      </w:rPr>
+    </w:lvl>
+  </w:abstractNum>
+  <w:abstractNum w:abstractNumId="11" w15:restartNumberingAfterBreak="0">
+    <w:nsid w:val="4A8A4E13"/>
+    <w:multiLevelType w:val="multilevel"/>
+    <w:tmpl w:val="85C439B2"/>
+    <w:lvl w:ilvl="0">
+      <w:start w:val="1"/>
+      <w:numFmt w:val="decimal"/>
+      <w:lvlText w:val="%1"/>
+      <w:lvlJc w:val="left"/>
+      <w:pPr>
+        <w:ind w:left="1069" w:hanging="360"/>
+      </w:pPr>
+      <w:rPr>
+        <w:rFonts w:hint="default"/>
+      </w:rPr>
+    </w:lvl>
+    <w:lvl w:ilvl="1">
+      <w:start w:val="2"/>
+      <w:numFmt w:val="decimal"/>
+      <w:isLgl/>
+      <w:lvlText w:val="%1.%2"/>
+      <w:lvlJc w:val="left"/>
+      <w:pPr>
+        <w:ind w:left="1129" w:hanging="420"/>
+      </w:pPr>
+      <w:rPr>
+        <w:rFonts w:hint="default"/>
+      </w:rPr>
+    </w:lvl>
+    <w:lvl w:ilvl="2">
+      <w:start w:val="1"/>
+      <w:numFmt w:val="decimal"/>
+      <w:isLgl/>
+      <w:lvlText w:val="%1.%2.%3"/>
+      <w:lvlJc w:val="left"/>
+      <w:pPr>
+        <w:ind w:left="1429" w:hanging="720"/>
+      </w:pPr>
+      <w:rPr>
+        <w:rFonts w:hint="default"/>
+      </w:rPr>
+    </w:lvl>
+    <w:lvl w:ilvl="3">
+      <w:start w:val="1"/>
+      <w:numFmt w:val="decimal"/>
+      <w:isLgl/>
+      <w:lvlText w:val="%1.%2.%3.%4"/>
+      <w:lvlJc w:val="left"/>
+      <w:pPr>
+        <w:ind w:left="1789" w:hanging="1080"/>
+      </w:pPr>
+      <w:rPr>
+        <w:rFonts w:hint="default"/>
+      </w:rPr>
+    </w:lvl>
+    <w:lvl w:ilvl="4">
+      <w:start w:val="1"/>
+      <w:numFmt w:val="decimal"/>
+      <w:isLgl/>
+      <w:lvlText w:val="%1.%2.%3.%4.%5"/>
+      <w:lvlJc w:val="left"/>
+      <w:pPr>
+        <w:ind w:left="1789" w:hanging="1080"/>
+      </w:pPr>
+      <w:rPr>
+        <w:rFonts w:hint="default"/>
+      </w:rPr>
+    </w:lvl>
+    <w:lvl w:ilvl="5">
+      <w:start w:val="1"/>
+      <w:numFmt w:val="decimal"/>
+      <w:isLgl/>
+      <w:lvlText w:val="%1.%2.%3.%4.%5.%6"/>
+      <w:lvlJc w:val="left"/>
+      <w:pPr>
+        <w:ind w:left="2149" w:hanging="1440"/>
+      </w:pPr>
+      <w:rPr>
+        <w:rFonts w:hint="default"/>
+      </w:rPr>
+    </w:lvl>
+    <w:lvl w:ilvl="6">
+      <w:start w:val="1"/>
+      <w:numFmt w:val="decimal"/>
+      <w:isLgl/>
+      <w:lvlText w:val="%1.%2.%3.%4.%5.%6.%7"/>
+      <w:lvlJc w:val="left"/>
+      <w:pPr>
+        <w:ind w:left="2149" w:hanging="1440"/>
+      </w:pPr>
+      <w:rPr>
+        <w:rFonts w:hint="default"/>
+      </w:rPr>
+    </w:lvl>
+    <w:lvl w:ilvl="7">
+      <w:start w:val="1"/>
+      <w:numFmt w:val="decimal"/>
+      <w:isLgl/>
+      <w:lvlText w:val="%1.%2.%3.%4.%5.%6.%7.%8"/>
+      <w:lvlJc w:val="left"/>
+      <w:pPr>
+        <w:ind w:left="2509" w:hanging="1800"/>
+      </w:pPr>
+      <w:rPr>
+        <w:rFonts w:hint="default"/>
+      </w:rPr>
+    </w:lvl>
+    <w:lvl w:ilvl="8">
+      <w:start w:val="1"/>
+      <w:numFmt w:val="decimal"/>
+      <w:isLgl/>
+      <w:lvlText w:val="%1.%2.%3.%4.%5.%6.%7.%8.%9"/>
+      <w:lvlJc w:val="left"/>
+      <w:pPr>
+        <w:ind w:left="2869" w:hanging="2160"/>
+      </w:pPr>
+      <w:rPr>
+        <w:rFonts w:hint="default"/>
+      </w:rPr>
+    </w:lvl>
+  </w:abstractNum>
+  <w:abstractNum w:abstractNumId="12" w15:restartNumberingAfterBreak="0">
     <w:nsid w:val="501C1561"/>
     <w:multiLevelType w:val="hybridMultilevel"/>
     <w:tmpl w:val="BE601EA0"/>
@@ -2906,7 +5700,454 @@
       </w:rPr>
     </w:lvl>
   </w:abstractNum>
-  <w:abstractNum w:abstractNumId="9" w15:restartNumberingAfterBreak="0">
+  <w:abstractNum w:abstractNumId="13" w15:restartNumberingAfterBreak="0">
+    <w:nsid w:val="52444334"/>
+    <w:multiLevelType w:val="multilevel"/>
+    <w:tmpl w:val="D9A41B96"/>
+    <w:lvl w:ilvl="0">
+      <w:start w:val="1"/>
+      <w:numFmt w:val="bullet"/>
+      <w:lvlText w:val=""/>
+      <w:lvlJc w:val="left"/>
+      <w:pPr>
+        <w:tabs>
+          <w:tab w:val="num" w:pos="720"/>
+        </w:tabs>
+        <w:ind w:left="720" w:hanging="360"/>
+      </w:pPr>
+      <w:rPr>
+        <w:rFonts w:ascii="Symbol" w:hAnsi="Symbol" w:hint="default"/>
+        <w:sz w:val="20"/>
+      </w:rPr>
+    </w:lvl>
+    <w:lvl w:ilvl="1" w:tentative="1">
+      <w:start w:val="1"/>
+      <w:numFmt w:val="bullet"/>
+      <w:lvlText w:val="o"/>
+      <w:lvlJc w:val="left"/>
+      <w:pPr>
+        <w:tabs>
+          <w:tab w:val="num" w:pos="1440"/>
+        </w:tabs>
+        <w:ind w:left="1440" w:hanging="360"/>
+      </w:pPr>
+      <w:rPr>
+        <w:rFonts w:ascii="Courier New" w:hAnsi="Courier New" w:hint="default"/>
+        <w:sz w:val="20"/>
+      </w:rPr>
+    </w:lvl>
+    <w:lvl w:ilvl="2" w:tentative="1">
+      <w:start w:val="1"/>
+      <w:numFmt w:val="bullet"/>
+      <w:lvlText w:val=""/>
+      <w:lvlJc w:val="left"/>
+      <w:pPr>
+        <w:tabs>
+          <w:tab w:val="num" w:pos="2160"/>
+        </w:tabs>
+        <w:ind w:left="2160" w:hanging="360"/>
+      </w:pPr>
+      <w:rPr>
+        <w:rFonts w:ascii="Wingdings" w:hAnsi="Wingdings" w:hint="default"/>
+        <w:sz w:val="20"/>
+      </w:rPr>
+    </w:lvl>
+    <w:lvl w:ilvl="3" w:tentative="1">
+      <w:start w:val="1"/>
+      <w:numFmt w:val="bullet"/>
+      <w:lvlText w:val=""/>
+      <w:lvlJc w:val="left"/>
+      <w:pPr>
+        <w:tabs>
+          <w:tab w:val="num" w:pos="2880"/>
+        </w:tabs>
+        <w:ind w:left="2880" w:hanging="360"/>
+      </w:pPr>
+      <w:rPr>
+        <w:rFonts w:ascii="Wingdings" w:hAnsi="Wingdings" w:hint="default"/>
+        <w:sz w:val="20"/>
+      </w:rPr>
+    </w:lvl>
+    <w:lvl w:ilvl="4" w:tentative="1">
+      <w:start w:val="1"/>
+      <w:numFmt w:val="bullet"/>
+      <w:lvlText w:val=""/>
+      <w:lvlJc w:val="left"/>
+      <w:pPr>
+        <w:tabs>
+          <w:tab w:val="num" w:pos="3600"/>
+        </w:tabs>
+        <w:ind w:left="3600" w:hanging="360"/>
+      </w:pPr>
+      <w:rPr>
+        <w:rFonts w:ascii="Wingdings" w:hAnsi="Wingdings" w:hint="default"/>
+        <w:sz w:val="20"/>
+      </w:rPr>
+    </w:lvl>
+    <w:lvl w:ilvl="5" w:tentative="1">
+      <w:start w:val="1"/>
+      <w:numFmt w:val="bullet"/>
+      <w:lvlText w:val=""/>
+      <w:lvlJc w:val="left"/>
+      <w:pPr>
+        <w:tabs>
+          <w:tab w:val="num" w:pos="4320"/>
+        </w:tabs>
+        <w:ind w:left="4320" w:hanging="360"/>
+      </w:pPr>
+      <w:rPr>
+        <w:rFonts w:ascii="Wingdings" w:hAnsi="Wingdings" w:hint="default"/>
+        <w:sz w:val="20"/>
+      </w:rPr>
+    </w:lvl>
+    <w:lvl w:ilvl="6" w:tentative="1">
+      <w:start w:val="1"/>
+      <w:numFmt w:val="bullet"/>
+      <w:lvlText w:val=""/>
+      <w:lvlJc w:val="left"/>
+      <w:pPr>
+        <w:tabs>
+          <w:tab w:val="num" w:pos="5040"/>
+        </w:tabs>
+        <w:ind w:left="5040" w:hanging="360"/>
+      </w:pPr>
+      <w:rPr>
+        <w:rFonts w:ascii="Wingdings" w:hAnsi="Wingdings" w:hint="default"/>
+        <w:sz w:val="20"/>
+      </w:rPr>
+    </w:lvl>
+    <w:lvl w:ilvl="7" w:tentative="1">
+      <w:start w:val="1"/>
+      <w:numFmt w:val="bullet"/>
+      <w:lvlText w:val=""/>
+      <w:lvlJc w:val="left"/>
+      <w:pPr>
+        <w:tabs>
+          <w:tab w:val="num" w:pos="5760"/>
+        </w:tabs>
+        <w:ind w:left="5760" w:hanging="360"/>
+      </w:pPr>
+      <w:rPr>
+        <w:rFonts w:ascii="Wingdings" w:hAnsi="Wingdings" w:hint="default"/>
+        <w:sz w:val="20"/>
+      </w:rPr>
+    </w:lvl>
+    <w:lvl w:ilvl="8" w:tentative="1">
+      <w:start w:val="1"/>
+      <w:numFmt w:val="bullet"/>
+      <w:lvlText w:val=""/>
+      <w:lvlJc w:val="left"/>
+      <w:pPr>
+        <w:tabs>
+          <w:tab w:val="num" w:pos="6480"/>
+        </w:tabs>
+        <w:ind w:left="6480" w:hanging="360"/>
+      </w:pPr>
+      <w:rPr>
+        <w:rFonts w:ascii="Wingdings" w:hAnsi="Wingdings" w:hint="default"/>
+        <w:sz w:val="20"/>
+      </w:rPr>
+    </w:lvl>
+  </w:abstractNum>
+  <w:abstractNum w:abstractNumId="14" w15:restartNumberingAfterBreak="0">
+    <w:nsid w:val="53B45CB1"/>
+    <w:multiLevelType w:val="multilevel"/>
+    <w:tmpl w:val="8DE4D180"/>
+    <w:lvl w:ilvl="0">
+      <w:start w:val="1"/>
+      <w:numFmt w:val="bullet"/>
+      <w:lvlText w:val=""/>
+      <w:lvlJc w:val="left"/>
+      <w:pPr>
+        <w:tabs>
+          <w:tab w:val="num" w:pos="720"/>
+        </w:tabs>
+        <w:ind w:left="720" w:hanging="360"/>
+      </w:pPr>
+      <w:rPr>
+        <w:rFonts w:ascii="Symbol" w:hAnsi="Symbol" w:hint="default"/>
+        <w:sz w:val="20"/>
+      </w:rPr>
+    </w:lvl>
+    <w:lvl w:ilvl="1" w:tentative="1">
+      <w:start w:val="1"/>
+      <w:numFmt w:val="bullet"/>
+      <w:lvlText w:val="o"/>
+      <w:lvlJc w:val="left"/>
+      <w:pPr>
+        <w:tabs>
+          <w:tab w:val="num" w:pos="1440"/>
+        </w:tabs>
+        <w:ind w:left="1440" w:hanging="360"/>
+      </w:pPr>
+      <w:rPr>
+        <w:rFonts w:ascii="Courier New" w:hAnsi="Courier New" w:hint="default"/>
+        <w:sz w:val="20"/>
+      </w:rPr>
+    </w:lvl>
+    <w:lvl w:ilvl="2" w:tentative="1">
+      <w:start w:val="1"/>
+      <w:numFmt w:val="bullet"/>
+      <w:lvlText w:val=""/>
+      <w:lvlJc w:val="left"/>
+      <w:pPr>
+        <w:tabs>
+          <w:tab w:val="num" w:pos="2160"/>
+        </w:tabs>
+        <w:ind w:left="2160" w:hanging="360"/>
+      </w:pPr>
+      <w:rPr>
+        <w:rFonts w:ascii="Wingdings" w:hAnsi="Wingdings" w:hint="default"/>
+        <w:sz w:val="20"/>
+      </w:rPr>
+    </w:lvl>
+    <w:lvl w:ilvl="3" w:tentative="1">
+      <w:start w:val="1"/>
+      <w:numFmt w:val="bullet"/>
+      <w:lvlText w:val=""/>
+      <w:lvlJc w:val="left"/>
+      <w:pPr>
+        <w:tabs>
+          <w:tab w:val="num" w:pos="2880"/>
+        </w:tabs>
+        <w:ind w:left="2880" w:hanging="360"/>
+      </w:pPr>
+      <w:rPr>
+        <w:rFonts w:ascii="Wingdings" w:hAnsi="Wingdings" w:hint="default"/>
+        <w:sz w:val="20"/>
+      </w:rPr>
+    </w:lvl>
+    <w:lvl w:ilvl="4" w:tentative="1">
+      <w:start w:val="1"/>
+      <w:numFmt w:val="bullet"/>
+      <w:lvlText w:val=""/>
+      <w:lvlJc w:val="left"/>
+      <w:pPr>
+        <w:tabs>
+          <w:tab w:val="num" w:pos="3600"/>
+        </w:tabs>
+        <w:ind w:left="3600" w:hanging="360"/>
+      </w:pPr>
+      <w:rPr>
+        <w:rFonts w:ascii="Wingdings" w:hAnsi="Wingdings" w:hint="default"/>
+        <w:sz w:val="20"/>
+      </w:rPr>
+    </w:lvl>
+    <w:lvl w:ilvl="5" w:tentative="1">
+      <w:start w:val="1"/>
+      <w:numFmt w:val="bullet"/>
+      <w:lvlText w:val=""/>
+      <w:lvlJc w:val="left"/>
+      <w:pPr>
+        <w:tabs>
+          <w:tab w:val="num" w:pos="4320"/>
+        </w:tabs>
+        <w:ind w:left="4320" w:hanging="360"/>
+      </w:pPr>
+      <w:rPr>
+        <w:rFonts w:ascii="Wingdings" w:hAnsi="Wingdings" w:hint="default"/>
+        <w:sz w:val="20"/>
+      </w:rPr>
+    </w:lvl>
+    <w:lvl w:ilvl="6" w:tentative="1">
+      <w:start w:val="1"/>
+      <w:numFmt w:val="bullet"/>
+      <w:lvlText w:val=""/>
+      <w:lvlJc w:val="left"/>
+      <w:pPr>
+        <w:tabs>
+          <w:tab w:val="num" w:pos="5040"/>
+        </w:tabs>
+        <w:ind w:left="5040" w:hanging="360"/>
+      </w:pPr>
+      <w:rPr>
+        <w:rFonts w:ascii="Wingdings" w:hAnsi="Wingdings" w:hint="default"/>
+        <w:sz w:val="20"/>
+      </w:rPr>
+    </w:lvl>
+    <w:lvl w:ilvl="7" w:tentative="1">
+      <w:start w:val="1"/>
+      <w:numFmt w:val="bullet"/>
+      <w:lvlText w:val=""/>
+      <w:lvlJc w:val="left"/>
+      <w:pPr>
+        <w:tabs>
+          <w:tab w:val="num" w:pos="5760"/>
+        </w:tabs>
+        <w:ind w:left="5760" w:hanging="360"/>
+      </w:pPr>
+      <w:rPr>
+        <w:rFonts w:ascii="Wingdings" w:hAnsi="Wingdings" w:hint="default"/>
+        <w:sz w:val="20"/>
+      </w:rPr>
+    </w:lvl>
+    <w:lvl w:ilvl="8" w:tentative="1">
+      <w:start w:val="1"/>
+      <w:numFmt w:val="bullet"/>
+      <w:lvlText w:val=""/>
+      <w:lvlJc w:val="left"/>
+      <w:pPr>
+        <w:tabs>
+          <w:tab w:val="num" w:pos="6480"/>
+        </w:tabs>
+        <w:ind w:left="6480" w:hanging="360"/>
+      </w:pPr>
+      <w:rPr>
+        <w:rFonts w:ascii="Wingdings" w:hAnsi="Wingdings" w:hint="default"/>
+        <w:sz w:val="20"/>
+      </w:rPr>
+    </w:lvl>
+  </w:abstractNum>
+  <w:abstractNum w:abstractNumId="15" w15:restartNumberingAfterBreak="0">
+    <w:nsid w:val="54034F33"/>
+    <w:multiLevelType w:val="multilevel"/>
+    <w:tmpl w:val="3EA241A4"/>
+    <w:lvl w:ilvl="0">
+      <w:start w:val="1"/>
+      <w:numFmt w:val="bullet"/>
+      <w:lvlText w:val=""/>
+      <w:lvlJc w:val="left"/>
+      <w:pPr>
+        <w:tabs>
+          <w:tab w:val="num" w:pos="720"/>
+        </w:tabs>
+        <w:ind w:left="720" w:hanging="360"/>
+      </w:pPr>
+      <w:rPr>
+        <w:rFonts w:ascii="Symbol" w:hAnsi="Symbol" w:hint="default"/>
+        <w:sz w:val="20"/>
+      </w:rPr>
+    </w:lvl>
+    <w:lvl w:ilvl="1" w:tentative="1">
+      <w:start w:val="1"/>
+      <w:numFmt w:val="bullet"/>
+      <w:lvlText w:val="o"/>
+      <w:lvlJc w:val="left"/>
+      <w:pPr>
+        <w:tabs>
+          <w:tab w:val="num" w:pos="1440"/>
+        </w:tabs>
+        <w:ind w:left="1440" w:hanging="360"/>
+      </w:pPr>
+      <w:rPr>
+        <w:rFonts w:ascii="Courier New" w:hAnsi="Courier New" w:hint="default"/>
+        <w:sz w:val="20"/>
+      </w:rPr>
+    </w:lvl>
+    <w:lvl w:ilvl="2" w:tentative="1">
+      <w:start w:val="1"/>
+      <w:numFmt w:val="bullet"/>
+      <w:lvlText w:val=""/>
+      <w:lvlJc w:val="left"/>
+      <w:pPr>
+        <w:tabs>
+          <w:tab w:val="num" w:pos="2160"/>
+        </w:tabs>
+        <w:ind w:left="2160" w:hanging="360"/>
+      </w:pPr>
+      <w:rPr>
+        <w:rFonts w:ascii="Wingdings" w:hAnsi="Wingdings" w:hint="default"/>
+        <w:sz w:val="20"/>
+      </w:rPr>
+    </w:lvl>
+    <w:lvl w:ilvl="3" w:tentative="1">
+      <w:start w:val="1"/>
+      <w:numFmt w:val="bullet"/>
+      <w:lvlText w:val=""/>
+      <w:lvlJc w:val="left"/>
+      <w:pPr>
+        <w:tabs>
+          <w:tab w:val="num" w:pos="2880"/>
+        </w:tabs>
+        <w:ind w:left="2880" w:hanging="360"/>
+      </w:pPr>
+      <w:rPr>
+        <w:rFonts w:ascii="Wingdings" w:hAnsi="Wingdings" w:hint="default"/>
+        <w:sz w:val="20"/>
+      </w:rPr>
+    </w:lvl>
+    <w:lvl w:ilvl="4" w:tentative="1">
+      <w:start w:val="1"/>
+      <w:numFmt w:val="bullet"/>
+      <w:lvlText w:val=""/>
+      <w:lvlJc w:val="left"/>
+      <w:pPr>
+        <w:tabs>
+          <w:tab w:val="num" w:pos="3600"/>
+        </w:tabs>
+        <w:ind w:left="3600" w:hanging="360"/>
+      </w:pPr>
+      <w:rPr>
+        <w:rFonts w:ascii="Wingdings" w:hAnsi="Wingdings" w:hint="default"/>
+        <w:sz w:val="20"/>
+      </w:rPr>
+    </w:lvl>
+    <w:lvl w:ilvl="5" w:tentative="1">
+      <w:start w:val="1"/>
+      <w:numFmt w:val="bullet"/>
+      <w:lvlText w:val=""/>
+      <w:lvlJc w:val="left"/>
+      <w:pPr>
+        <w:tabs>
+          <w:tab w:val="num" w:pos="4320"/>
+        </w:tabs>
+        <w:ind w:left="4320" w:hanging="360"/>
+      </w:pPr>
+      <w:rPr>
+        <w:rFonts w:ascii="Wingdings" w:hAnsi="Wingdings" w:hint="default"/>
+        <w:sz w:val="20"/>
+      </w:rPr>
+    </w:lvl>
+    <w:lvl w:ilvl="6" w:tentative="1">
+      <w:start w:val="1"/>
+      <w:numFmt w:val="bullet"/>
+      <w:lvlText w:val=""/>
+      <w:lvlJc w:val="left"/>
+      <w:pPr>
+        <w:tabs>
+          <w:tab w:val="num" w:pos="5040"/>
+        </w:tabs>
+        <w:ind w:left="5040" w:hanging="360"/>
+      </w:pPr>
+      <w:rPr>
+        <w:rFonts w:ascii="Wingdings" w:hAnsi="Wingdings" w:hint="default"/>
+        <w:sz w:val="20"/>
+      </w:rPr>
+    </w:lvl>
+    <w:lvl w:ilvl="7" w:tentative="1">
+      <w:start w:val="1"/>
+      <w:numFmt w:val="bullet"/>
+      <w:lvlText w:val=""/>
+      <w:lvlJc w:val="left"/>
+      <w:pPr>
+        <w:tabs>
+          <w:tab w:val="num" w:pos="5760"/>
+        </w:tabs>
+        <w:ind w:left="5760" w:hanging="360"/>
+      </w:pPr>
+      <w:rPr>
+        <w:rFonts w:ascii="Wingdings" w:hAnsi="Wingdings" w:hint="default"/>
+        <w:sz w:val="20"/>
+      </w:rPr>
+    </w:lvl>
+    <w:lvl w:ilvl="8" w:tentative="1">
+      <w:start w:val="1"/>
+      <w:numFmt w:val="bullet"/>
+      <w:lvlText w:val=""/>
+      <w:lvlJc w:val="left"/>
+      <w:pPr>
+        <w:tabs>
+          <w:tab w:val="num" w:pos="6480"/>
+        </w:tabs>
+        <w:ind w:left="6480" w:hanging="360"/>
+      </w:pPr>
+      <w:rPr>
+        <w:rFonts w:ascii="Wingdings" w:hAnsi="Wingdings" w:hint="default"/>
+        <w:sz w:val="20"/>
+      </w:rPr>
+    </w:lvl>
+  </w:abstractNum>
+  <w:abstractNum w:abstractNumId="16" w15:restartNumberingAfterBreak="0">
     <w:nsid w:val="58A50163"/>
     <w:multiLevelType w:val="hybridMultilevel"/>
     <w:tmpl w:val="51A49084"/>
@@ -2995,7 +6236,305 @@
       </w:pPr>
     </w:lvl>
   </w:abstractNum>
-  <w:abstractNum w:abstractNumId="10" w15:restartNumberingAfterBreak="0">
+  <w:abstractNum w:abstractNumId="17" w15:restartNumberingAfterBreak="0">
+    <w:nsid w:val="6D5F2FC7"/>
+    <w:multiLevelType w:val="multilevel"/>
+    <w:tmpl w:val="457E81B2"/>
+    <w:lvl w:ilvl="0">
+      <w:start w:val="1"/>
+      <w:numFmt w:val="bullet"/>
+      <w:lvlText w:val=""/>
+      <w:lvlJc w:val="left"/>
+      <w:pPr>
+        <w:tabs>
+          <w:tab w:val="num" w:pos="720"/>
+        </w:tabs>
+        <w:ind w:left="720" w:hanging="360"/>
+      </w:pPr>
+      <w:rPr>
+        <w:rFonts w:ascii="Symbol" w:hAnsi="Symbol" w:hint="default"/>
+        <w:sz w:val="20"/>
+      </w:rPr>
+    </w:lvl>
+    <w:lvl w:ilvl="1" w:tentative="1">
+      <w:start w:val="1"/>
+      <w:numFmt w:val="bullet"/>
+      <w:lvlText w:val="o"/>
+      <w:lvlJc w:val="left"/>
+      <w:pPr>
+        <w:tabs>
+          <w:tab w:val="num" w:pos="1440"/>
+        </w:tabs>
+        <w:ind w:left="1440" w:hanging="360"/>
+      </w:pPr>
+      <w:rPr>
+        <w:rFonts w:ascii="Courier New" w:hAnsi="Courier New" w:hint="default"/>
+        <w:sz w:val="20"/>
+      </w:rPr>
+    </w:lvl>
+    <w:lvl w:ilvl="2" w:tentative="1">
+      <w:start w:val="1"/>
+      <w:numFmt w:val="bullet"/>
+      <w:lvlText w:val=""/>
+      <w:lvlJc w:val="left"/>
+      <w:pPr>
+        <w:tabs>
+          <w:tab w:val="num" w:pos="2160"/>
+        </w:tabs>
+        <w:ind w:left="2160" w:hanging="360"/>
+      </w:pPr>
+      <w:rPr>
+        <w:rFonts w:ascii="Wingdings" w:hAnsi="Wingdings" w:hint="default"/>
+        <w:sz w:val="20"/>
+      </w:rPr>
+    </w:lvl>
+    <w:lvl w:ilvl="3" w:tentative="1">
+      <w:start w:val="1"/>
+      <w:numFmt w:val="bullet"/>
+      <w:lvlText w:val=""/>
+      <w:lvlJc w:val="left"/>
+      <w:pPr>
+        <w:tabs>
+          <w:tab w:val="num" w:pos="2880"/>
+        </w:tabs>
+        <w:ind w:left="2880" w:hanging="360"/>
+      </w:pPr>
+      <w:rPr>
+        <w:rFonts w:ascii="Wingdings" w:hAnsi="Wingdings" w:hint="default"/>
+        <w:sz w:val="20"/>
+      </w:rPr>
+    </w:lvl>
+    <w:lvl w:ilvl="4" w:tentative="1">
+      <w:start w:val="1"/>
+      <w:numFmt w:val="bullet"/>
+      <w:lvlText w:val=""/>
+      <w:lvlJc w:val="left"/>
+      <w:pPr>
+        <w:tabs>
+          <w:tab w:val="num" w:pos="3600"/>
+        </w:tabs>
+        <w:ind w:left="3600" w:hanging="360"/>
+      </w:pPr>
+      <w:rPr>
+        <w:rFonts w:ascii="Wingdings" w:hAnsi="Wingdings" w:hint="default"/>
+        <w:sz w:val="20"/>
+      </w:rPr>
+    </w:lvl>
+    <w:lvl w:ilvl="5" w:tentative="1">
+      <w:start w:val="1"/>
+      <w:numFmt w:val="bullet"/>
+      <w:lvlText w:val=""/>
+      <w:lvlJc w:val="left"/>
+      <w:pPr>
+        <w:tabs>
+          <w:tab w:val="num" w:pos="4320"/>
+        </w:tabs>
+        <w:ind w:left="4320" w:hanging="360"/>
+      </w:pPr>
+      <w:rPr>
+        <w:rFonts w:ascii="Wingdings" w:hAnsi="Wingdings" w:hint="default"/>
+        <w:sz w:val="20"/>
+      </w:rPr>
+    </w:lvl>
+    <w:lvl w:ilvl="6" w:tentative="1">
+      <w:start w:val="1"/>
+      <w:numFmt w:val="bullet"/>
+      <w:lvlText w:val=""/>
+      <w:lvlJc w:val="left"/>
+      <w:pPr>
+        <w:tabs>
+          <w:tab w:val="num" w:pos="5040"/>
+        </w:tabs>
+        <w:ind w:left="5040" w:hanging="360"/>
+      </w:pPr>
+      <w:rPr>
+        <w:rFonts w:ascii="Wingdings" w:hAnsi="Wingdings" w:hint="default"/>
+        <w:sz w:val="20"/>
+      </w:rPr>
+    </w:lvl>
+    <w:lvl w:ilvl="7" w:tentative="1">
+      <w:start w:val="1"/>
+      <w:numFmt w:val="bullet"/>
+      <w:lvlText w:val=""/>
+      <w:lvlJc w:val="left"/>
+      <w:pPr>
+        <w:tabs>
+          <w:tab w:val="num" w:pos="5760"/>
+        </w:tabs>
+        <w:ind w:left="5760" w:hanging="360"/>
+      </w:pPr>
+      <w:rPr>
+        <w:rFonts w:ascii="Wingdings" w:hAnsi="Wingdings" w:hint="default"/>
+        <w:sz w:val="20"/>
+      </w:rPr>
+    </w:lvl>
+    <w:lvl w:ilvl="8" w:tentative="1">
+      <w:start w:val="1"/>
+      <w:numFmt w:val="bullet"/>
+      <w:lvlText w:val=""/>
+      <w:lvlJc w:val="left"/>
+      <w:pPr>
+        <w:tabs>
+          <w:tab w:val="num" w:pos="6480"/>
+        </w:tabs>
+        <w:ind w:left="6480" w:hanging="360"/>
+      </w:pPr>
+      <w:rPr>
+        <w:rFonts w:ascii="Wingdings" w:hAnsi="Wingdings" w:hint="default"/>
+        <w:sz w:val="20"/>
+      </w:rPr>
+    </w:lvl>
+  </w:abstractNum>
+  <w:abstractNum w:abstractNumId="18" w15:restartNumberingAfterBreak="0">
+    <w:nsid w:val="7E7F124F"/>
+    <w:multiLevelType w:val="multilevel"/>
+    <w:tmpl w:val="3F54F814"/>
+    <w:lvl w:ilvl="0">
+      <w:start w:val="1"/>
+      <w:numFmt w:val="bullet"/>
+      <w:lvlText w:val=""/>
+      <w:lvlJc w:val="left"/>
+      <w:pPr>
+        <w:tabs>
+          <w:tab w:val="num" w:pos="720"/>
+        </w:tabs>
+        <w:ind w:left="720" w:hanging="360"/>
+      </w:pPr>
+      <w:rPr>
+        <w:rFonts w:ascii="Symbol" w:hAnsi="Symbol" w:hint="default"/>
+        <w:sz w:val="20"/>
+      </w:rPr>
+    </w:lvl>
+    <w:lvl w:ilvl="1" w:tentative="1">
+      <w:start w:val="1"/>
+      <w:numFmt w:val="bullet"/>
+      <w:lvlText w:val="o"/>
+      <w:lvlJc w:val="left"/>
+      <w:pPr>
+        <w:tabs>
+          <w:tab w:val="num" w:pos="1440"/>
+        </w:tabs>
+        <w:ind w:left="1440" w:hanging="360"/>
+      </w:pPr>
+      <w:rPr>
+        <w:rFonts w:ascii="Courier New" w:hAnsi="Courier New" w:hint="default"/>
+        <w:sz w:val="20"/>
+      </w:rPr>
+    </w:lvl>
+    <w:lvl w:ilvl="2" w:tentative="1">
+      <w:start w:val="1"/>
+      <w:numFmt w:val="bullet"/>
+      <w:lvlText w:val=""/>
+      <w:lvlJc w:val="left"/>
+      <w:pPr>
+        <w:tabs>
+          <w:tab w:val="num" w:pos="2160"/>
+        </w:tabs>
+        <w:ind w:left="2160" w:hanging="360"/>
+      </w:pPr>
+      <w:rPr>
+        <w:rFonts w:ascii="Wingdings" w:hAnsi="Wingdings" w:hint="default"/>
+        <w:sz w:val="20"/>
+      </w:rPr>
+    </w:lvl>
+    <w:lvl w:ilvl="3" w:tentative="1">
+      <w:start w:val="1"/>
+      <w:numFmt w:val="bullet"/>
+      <w:lvlText w:val=""/>
+      <w:lvlJc w:val="left"/>
+      <w:pPr>
+        <w:tabs>
+          <w:tab w:val="num" w:pos="2880"/>
+        </w:tabs>
+        <w:ind w:left="2880" w:hanging="360"/>
+      </w:pPr>
+      <w:rPr>
+        <w:rFonts w:ascii="Wingdings" w:hAnsi="Wingdings" w:hint="default"/>
+        <w:sz w:val="20"/>
+      </w:rPr>
+    </w:lvl>
+    <w:lvl w:ilvl="4" w:tentative="1">
+      <w:start w:val="1"/>
+      <w:numFmt w:val="bullet"/>
+      <w:lvlText w:val=""/>
+      <w:lvlJc w:val="left"/>
+      <w:pPr>
+        <w:tabs>
+          <w:tab w:val="num" w:pos="3600"/>
+        </w:tabs>
+        <w:ind w:left="3600" w:hanging="360"/>
+      </w:pPr>
+      <w:rPr>
+        <w:rFonts w:ascii="Wingdings" w:hAnsi="Wingdings" w:hint="default"/>
+        <w:sz w:val="20"/>
+      </w:rPr>
+    </w:lvl>
+    <w:lvl w:ilvl="5" w:tentative="1">
+      <w:start w:val="1"/>
+      <w:numFmt w:val="bullet"/>
+      <w:lvlText w:val=""/>
+      <w:lvlJc w:val="left"/>
+      <w:pPr>
+        <w:tabs>
+          <w:tab w:val="num" w:pos="4320"/>
+        </w:tabs>
+        <w:ind w:left="4320" w:hanging="360"/>
+      </w:pPr>
+      <w:rPr>
+        <w:rFonts w:ascii="Wingdings" w:hAnsi="Wingdings" w:hint="default"/>
+        <w:sz w:val="20"/>
+      </w:rPr>
+    </w:lvl>
+    <w:lvl w:ilvl="6" w:tentative="1">
+      <w:start w:val="1"/>
+      <w:numFmt w:val="bullet"/>
+      <w:lvlText w:val=""/>
+      <w:lvlJc w:val="left"/>
+      <w:pPr>
+        <w:tabs>
+          <w:tab w:val="num" w:pos="5040"/>
+        </w:tabs>
+        <w:ind w:left="5040" w:hanging="360"/>
+      </w:pPr>
+      <w:rPr>
+        <w:rFonts w:ascii="Wingdings" w:hAnsi="Wingdings" w:hint="default"/>
+        <w:sz w:val="20"/>
+      </w:rPr>
+    </w:lvl>
+    <w:lvl w:ilvl="7" w:tentative="1">
+      <w:start w:val="1"/>
+      <w:numFmt w:val="bullet"/>
+      <w:lvlText w:val=""/>
+      <w:lvlJc w:val="left"/>
+      <w:pPr>
+        <w:tabs>
+          <w:tab w:val="num" w:pos="5760"/>
+        </w:tabs>
+        <w:ind w:left="5760" w:hanging="360"/>
+      </w:pPr>
+      <w:rPr>
+        <w:rFonts w:ascii="Wingdings" w:hAnsi="Wingdings" w:hint="default"/>
+        <w:sz w:val="20"/>
+      </w:rPr>
+    </w:lvl>
+    <w:lvl w:ilvl="8" w:tentative="1">
+      <w:start w:val="1"/>
+      <w:numFmt w:val="bullet"/>
+      <w:lvlText w:val=""/>
+      <w:lvlJc w:val="left"/>
+      <w:pPr>
+        <w:tabs>
+          <w:tab w:val="num" w:pos="6480"/>
+        </w:tabs>
+        <w:ind w:left="6480" w:hanging="360"/>
+      </w:pPr>
+      <w:rPr>
+        <w:rFonts w:ascii="Wingdings" w:hAnsi="Wingdings" w:hint="default"/>
+        <w:sz w:val="20"/>
+      </w:rPr>
+    </w:lvl>
+  </w:abstractNum>
+  <w:abstractNum w:abstractNumId="19" w15:restartNumberingAfterBreak="0">
     <w:nsid w:val="7F633D67"/>
     <w:multiLevelType w:val="hybridMultilevel"/>
     <w:tmpl w:val="8CE81924"/>
@@ -3109,44 +6648,71 @@
       </w:rPr>
     </w:lvl>
   </w:abstractNum>
-  <w:num w:numId="1" w16cid:durableId="265432272">
+  <w:num w:numId="1">
+    <w:abstractNumId w:val="2"/>
+  </w:num>
+  <w:num w:numId="2">
+    <w:abstractNumId w:val="19"/>
+  </w:num>
+  <w:num w:numId="3">
+    <w:abstractNumId w:val="10"/>
+  </w:num>
+  <w:num w:numId="4">
+    <w:abstractNumId w:val="5"/>
+  </w:num>
+  <w:num w:numId="5">
+    <w:abstractNumId w:val="4"/>
+  </w:num>
+  <w:num w:numId="6">
+    <w:abstractNumId w:val="8"/>
+  </w:num>
+  <w:num w:numId="7">
+    <w:abstractNumId w:val="3"/>
+  </w:num>
+  <w:num w:numId="8">
+    <w:abstractNumId w:val="12"/>
+  </w:num>
+  <w:num w:numId="9">
+    <w:abstractNumId w:val="9"/>
+  </w:num>
+  <w:num w:numId="10">
+    <w:abstractNumId w:val="11"/>
+  </w:num>
+  <w:num w:numId="11">
+    <w:abstractNumId w:val="16"/>
+  </w:num>
+  <w:num w:numId="12">
     <w:abstractNumId w:val="0"/>
   </w:num>
-  <w:num w:numId="2" w16cid:durableId="666514125">
-    <w:abstractNumId w:val="10"/>
+  <w:num w:numId="13">
+    <w:abstractNumId w:val="13"/>
   </w:num>
-  <w:num w:numId="3" w16cid:durableId="493379925">
+  <w:num w:numId="14">
+    <w:abstractNumId w:val="14"/>
+  </w:num>
+  <w:num w:numId="15">
+    <w:abstractNumId w:val="17"/>
+  </w:num>
+  <w:num w:numId="16">
     <w:abstractNumId w:val="6"/>
   </w:num>
-  <w:num w:numId="4" w16cid:durableId="112287895">
-    <w:abstractNumId w:val="3"/>
-  </w:num>
-  <w:num w:numId="5" w16cid:durableId="495728900">
-    <w:abstractNumId w:val="2"/>
-  </w:num>
-  <w:num w:numId="6" w16cid:durableId="345637205">
-    <w:abstractNumId w:val="4"/>
-  </w:num>
-  <w:num w:numId="7" w16cid:durableId="1198858397">
+  <w:num w:numId="17">
     <w:abstractNumId w:val="1"/>
   </w:num>
-  <w:num w:numId="8" w16cid:durableId="1307930996">
-    <w:abstractNumId w:val="8"/>
+  <w:num w:numId="18">
+    <w:abstractNumId w:val="18"/>
   </w:num>
-  <w:num w:numId="9" w16cid:durableId="2055424804">
-    <w:abstractNumId w:val="5"/>
+  <w:num w:numId="19">
+    <w:abstractNumId w:val="15"/>
   </w:num>
-  <w:num w:numId="10" w16cid:durableId="1072121055">
+  <w:num w:numId="20">
     <w:abstractNumId w:val="7"/>
-  </w:num>
-  <w:num w:numId="11" w16cid:durableId="1753118837">
-    <w:abstractNumId w:val="9"/>
   </w:num>
 </w:numbering>
 </file>
 
 <file path=word/styles.xml><?xml version="1.0" encoding="utf-8"?>
-<w:styles xmlns:mc="http://schemas.openxmlformats.org/markup-compatibility/2006" xmlns:r="http://schemas.openxmlformats.org/officeDocument/2006/relationships" xmlns:w="http://schemas.openxmlformats.org/wordprocessingml/2006/main" xmlns:w14="http://schemas.microsoft.com/office/word/2010/wordml" xmlns:w15="http://schemas.microsoft.com/office/word/2012/wordml" xmlns:w16cex="http://schemas.microsoft.com/office/word/2018/wordml/cex" xmlns:w16cid="http://schemas.microsoft.com/office/word/2016/wordml/cid" xmlns:w16="http://schemas.microsoft.com/office/word/2018/wordml" xmlns:w16sdtdh="http://schemas.microsoft.com/office/word/2020/wordml/sdtdatahash" xmlns:w16se="http://schemas.microsoft.com/office/word/2015/wordml/symex" mc:Ignorable="w14 w15 w16se w16cid w16 w16cex w16sdtdh">
+<w:styles xmlns:mc="http://schemas.openxmlformats.org/markup-compatibility/2006" xmlns:r="http://schemas.openxmlformats.org/officeDocument/2006/relationships" xmlns:w="http://schemas.openxmlformats.org/wordprocessingml/2006/main" xmlns:w14="http://schemas.microsoft.com/office/word/2010/wordml" xmlns:w15="http://schemas.microsoft.com/office/word/2012/wordml" xmlns:w16se="http://schemas.microsoft.com/office/word/2015/wordml/symex" mc:Ignorable="w14 w15 w16se">
   <w:docDefaults>
     <w:rPrDefault>
       <w:rPr>
@@ -3162,7 +6728,7 @@
       </w:pPr>
     </w:pPrDefault>
   </w:docDefaults>
-  <w:latentStyles w:defLockedState="0" w:defUIPriority="99" w:defSemiHidden="0" w:defUnhideWhenUsed="0" w:defQFormat="0" w:count="376">
+  <w:latentStyles w:defLockedState="0" w:defUIPriority="99" w:defSemiHidden="0" w:defUnhideWhenUsed="0" w:defQFormat="0" w:count="371">
     <w:lsdException w:name="Normal" w:uiPriority="0" w:qFormat="1"/>
     <w:lsdException w:name="heading 1" w:uiPriority="9" w:qFormat="1"/>
     <w:lsdException w:name="heading 2" w:semiHidden="1" w:uiPriority="9" w:unhideWhenUsed="1" w:qFormat="1"/>
@@ -3534,11 +7100,6 @@
     <w:lsdException w:name="List Table 5 Dark Accent 6" w:uiPriority="50"/>
     <w:lsdException w:name="List Table 6 Colorful Accent 6" w:uiPriority="51"/>
     <w:lsdException w:name="List Table 7 Colorful Accent 6" w:uiPriority="52"/>
-    <w:lsdException w:name="Mention" w:semiHidden="1" w:unhideWhenUsed="1"/>
-    <w:lsdException w:name="Smart Hyperlink" w:semiHidden="1" w:unhideWhenUsed="1"/>
-    <w:lsdException w:name="Hashtag" w:semiHidden="1" w:unhideWhenUsed="1"/>
-    <w:lsdException w:name="Unresolved Mention" w:semiHidden="1" w:unhideWhenUsed="1"/>
-    <w:lsdException w:name="Smart Link" w:semiHidden="1" w:unhideWhenUsed="1"/>
   </w:latentStyles>
   <w:style w:type="paragraph" w:default="1" w:styleId="a">
     <w:name w:val="Normal"/>
@@ -3698,6 +7259,17 @@
       <w:sz w:val="24"/>
       <w:szCs w:val="20"/>
       <w:lang w:eastAsia="ru-RU"/>
+    </w:rPr>
+  </w:style>
+  <w:style w:type="character" w:styleId="ac">
+    <w:name w:val="Hyperlink"/>
+    <w:basedOn w:val="a0"/>
+    <w:uiPriority w:val="99"/>
+    <w:unhideWhenUsed/>
+    <w:rsid w:val="00071893"/>
+    <w:rPr>
+      <w:color w:val="0563C1" w:themeColor="hyperlink"/>
+      <w:u w:val="single"/>
     </w:rPr>
   </w:style>
 </w:styles>
@@ -3909,7 +7481,7 @@
 </file>
 
 <file path=customXml/itemProps1.xml><?xml version="1.0" encoding="utf-8"?>
-<ds:datastoreItem xmlns:ds="http://schemas.openxmlformats.org/officeDocument/2006/customXml" ds:itemID="{E1EA7284-D64E-4CE0-A958-8A2EF786A524}">
+<ds:datastoreItem xmlns:ds="http://schemas.openxmlformats.org/officeDocument/2006/customXml" ds:itemID="{21BFA66C-04B5-4491-98F3-945BFFB279D8}">
   <ds:schemaRefs>
     <ds:schemaRef ds:uri="http://schemas.openxmlformats.org/officeDocument/2006/bibliography"/>
   </ds:schemaRefs>
